--- a/howIDidIt.docx
+++ b/howIDidIt.docx
@@ -19,8 +19,19 @@
           <w:sz w:val="30"/>
           <w:szCs w:val="30"/>
         </w:rPr>
-        <w:t>While making ExamPortal</w:t>
-      </w:r>
+        <w:t xml:space="preserve">While making </w:t>
+      </w:r>
+      <w:proofErr w:type="spellStart"/>
+      <w:r>
+        <w:rPr>
+          <w:b/>
+          <w:bCs/>
+          <w:sz w:val="30"/>
+          <w:szCs w:val="30"/>
+        </w:rPr>
+        <w:t>ExamPortal</w:t>
+      </w:r>
+      <w:proofErr w:type="spellEnd"/>
     </w:p>
     <w:p>
       <w:pPr>
@@ -77,7 +88,47 @@
           <w:sz w:val="30"/>
           <w:szCs w:val="30"/>
         </w:rPr>
-        <w:t>Create schema in mysql workbench “quiz” ke naam se</w:t>
+        <w:t xml:space="preserve">Create schema in </w:t>
+      </w:r>
+      <w:proofErr w:type="spellStart"/>
+      <w:r>
+        <w:rPr>
+          <w:b/>
+          <w:bCs/>
+          <w:sz w:val="30"/>
+          <w:szCs w:val="30"/>
+        </w:rPr>
+        <w:t>mysql</w:t>
+      </w:r>
+      <w:proofErr w:type="spellEnd"/>
+      <w:r>
+        <w:rPr>
+          <w:b/>
+          <w:bCs/>
+          <w:sz w:val="30"/>
+          <w:szCs w:val="30"/>
+        </w:rPr>
+        <w:t xml:space="preserve"> workbench “quiz” </w:t>
+      </w:r>
+      <w:proofErr w:type="spellStart"/>
+      <w:r>
+        <w:rPr>
+          <w:b/>
+          <w:bCs/>
+          <w:sz w:val="30"/>
+          <w:szCs w:val="30"/>
+        </w:rPr>
+        <w:t>ke</w:t>
+      </w:r>
+      <w:proofErr w:type="spellEnd"/>
+      <w:r>
+        <w:rPr>
+          <w:b/>
+          <w:bCs/>
+          <w:sz w:val="30"/>
+          <w:szCs w:val="30"/>
+        </w:rPr>
+        <w:t xml:space="preserve"> naam se</w:t>
       </w:r>
     </w:p>
     <w:p>
@@ -189,6 +240,7 @@
         </w:rPr>
         <w:t>=</w:t>
       </w:r>
+      <w:proofErr w:type="spellStart"/>
       <w:r>
         <w:rPr>
           <w:rFonts w:ascii="Courier New" w:eastAsia="Times New Roman" w:hAnsi="Courier New" w:cs="Courier New"/>
@@ -197,8 +249,9 @@
           <w:szCs w:val="20"/>
           <w:lang w:eastAsia="en-IN"/>
         </w:rPr>
-        <w:t>jdbc:mysql://localhost:3306/app</w:t>
-      </w:r>
+        <w:t>jdbc:mysql</w:t>
+      </w:r>
+      <w:proofErr w:type="spellEnd"/>
       <w:r>
         <w:rPr>
           <w:rFonts w:ascii="Courier New" w:eastAsia="Times New Roman" w:hAnsi="Courier New" w:cs="Courier New"/>
@@ -207,8 +260,30 @@
           <w:szCs w:val="20"/>
           <w:lang w:eastAsia="en-IN"/>
         </w:rPr>
+        <w:t>://localhost:3306/</w:t>
+      </w:r>
+      <w:proofErr w:type="spellStart"/>
+      <w:r>
+        <w:rPr>
+          <w:rFonts w:ascii="Courier New" w:eastAsia="Times New Roman" w:hAnsi="Courier New" w:cs="Courier New"/>
+          <w:color w:val="6A8759"/>
+          <w:sz w:val="20"/>
+          <w:szCs w:val="20"/>
+          <w:lang w:eastAsia="en-IN"/>
+        </w:rPr>
+        <w:t>app</w:t>
+      </w:r>
+      <w:r>
+        <w:rPr>
+          <w:rFonts w:ascii="Courier New" w:eastAsia="Times New Roman" w:hAnsi="Courier New" w:cs="Courier New"/>
+          <w:color w:val="6A8759"/>
+          <w:sz w:val="20"/>
+          <w:szCs w:val="20"/>
+          <w:lang w:eastAsia="en-IN"/>
+        </w:rPr>
         <w:t>name</w:t>
       </w:r>
+      <w:proofErr w:type="spellEnd"/>
       <w:r>
         <w:rPr>
           <w:rFonts w:ascii="Courier New" w:eastAsia="Times New Roman" w:hAnsi="Courier New" w:cs="Courier New"/>
@@ -239,6 +314,7 @@
         </w:rPr>
         <w:br/>
       </w:r>
+      <w:proofErr w:type="spellStart"/>
       <w:r>
         <w:rPr>
           <w:rFonts w:ascii="Courier New" w:eastAsia="Times New Roman" w:hAnsi="Courier New" w:cs="Courier New"/>
@@ -249,6 +325,7 @@
         </w:rPr>
         <w:t>spring.datasource.username</w:t>
       </w:r>
+      <w:proofErr w:type="spellEnd"/>
       <w:r>
         <w:rPr>
           <w:rFonts w:ascii="Courier New" w:eastAsia="Times New Roman" w:hAnsi="Courier New" w:cs="Courier New"/>
@@ -279,6 +356,7 @@
         </w:rPr>
         <w:br/>
       </w:r>
+      <w:proofErr w:type="spellStart"/>
       <w:r>
         <w:rPr>
           <w:rFonts w:ascii="Courier New" w:eastAsia="Times New Roman" w:hAnsi="Courier New" w:cs="Courier New"/>
@@ -289,6 +367,7 @@
         </w:rPr>
         <w:t>spring.datasource.password</w:t>
       </w:r>
+      <w:proofErr w:type="spellEnd"/>
       <w:r>
         <w:rPr>
           <w:rFonts w:ascii="Courier New" w:eastAsia="Times New Roman" w:hAnsi="Courier New" w:cs="Courier New"/>
@@ -349,6 +428,7 @@
         </w:rPr>
         <w:br/>
       </w:r>
+      <w:proofErr w:type="spellStart"/>
       <w:r>
         <w:rPr>
           <w:rFonts w:ascii="Courier New" w:eastAsia="Times New Roman" w:hAnsi="Courier New" w:cs="Courier New"/>
@@ -357,7 +437,18 @@
           <w:szCs w:val="20"/>
           <w:lang w:eastAsia="en-IN"/>
         </w:rPr>
-        <w:t>spring.datasource.driver-class</w:t>
+        <w:t>spring.datasource.driver</w:t>
+      </w:r>
+      <w:proofErr w:type="spellEnd"/>
+      <w:r>
+        <w:rPr>
+          <w:rFonts w:ascii="Courier New" w:eastAsia="Times New Roman" w:hAnsi="Courier New" w:cs="Courier New"/>
+          <w:color w:val="CC7832"/>
+          <w:sz w:val="20"/>
+          <w:szCs w:val="20"/>
+          <w:lang w:eastAsia="en-IN"/>
+        </w:rPr>
+        <w:t>-class</w:t>
       </w:r>
       <w:r>
         <w:rPr>
@@ -369,6 +460,7 @@
         </w:rPr>
         <w:t>=</w:t>
       </w:r>
+      <w:proofErr w:type="spellStart"/>
       <w:r>
         <w:rPr>
           <w:rFonts w:ascii="Courier New" w:eastAsia="Times New Roman" w:hAnsi="Courier New" w:cs="Courier New"/>
@@ -379,6 +471,7 @@
         </w:rPr>
         <w:t>com.cj.jdbc.Driver</w:t>
       </w:r>
+      <w:proofErr w:type="spellEnd"/>
       <w:r>
         <w:rPr>
           <w:rFonts w:ascii="Courier New" w:eastAsia="Times New Roman" w:hAnsi="Courier New" w:cs="Courier New"/>
@@ -407,7 +500,29 @@
           <w:szCs w:val="20"/>
           <w:lang w:eastAsia="en-IN"/>
         </w:rPr>
-        <w:t>#hibernate configuration/jpa configuration</w:t>
+        <w:t>#hibernate configuration/</w:t>
+      </w:r>
+      <w:proofErr w:type="spellStart"/>
+      <w:r>
+        <w:rPr>
+          <w:rFonts w:ascii="Courier New" w:eastAsia="Times New Roman" w:hAnsi="Courier New" w:cs="Courier New"/>
+          <w:color w:val="808080"/>
+          <w:sz w:val="20"/>
+          <w:szCs w:val="20"/>
+          <w:lang w:eastAsia="en-IN"/>
+        </w:rPr>
+        <w:t>jpa</w:t>
+      </w:r>
+      <w:proofErr w:type="spellEnd"/>
+      <w:r>
+        <w:rPr>
+          <w:rFonts w:ascii="Courier New" w:eastAsia="Times New Roman" w:hAnsi="Courier New" w:cs="Courier New"/>
+          <w:color w:val="808080"/>
+          <w:sz w:val="20"/>
+          <w:szCs w:val="20"/>
+          <w:lang w:eastAsia="en-IN"/>
+        </w:rPr>
+        <w:t xml:space="preserve"> configuration</w:t>
       </w:r>
       <w:r>
         <w:rPr>
@@ -459,6 +574,7 @@
         </w:rPr>
         <w:br/>
       </w:r>
+      <w:proofErr w:type="spellStart"/>
       <w:r>
         <w:rPr>
           <w:rFonts w:ascii="Courier New" w:eastAsia="Times New Roman" w:hAnsi="Courier New" w:cs="Courier New"/>
@@ -467,7 +583,18 @@
           <w:szCs w:val="20"/>
           <w:lang w:eastAsia="en-IN"/>
         </w:rPr>
-        <w:t>spring.jpa.hibernate.ddl-auto</w:t>
+        <w:t>spring.jpa.hibernate.ddl</w:t>
+      </w:r>
+      <w:proofErr w:type="spellEnd"/>
+      <w:r>
+        <w:rPr>
+          <w:rFonts w:ascii="Courier New" w:eastAsia="Times New Roman" w:hAnsi="Courier New" w:cs="Courier New"/>
+          <w:color w:val="CC7832"/>
+          <w:sz w:val="20"/>
+          <w:szCs w:val="20"/>
+          <w:lang w:eastAsia="en-IN"/>
+        </w:rPr>
+        <w:t>-auto</w:t>
       </w:r>
       <w:r>
         <w:rPr>
@@ -507,8 +634,152 @@
           <w:szCs w:val="20"/>
           <w:lang w:eastAsia="en-IN"/>
         </w:rPr>
-        <w:t># isse first time jab project chalega to khud ba khud saari entities ban jayegi orkhud table column ban jayenge</w:t>
-      </w:r>
+        <w:t xml:space="preserve"># </w:t>
+      </w:r>
+      <w:proofErr w:type="spellStart"/>
+      <w:r>
+        <w:rPr>
+          <w:rFonts w:ascii="Courier New" w:eastAsia="Times New Roman" w:hAnsi="Courier New" w:cs="Courier New"/>
+          <w:color w:val="808080"/>
+          <w:sz w:val="20"/>
+          <w:szCs w:val="20"/>
+          <w:lang w:eastAsia="en-IN"/>
+        </w:rPr>
+        <w:t>isse</w:t>
+      </w:r>
+      <w:proofErr w:type="spellEnd"/>
+      <w:r>
+        <w:rPr>
+          <w:rFonts w:ascii="Courier New" w:eastAsia="Times New Roman" w:hAnsi="Courier New" w:cs="Courier New"/>
+          <w:color w:val="808080"/>
+          <w:sz w:val="20"/>
+          <w:szCs w:val="20"/>
+          <w:lang w:eastAsia="en-IN"/>
+        </w:rPr>
+        <w:t xml:space="preserve"> first time jab project </w:t>
+      </w:r>
+      <w:proofErr w:type="spellStart"/>
+      <w:r>
+        <w:rPr>
+          <w:rFonts w:ascii="Courier New" w:eastAsia="Times New Roman" w:hAnsi="Courier New" w:cs="Courier New"/>
+          <w:color w:val="808080"/>
+          <w:sz w:val="20"/>
+          <w:szCs w:val="20"/>
+          <w:lang w:eastAsia="en-IN"/>
+        </w:rPr>
+        <w:t>chalega</w:t>
+      </w:r>
+      <w:proofErr w:type="spellEnd"/>
+      <w:r>
+        <w:rPr>
+          <w:rFonts w:ascii="Courier New" w:eastAsia="Times New Roman" w:hAnsi="Courier New" w:cs="Courier New"/>
+          <w:color w:val="808080"/>
+          <w:sz w:val="20"/>
+          <w:szCs w:val="20"/>
+          <w:lang w:eastAsia="en-IN"/>
+        </w:rPr>
+        <w:t xml:space="preserve"> to khud </w:t>
+      </w:r>
+      <w:proofErr w:type="spellStart"/>
+      <w:r>
+        <w:rPr>
+          <w:rFonts w:ascii="Courier New" w:eastAsia="Times New Roman" w:hAnsi="Courier New" w:cs="Courier New"/>
+          <w:color w:val="808080"/>
+          <w:sz w:val="20"/>
+          <w:szCs w:val="20"/>
+          <w:lang w:eastAsia="en-IN"/>
+        </w:rPr>
+        <w:t>ba</w:t>
+      </w:r>
+      <w:proofErr w:type="spellEnd"/>
+      <w:r>
+        <w:rPr>
+          <w:rFonts w:ascii="Courier New" w:eastAsia="Times New Roman" w:hAnsi="Courier New" w:cs="Courier New"/>
+          <w:color w:val="808080"/>
+          <w:sz w:val="20"/>
+          <w:szCs w:val="20"/>
+          <w:lang w:eastAsia="en-IN"/>
+        </w:rPr>
+        <w:t xml:space="preserve"> khud </w:t>
+      </w:r>
+      <w:proofErr w:type="spellStart"/>
+      <w:r>
+        <w:rPr>
+          <w:rFonts w:ascii="Courier New" w:eastAsia="Times New Roman" w:hAnsi="Courier New" w:cs="Courier New"/>
+          <w:color w:val="808080"/>
+          <w:sz w:val="20"/>
+          <w:szCs w:val="20"/>
+          <w:lang w:eastAsia="en-IN"/>
+        </w:rPr>
+        <w:t>saari</w:t>
+      </w:r>
+      <w:proofErr w:type="spellEnd"/>
+      <w:r>
+        <w:rPr>
+          <w:rFonts w:ascii="Courier New" w:eastAsia="Times New Roman" w:hAnsi="Courier New" w:cs="Courier New"/>
+          <w:color w:val="808080"/>
+          <w:sz w:val="20"/>
+          <w:szCs w:val="20"/>
+          <w:lang w:eastAsia="en-IN"/>
+        </w:rPr>
+        <w:t xml:space="preserve"> entities ban </w:t>
+      </w:r>
+      <w:proofErr w:type="spellStart"/>
+      <w:r>
+        <w:rPr>
+          <w:rFonts w:ascii="Courier New" w:eastAsia="Times New Roman" w:hAnsi="Courier New" w:cs="Courier New"/>
+          <w:color w:val="808080"/>
+          <w:sz w:val="20"/>
+          <w:szCs w:val="20"/>
+          <w:lang w:eastAsia="en-IN"/>
+        </w:rPr>
+        <w:t>jayegi</w:t>
+      </w:r>
+      <w:proofErr w:type="spellEnd"/>
+      <w:r>
+        <w:rPr>
+          <w:rFonts w:ascii="Courier New" w:eastAsia="Times New Roman" w:hAnsi="Courier New" w:cs="Courier New"/>
+          <w:color w:val="808080"/>
+          <w:sz w:val="20"/>
+          <w:szCs w:val="20"/>
+          <w:lang w:eastAsia="en-IN"/>
+        </w:rPr>
+        <w:t xml:space="preserve"> </w:t>
+      </w:r>
+      <w:proofErr w:type="spellStart"/>
+      <w:r>
+        <w:rPr>
+          <w:rFonts w:ascii="Courier New" w:eastAsia="Times New Roman" w:hAnsi="Courier New" w:cs="Courier New"/>
+          <w:color w:val="808080"/>
+          <w:sz w:val="20"/>
+          <w:szCs w:val="20"/>
+          <w:lang w:eastAsia="en-IN"/>
+        </w:rPr>
+        <w:t>orkhud</w:t>
+      </w:r>
+      <w:proofErr w:type="spellEnd"/>
+      <w:r>
+        <w:rPr>
+          <w:rFonts w:ascii="Courier New" w:eastAsia="Times New Roman" w:hAnsi="Courier New" w:cs="Courier New"/>
+          <w:color w:val="808080"/>
+          <w:sz w:val="20"/>
+          <w:szCs w:val="20"/>
+          <w:lang w:eastAsia="en-IN"/>
+        </w:rPr>
+        <w:t xml:space="preserve"> table column ban </w:t>
+      </w:r>
+      <w:proofErr w:type="spellStart"/>
+      <w:r>
+        <w:rPr>
+          <w:rFonts w:ascii="Courier New" w:eastAsia="Times New Roman" w:hAnsi="Courier New" w:cs="Courier New"/>
+          <w:color w:val="808080"/>
+          <w:sz w:val="20"/>
+          <w:szCs w:val="20"/>
+          <w:lang w:eastAsia="en-IN"/>
+        </w:rPr>
+        <w:t>jayenge</w:t>
+      </w:r>
+      <w:proofErr w:type="spellEnd"/>
       <w:r>
         <w:rPr>
           <w:rFonts w:ascii="Courier New" w:eastAsia="Times New Roman" w:hAnsi="Courier New" w:cs="Courier New"/>
@@ -529,6 +800,7 @@
         </w:rPr>
         <w:br/>
       </w:r>
+      <w:proofErr w:type="spellStart"/>
       <w:r>
         <w:rPr>
           <w:rFonts w:ascii="Courier New" w:eastAsia="Times New Roman" w:hAnsi="Courier New" w:cs="Courier New"/>
@@ -539,6 +811,7 @@
         </w:rPr>
         <w:t>spring.jpa.show-sql</w:t>
       </w:r>
+      <w:proofErr w:type="spellEnd"/>
       <w:r>
         <w:rPr>
           <w:rFonts w:ascii="Courier New" w:eastAsia="Times New Roman" w:hAnsi="Courier New" w:cs="Courier New"/>
@@ -577,8 +850,130 @@
           <w:szCs w:val="20"/>
           <w:lang w:eastAsia="en-IN"/>
         </w:rPr>
-        <w:t># iss hamare query fire hone ke baad terminal pe dikh jayega</w:t>
-      </w:r>
+        <w:t xml:space="preserve"># </w:t>
+      </w:r>
+      <w:proofErr w:type="spellStart"/>
+      <w:r>
+        <w:rPr>
+          <w:rFonts w:ascii="Courier New" w:eastAsia="Times New Roman" w:hAnsi="Courier New" w:cs="Courier New"/>
+          <w:color w:val="808080"/>
+          <w:sz w:val="20"/>
+          <w:szCs w:val="20"/>
+          <w:lang w:eastAsia="en-IN"/>
+        </w:rPr>
+        <w:t>iss</w:t>
+      </w:r>
+      <w:proofErr w:type="spellEnd"/>
+      <w:r>
+        <w:rPr>
+          <w:rFonts w:ascii="Courier New" w:eastAsia="Times New Roman" w:hAnsi="Courier New" w:cs="Courier New"/>
+          <w:color w:val="808080"/>
+          <w:sz w:val="20"/>
+          <w:szCs w:val="20"/>
+          <w:lang w:eastAsia="en-IN"/>
+        </w:rPr>
+        <w:t xml:space="preserve"> </w:t>
+      </w:r>
+      <w:proofErr w:type="spellStart"/>
+      <w:r>
+        <w:rPr>
+          <w:rFonts w:ascii="Courier New" w:eastAsia="Times New Roman" w:hAnsi="Courier New" w:cs="Courier New"/>
+          <w:color w:val="808080"/>
+          <w:sz w:val="20"/>
+          <w:szCs w:val="20"/>
+          <w:lang w:eastAsia="en-IN"/>
+        </w:rPr>
+        <w:t>hamare</w:t>
+      </w:r>
+      <w:proofErr w:type="spellEnd"/>
+      <w:r>
+        <w:rPr>
+          <w:rFonts w:ascii="Courier New" w:eastAsia="Times New Roman" w:hAnsi="Courier New" w:cs="Courier New"/>
+          <w:color w:val="808080"/>
+          <w:sz w:val="20"/>
+          <w:szCs w:val="20"/>
+          <w:lang w:eastAsia="en-IN"/>
+        </w:rPr>
+        <w:t xml:space="preserve"> query fire hone </w:t>
+      </w:r>
+      <w:proofErr w:type="spellStart"/>
+      <w:r>
+        <w:rPr>
+          <w:rFonts w:ascii="Courier New" w:eastAsia="Times New Roman" w:hAnsi="Courier New" w:cs="Courier New"/>
+          <w:color w:val="808080"/>
+          <w:sz w:val="20"/>
+          <w:szCs w:val="20"/>
+          <w:lang w:eastAsia="en-IN"/>
+        </w:rPr>
+        <w:t>ke</w:t>
+      </w:r>
+      <w:proofErr w:type="spellEnd"/>
+      <w:r>
+        <w:rPr>
+          <w:rFonts w:ascii="Courier New" w:eastAsia="Times New Roman" w:hAnsi="Courier New" w:cs="Courier New"/>
+          <w:color w:val="808080"/>
+          <w:sz w:val="20"/>
+          <w:szCs w:val="20"/>
+          <w:lang w:eastAsia="en-IN"/>
+        </w:rPr>
+        <w:t xml:space="preserve"> </w:t>
+      </w:r>
+      <w:proofErr w:type="spellStart"/>
+      <w:r>
+        <w:rPr>
+          <w:rFonts w:ascii="Courier New" w:eastAsia="Times New Roman" w:hAnsi="Courier New" w:cs="Courier New"/>
+          <w:color w:val="808080"/>
+          <w:sz w:val="20"/>
+          <w:szCs w:val="20"/>
+          <w:lang w:eastAsia="en-IN"/>
+        </w:rPr>
+        <w:t>baad</w:t>
+      </w:r>
+      <w:proofErr w:type="spellEnd"/>
+      <w:r>
+        <w:rPr>
+          <w:rFonts w:ascii="Courier New" w:eastAsia="Times New Roman" w:hAnsi="Courier New" w:cs="Courier New"/>
+          <w:color w:val="808080"/>
+          <w:sz w:val="20"/>
+          <w:szCs w:val="20"/>
+          <w:lang w:eastAsia="en-IN"/>
+        </w:rPr>
+        <w:t xml:space="preserve"> terminal pe </w:t>
+      </w:r>
+      <w:proofErr w:type="spellStart"/>
+      <w:r>
+        <w:rPr>
+          <w:rFonts w:ascii="Courier New" w:eastAsia="Times New Roman" w:hAnsi="Courier New" w:cs="Courier New"/>
+          <w:color w:val="808080"/>
+          <w:sz w:val="20"/>
+          <w:szCs w:val="20"/>
+          <w:lang w:eastAsia="en-IN"/>
+        </w:rPr>
+        <w:t>dikh</w:t>
+      </w:r>
+      <w:proofErr w:type="spellEnd"/>
+      <w:r>
+        <w:rPr>
+          <w:rFonts w:ascii="Courier New" w:eastAsia="Times New Roman" w:hAnsi="Courier New" w:cs="Courier New"/>
+          <w:color w:val="808080"/>
+          <w:sz w:val="20"/>
+          <w:szCs w:val="20"/>
+          <w:lang w:eastAsia="en-IN"/>
+        </w:rPr>
+        <w:t xml:space="preserve"> </w:t>
+      </w:r>
+      <w:proofErr w:type="spellStart"/>
+      <w:r>
+        <w:rPr>
+          <w:rFonts w:ascii="Courier New" w:eastAsia="Times New Roman" w:hAnsi="Courier New" w:cs="Courier New"/>
+          <w:color w:val="808080"/>
+          <w:sz w:val="20"/>
+          <w:szCs w:val="20"/>
+          <w:lang w:eastAsia="en-IN"/>
+        </w:rPr>
+        <w:t>jayega</w:t>
+      </w:r>
+      <w:proofErr w:type="spellEnd"/>
       <w:r>
         <w:rPr>
           <w:rFonts w:ascii="Courier New" w:eastAsia="Times New Roman" w:hAnsi="Courier New" w:cs="Courier New"/>
@@ -589,6 +984,7 @@
         </w:rPr>
         <w:br/>
       </w:r>
+      <w:proofErr w:type="spellStart"/>
       <w:r>
         <w:rPr>
           <w:rFonts w:ascii="Courier New" w:eastAsia="Times New Roman" w:hAnsi="Courier New" w:cs="Courier New"/>
@@ -599,6 +995,7 @@
         </w:rPr>
         <w:t>spring.jpa.properties.hibernate.formate_sql</w:t>
       </w:r>
+      <w:proofErr w:type="spellEnd"/>
       <w:r>
         <w:rPr>
           <w:rFonts w:ascii="Courier New" w:eastAsia="Times New Roman" w:hAnsi="Courier New" w:cs="Courier New"/>
@@ -637,7 +1034,29 @@
           <w:szCs w:val="20"/>
           <w:lang w:eastAsia="en-IN"/>
         </w:rPr>
-        <w:t># it will formate the query which will be seen in terminal , it will make query easily readable</w:t>
+        <w:t xml:space="preserve"># it will </w:t>
+      </w:r>
+      <w:proofErr w:type="spellStart"/>
+      <w:r>
+        <w:rPr>
+          <w:rFonts w:ascii="Courier New" w:eastAsia="Times New Roman" w:hAnsi="Courier New" w:cs="Courier New"/>
+          <w:color w:val="808080"/>
+          <w:sz w:val="20"/>
+          <w:szCs w:val="20"/>
+          <w:lang w:eastAsia="en-IN"/>
+        </w:rPr>
+        <w:t>formate</w:t>
+      </w:r>
+      <w:proofErr w:type="spellEnd"/>
+      <w:r>
+        <w:rPr>
+          <w:rFonts w:ascii="Courier New" w:eastAsia="Times New Roman" w:hAnsi="Courier New" w:cs="Courier New"/>
+          <w:color w:val="808080"/>
+          <w:sz w:val="20"/>
+          <w:szCs w:val="20"/>
+          <w:lang w:eastAsia="en-IN"/>
+        </w:rPr>
+        <w:t xml:space="preserve"> the query which will be seen in terminal , it will make query easily readable</w:t>
       </w:r>
     </w:p>
     <w:p>
@@ -671,7 +1090,259 @@
           <w:sz w:val="30"/>
           <w:szCs w:val="30"/>
         </w:rPr>
-        <w:t>We will make another package inside com.Appname with name “model” to store all database related things like users detail and all</w:t>
+        <w:t xml:space="preserve">We will make another package inside </w:t>
+      </w:r>
+      <w:proofErr w:type="spellStart"/>
+      <w:proofErr w:type="gramStart"/>
+      <w:r>
+        <w:rPr>
+          <w:b/>
+          <w:bCs/>
+          <w:sz w:val="30"/>
+          <w:szCs w:val="30"/>
+        </w:rPr>
+        <w:t>com.Appname</w:t>
+      </w:r>
+      <w:proofErr w:type="spellEnd"/>
+      <w:proofErr w:type="gramEnd"/>
+      <w:r>
+        <w:rPr>
+          <w:b/>
+          <w:bCs/>
+          <w:sz w:val="30"/>
+          <w:szCs w:val="30"/>
+        </w:rPr>
+        <w:t xml:space="preserve"> with name “model” to store all database related things like users detail and all</w:t>
+      </w:r>
+    </w:p>
+    <w:p>
+      <w:pPr>
+        <w:rPr>
+          <w:b/>
+          <w:bCs/>
+          <w:sz w:val="30"/>
+          <w:szCs w:val="30"/>
+        </w:rPr>
+      </w:pPr>
+    </w:p>
+    <w:p>
+      <w:pPr>
+        <w:rPr>
+          <w:b/>
+          <w:bCs/>
+          <w:sz w:val="30"/>
+          <w:szCs w:val="30"/>
+        </w:rPr>
+      </w:pPr>
+    </w:p>
+    <w:p>
+      <w:pPr>
+        <w:rPr>
+          <w:b/>
+          <w:bCs/>
+          <w:sz w:val="30"/>
+          <w:szCs w:val="30"/>
+        </w:rPr>
+      </w:pPr>
+    </w:p>
+    <w:p>
+      <w:pPr>
+        <w:rPr>
+          <w:b/>
+          <w:bCs/>
+          <w:sz w:val="30"/>
+          <w:szCs w:val="30"/>
+        </w:rPr>
+      </w:pPr>
+    </w:p>
+    <w:p>
+      <w:pPr>
+        <w:rPr>
+          <w:b/>
+          <w:bCs/>
+          <w:sz w:val="30"/>
+          <w:szCs w:val="30"/>
+        </w:rPr>
+      </w:pPr>
+    </w:p>
+    <w:p>
+      <w:pPr>
+        <w:pStyle w:val="ListParagraph"/>
+        <w:numPr>
+          <w:ilvl w:val="0"/>
+          <w:numId w:val="2"/>
+        </w:numPr>
+        <w:rPr>
+          <w:b/>
+          <w:bCs/>
+          <w:sz w:val="30"/>
+          <w:szCs w:val="30"/>
+        </w:rPr>
+      </w:pPr>
+      <w:r>
+        <w:rPr>
+          <w:b/>
+          <w:bCs/>
+          <w:sz w:val="30"/>
+          <w:szCs w:val="30"/>
+        </w:rPr>
+        <w:t xml:space="preserve">How </w:t>
+      </w:r>
+      <w:r>
+        <w:rPr>
+          <w:b/>
+          <w:bCs/>
+          <w:sz w:val="30"/>
+          <w:szCs w:val="30"/>
+        </w:rPr>
+        <w:t>to create angular project</w:t>
+      </w:r>
+    </w:p>
+    <w:p>
+      <w:pPr>
+        <w:pStyle w:val="ListParagraph"/>
+        <w:numPr>
+          <w:ilvl w:val="1"/>
+          <w:numId w:val="2"/>
+        </w:numPr>
+        <w:rPr>
+          <w:b/>
+          <w:bCs/>
+          <w:sz w:val="30"/>
+          <w:szCs w:val="30"/>
+        </w:rPr>
+      </w:pPr>
+      <w:r>
+        <w:rPr>
+          <w:b/>
+          <w:bCs/>
+          <w:sz w:val="30"/>
+          <w:szCs w:val="30"/>
+        </w:rPr>
+        <w:t xml:space="preserve">Search Angular cli, </w:t>
+      </w:r>
+    </w:p>
+    <w:p>
+      <w:pPr>
+        <w:pStyle w:val="ListParagraph"/>
+        <w:numPr>
+          <w:ilvl w:val="2"/>
+          <w:numId w:val="2"/>
+        </w:numPr>
+        <w:rPr>
+          <w:b/>
+          <w:bCs/>
+          <w:sz w:val="30"/>
+          <w:szCs w:val="30"/>
+        </w:rPr>
+      </w:pPr>
+      <w:proofErr w:type="spellStart"/>
+      <w:r>
+        <w:rPr>
+          <w:b/>
+          <w:bCs/>
+          <w:sz w:val="30"/>
+          <w:szCs w:val="30"/>
+        </w:rPr>
+        <w:t>npm</w:t>
+      </w:r>
+      <w:proofErr w:type="spellEnd"/>
+      <w:r>
+        <w:rPr>
+          <w:b/>
+          <w:bCs/>
+          <w:sz w:val="30"/>
+          <w:szCs w:val="30"/>
+        </w:rPr>
+        <w:t xml:space="preserve"> </w:t>
+      </w:r>
+      <w:proofErr w:type="spellStart"/>
+      <w:r>
+        <w:rPr>
+          <w:b/>
+          <w:bCs/>
+          <w:sz w:val="30"/>
+          <w:szCs w:val="30"/>
+        </w:rPr>
+        <w:t>i</w:t>
+      </w:r>
+      <w:proofErr w:type="spellEnd"/>
+      <w:r>
+        <w:rPr>
+          <w:b/>
+          <w:bCs/>
+          <w:sz w:val="30"/>
+          <w:szCs w:val="30"/>
+        </w:rPr>
+        <w:t xml:space="preserve"> -g @angular/cli</w:t>
+      </w:r>
+    </w:p>
+    <w:p>
+      <w:pPr>
+        <w:pStyle w:val="ListParagraph"/>
+        <w:numPr>
+          <w:ilvl w:val="2"/>
+          <w:numId w:val="2"/>
+        </w:numPr>
+        <w:rPr>
+          <w:b/>
+          <w:bCs/>
+          <w:sz w:val="30"/>
+          <w:szCs w:val="30"/>
+        </w:rPr>
+      </w:pPr>
+      <w:r>
+        <w:rPr>
+          <w:b/>
+          <w:bCs/>
+          <w:sz w:val="30"/>
+          <w:szCs w:val="30"/>
+        </w:rPr>
+        <w:t>“</w:t>
+      </w:r>
+      <w:proofErr w:type="gramStart"/>
+      <w:r>
+        <w:rPr>
+          <w:b/>
+          <w:bCs/>
+          <w:sz w:val="30"/>
+          <w:szCs w:val="30"/>
+        </w:rPr>
+        <w:t>ng</w:t>
+      </w:r>
+      <w:proofErr w:type="gramEnd"/>
+      <w:r>
+        <w:rPr>
+          <w:b/>
+          <w:bCs/>
+          <w:sz w:val="30"/>
+          <w:szCs w:val="30"/>
+        </w:rPr>
+        <w:t xml:space="preserve"> help” to know more commands related to angular</w:t>
+      </w:r>
+    </w:p>
+    <w:p>
+      <w:pPr>
+        <w:pStyle w:val="ListParagraph"/>
+        <w:numPr>
+          <w:ilvl w:val="2"/>
+          <w:numId w:val="2"/>
+        </w:numPr>
+        <w:rPr>
+          <w:b/>
+          <w:bCs/>
+          <w:sz w:val="30"/>
+          <w:szCs w:val="30"/>
+        </w:rPr>
+      </w:pPr>
+      <w:r>
+        <w:rPr>
+          <w:b/>
+          <w:bCs/>
+          <w:sz w:val="30"/>
+          <w:szCs w:val="30"/>
+        </w:rPr>
+        <w:t>“Ng serve” to run angular app</w:t>
       </w:r>
     </w:p>
     <w:p>
@@ -872,60 +1543,50 @@
         </w:rPr>
       </w:pPr>
     </w:p>
-    <w:p>
-      <w:pPr>
-        <w:jc w:val="center"/>
-        <w:rPr>
-          <w:b/>
-          <w:bCs/>
-          <w:sz w:val="30"/>
-          <w:szCs w:val="30"/>
-        </w:rPr>
-      </w:pPr>
-    </w:p>
-    <w:p>
-      <w:pPr>
-        <w:jc w:val="center"/>
-        <w:rPr>
-          <w:b/>
-          <w:bCs/>
-          <w:sz w:val="30"/>
-          <w:szCs w:val="30"/>
-        </w:rPr>
-      </w:pPr>
-    </w:p>
-    <w:p>
-      <w:pPr>
-        <w:jc w:val="center"/>
-        <w:rPr>
-          <w:b/>
-          <w:bCs/>
-          <w:sz w:val="30"/>
-          <w:szCs w:val="30"/>
-        </w:rPr>
-      </w:pPr>
-    </w:p>
-    <w:p>
-      <w:pPr>
-        <w:jc w:val="center"/>
-        <w:rPr>
-          <w:b/>
-          <w:bCs/>
-          <w:sz w:val="30"/>
-          <w:szCs w:val="30"/>
-        </w:rPr>
-      </w:pPr>
-    </w:p>
     <w:p/>
     <w:p>
       <w:r>
-        <w:t>How to make a new project in spring boot  ,  new spring project, spring initializr, initializer , initilijer</w:t>
-      </w:r>
+        <w:t xml:space="preserve">How to make a new project in spring </w:t>
+      </w:r>
+      <w:proofErr w:type="gramStart"/>
+      <w:r>
+        <w:t>boot  ,</w:t>
+      </w:r>
+      <w:proofErr w:type="gramEnd"/>
+      <w:r>
+        <w:t xml:space="preserve">  new spring project, spring </w:t>
+      </w:r>
+      <w:proofErr w:type="spellStart"/>
+      <w:r>
+        <w:t>initializr</w:t>
+      </w:r>
+      <w:proofErr w:type="spellEnd"/>
+      <w:r>
+        <w:t xml:space="preserve">, initializer , </w:t>
+      </w:r>
+      <w:proofErr w:type="spellStart"/>
+      <w:r>
+        <w:t>initilijer</w:t>
+      </w:r>
+      <w:proofErr w:type="spellEnd"/>
     </w:p>
     <w:p/>
     <w:p>
       <w:r>
-        <w:t>-&gt;just search spring initializr, : start.spring.io</w:t>
+        <w:t xml:space="preserve">-&gt;just search spring </w:t>
+      </w:r>
+      <w:proofErr w:type="spellStart"/>
+      <w:r>
+        <w:t>initializr</w:t>
+      </w:r>
+      <w:proofErr w:type="spellEnd"/>
+      <w:proofErr w:type="gramStart"/>
+      <w:r>
+        <w:t>, :</w:t>
+      </w:r>
+      <w:proofErr w:type="gramEnd"/>
+      <w:r>
+        <w:t xml:space="preserve"> start.spring.io</w:t>
       </w:r>
       <w:r>
         <w:t xml:space="preserve"> || </w:t>
@@ -935,8 +1596,16 @@
           <w:rPr>
             <w:rStyle w:val="Hyperlink"/>
           </w:rPr>
-          <w:t>Spring Initializr</w:t>
+          <w:t xml:space="preserve">Spring </w:t>
         </w:r>
+        <w:proofErr w:type="spellStart"/>
+        <w:r>
+          <w:rPr>
+            <w:rStyle w:val="Hyperlink"/>
+          </w:rPr>
+          <w:t>Initializr</w:t>
+        </w:r>
+        <w:proofErr w:type="spellEnd"/>
       </w:hyperlink>
     </w:p>
     <w:p/>
@@ -949,8 +1618,13 @@
           <w:numId w:val="1"/>
         </w:numPr>
       </w:pPr>
-      <w:r>
-        <w:t xml:space="preserve">Dependency , </w:t>
+      <w:proofErr w:type="gramStart"/>
+      <w:r>
+        <w:t>Dependency ,</w:t>
+      </w:r>
+      <w:proofErr w:type="gramEnd"/>
+      <w:r>
+        <w:t xml:space="preserve"> </w:t>
       </w:r>
     </w:p>
     <w:p>
@@ -974,7 +1648,23 @@
         </w:numPr>
       </w:pPr>
       <w:r>
-        <w:t xml:space="preserve"> jpa (spring data jpa) to connect with database</w:t>
+        <w:t xml:space="preserve"> </w:t>
+      </w:r>
+      <w:proofErr w:type="spellStart"/>
+      <w:r>
+        <w:t>jpa</w:t>
+      </w:r>
+      <w:proofErr w:type="spellEnd"/>
+      <w:r>
+        <w:t xml:space="preserve"> (spring data </w:t>
+      </w:r>
+      <w:proofErr w:type="spellStart"/>
+      <w:r>
+        <w:t>jpa</w:t>
+      </w:r>
+      <w:proofErr w:type="spellEnd"/>
+      <w:r>
+        <w:t>) to connect with database</w:t>
       </w:r>
     </w:p>
     <w:p>
@@ -985,8 +1675,13 @@
           <w:numId w:val="1"/>
         </w:numPr>
       </w:pPr>
-      <w:r>
-        <w:t>Mysql driver</w:t>
+      <w:proofErr w:type="spellStart"/>
+      <w:r>
+        <w:t>Mysql</w:t>
+      </w:r>
+      <w:proofErr w:type="spellEnd"/>
+      <w:r>
+        <w:t xml:space="preserve"> driver</w:t>
       </w:r>
     </w:p>
     <w:p/>
@@ -1001,510 +1696,32 @@
         </w:numPr>
       </w:pPr>
       <w:r>
-        <w:t>How to open file / folder to intellije directly using cmd , command :         idea64 .</w:t>
+        <w:t xml:space="preserve">How to open file / folder to </w:t>
+      </w:r>
+      <w:proofErr w:type="spellStart"/>
+      <w:r>
+        <w:t>intellije</w:t>
+      </w:r>
+      <w:proofErr w:type="spellEnd"/>
+      <w:r>
+        <w:t xml:space="preserve"> directly using </w:t>
+      </w:r>
+      <w:proofErr w:type="spellStart"/>
+      <w:proofErr w:type="gramStart"/>
+      <w:r>
+        <w:t>cmd</w:t>
+      </w:r>
+      <w:proofErr w:type="spellEnd"/>
+      <w:r>
+        <w:t xml:space="preserve"> ,</w:t>
+      </w:r>
+      <w:proofErr w:type="gramEnd"/>
+      <w:r>
+        <w:t xml:space="preserve"> command :         idea64 .</w:t>
       </w:r>
     </w:p>
     <w:p/>
     <w:p/>
-    <w:p/>
-    <w:p>
-      <w:pPr>
-        <w:pStyle w:val="ListParagraph"/>
-        <w:numPr>
-          <w:ilvl w:val="0"/>
-          <w:numId w:val="1"/>
-        </w:numPr>
-      </w:pPr>
-      <w:r>
-        <w:t>Error</w:t>
-      </w:r>
-    </w:p>
-    <w:p>
-      <w:pPr>
-        <w:pStyle w:val="ListParagraph"/>
-        <w:ind w:left="405"/>
-      </w:pPr>
-    </w:p>
-    <w:p>
-      <w:pPr>
-        <w:pStyle w:val="ListParagraph"/>
-        <w:ind w:left="405"/>
-      </w:pPr>
-      <w:r>
-        <w:t xml:space="preserve">-&gt;  </w:t>
-      </w:r>
-      <w:r>
-        <w:t>“Cannot resolve org.hibernate:hibernate-core:5.4.30.Final”</w:t>
-      </w:r>
-    </w:p>
-    <w:p>
-      <w:pPr>
-        <w:pStyle w:val="ListParagraph"/>
-        <w:ind w:left="405"/>
-      </w:pPr>
-    </w:p>
-    <w:p>
-      <w:pPr>
-        <w:pStyle w:val="ListParagraph"/>
-        <w:ind w:left="405"/>
-      </w:pPr>
-      <w:r>
-        <w:t>Sol-&gt; degrade the spring version from pom.xml file to “2.3.3.RELEASE”</w:t>
-      </w:r>
-    </w:p>
-    <w:p>
-      <w:pPr>
-        <w:pStyle w:val="ListParagraph"/>
-        <w:ind w:left="405"/>
-      </w:pPr>
-    </w:p>
-    <w:p>
-      <w:pPr>
-        <w:pStyle w:val="ListParagraph"/>
-        <w:ind w:left="405"/>
-      </w:pPr>
-    </w:p>
-    <w:p>
-      <w:pPr>
-        <w:pStyle w:val="ListParagraph"/>
-        <w:ind w:left="405"/>
-      </w:pPr>
-      <w:r>
-        <w:t>-&gt; “</w:t>
-      </w:r>
-      <w:r>
-        <w:t>Use Maven wrapper is not correct maven home, reverting to embedded</w:t>
-      </w:r>
-      <w:r>
-        <w:t>”</w:t>
-      </w:r>
-    </w:p>
-    <w:p>
-      <w:pPr>
-        <w:pStyle w:val="ListParagraph"/>
-        <w:ind w:left="405"/>
-      </w:pPr>
-      <w:r>
-        <w:t xml:space="preserve">Sol-&gt; </w:t>
-      </w:r>
-      <w:r>
-        <w:t xml:space="preserve">again </w:t>
-      </w:r>
-      <w:r>
-        <w:t>degrade the spring version from pom.xml file to “2.3.3.RELEASE”</w:t>
-      </w:r>
-    </w:p>
-    <w:p>
-      <w:pPr>
-        <w:pStyle w:val="ListParagraph"/>
-        <w:ind w:left="405"/>
-      </w:pPr>
-    </w:p>
-    <w:p>
-      <w:pPr>
-        <w:pStyle w:val="ListParagraph"/>
-        <w:ind w:left="405"/>
-      </w:pPr>
-    </w:p>
-    <w:p>
-      <w:pPr>
-        <w:pStyle w:val="ListParagraph"/>
-        <w:ind w:left="405"/>
-      </w:pPr>
-      <w:r>
-        <w:tab/>
-      </w:r>
-      <w:r>
-        <w:tab/>
-      </w:r>
-    </w:p>
-    <w:p>
-      <w:pPr>
-        <w:pStyle w:val="ListParagraph"/>
-        <w:ind w:left="405"/>
-      </w:pPr>
-      <w:r>
-        <w:tab/>
-      </w:r>
-    </w:p>
-    <w:p>
-      <w:pPr>
-        <w:pStyle w:val="ListParagraph"/>
-        <w:ind w:left="405"/>
-      </w:pPr>
-    </w:p>
-    <w:p>
-      <w:pPr>
-        <w:pStyle w:val="ListParagraph"/>
-        <w:ind w:left="405"/>
-      </w:pPr>
-    </w:p>
-    <w:p>
-      <w:pPr>
-        <w:pStyle w:val="ListParagraph"/>
-        <w:ind w:left="405"/>
-      </w:pPr>
-    </w:p>
-    <w:p>
-      <w:pPr>
-        <w:pStyle w:val="ListParagraph"/>
-        <w:ind w:left="405"/>
-      </w:pPr>
-    </w:p>
-    <w:p>
-      <w:pPr>
-        <w:pStyle w:val="ListParagraph"/>
-        <w:ind w:left="405"/>
-      </w:pPr>
-    </w:p>
-    <w:p>
-      <w:pPr>
-        <w:pStyle w:val="ListParagraph"/>
-        <w:ind w:left="405"/>
-      </w:pPr>
-    </w:p>
-    <w:p>
-      <w:pPr>
-        <w:pStyle w:val="ListParagraph"/>
-        <w:ind w:left="405"/>
-      </w:pPr>
-    </w:p>
-    <w:p>
-      <w:pPr>
-        <w:pStyle w:val="ListParagraph"/>
-        <w:ind w:left="405"/>
-      </w:pPr>
-    </w:p>
-    <w:p>
-      <w:pPr>
-        <w:pStyle w:val="ListParagraph"/>
-        <w:ind w:left="405"/>
-      </w:pPr>
-    </w:p>
-    <w:p>
-      <w:pPr>
-        <w:pStyle w:val="ListParagraph"/>
-        <w:ind w:left="405"/>
-      </w:pPr>
-      <w:r>
-        <w:t>-&gt; Plugin “</w:t>
-      </w:r>
-      <w:r>
-        <w:t>spring-boot-maven-plugin</w:t>
-      </w:r>
-      <w:r>
-        <w:t>” not found</w:t>
-      </w:r>
-    </w:p>
-    <w:p>
-      <w:pPr>
-        <w:pStyle w:val="ListParagraph"/>
-        <w:ind w:left="405"/>
-      </w:pPr>
-      <w:r>
-        <w:t xml:space="preserve">Sol -&gt; add version below this error </w:t>
-      </w:r>
-    </w:p>
-    <w:p>
-      <w:pPr>
-        <w:pStyle w:val="ListParagraph"/>
-        <w:ind w:left="405"/>
-      </w:pPr>
-      <w:r>
-        <w:t xml:space="preserve">             &lt;version&gt;2.7.0&lt;/version&gt;, 2.7.0 is version of spring boot</w:t>
-      </w:r>
-    </w:p>
-    <w:p>
-      <w:pPr>
-        <w:pStyle w:val="ListParagraph"/>
-        <w:ind w:left="405"/>
-      </w:pPr>
-    </w:p>
-    <w:p>
-      <w:pPr>
-        <w:shd w:val="clear" w:color="auto" w:fill="2B2B2B"/>
-        <w:tabs>
-          <w:tab w:val="left" w:pos="916"/>
-          <w:tab w:val="left" w:pos="1832"/>
-          <w:tab w:val="left" w:pos="2748"/>
-          <w:tab w:val="left" w:pos="3664"/>
-          <w:tab w:val="left" w:pos="4580"/>
-          <w:tab w:val="left" w:pos="5496"/>
-          <w:tab w:val="left" w:pos="6412"/>
-          <w:tab w:val="left" w:pos="7328"/>
-          <w:tab w:val="left" w:pos="8244"/>
-          <w:tab w:val="left" w:pos="9160"/>
-          <w:tab w:val="left" w:pos="10076"/>
-          <w:tab w:val="left" w:pos="10992"/>
-          <w:tab w:val="left" w:pos="11908"/>
-          <w:tab w:val="left" w:pos="12824"/>
-          <w:tab w:val="left" w:pos="13740"/>
-          <w:tab w:val="left" w:pos="14656"/>
-        </w:tabs>
-        <w:spacing w:after="0" w:line="240" w:lineRule="auto"/>
-        <w:rPr>
-          <w:rFonts w:ascii="Courier New" w:eastAsia="Times New Roman" w:hAnsi="Courier New" w:cs="Courier New"/>
-          <w:color w:val="E8BF6A"/>
-          <w:sz w:val="20"/>
-          <w:szCs w:val="20"/>
-          <w:lang w:eastAsia="en-IN"/>
-        </w:rPr>
-      </w:pPr>
-      <w:r>
-        <w:rPr>
-          <w:rFonts w:ascii="Courier New" w:eastAsia="Times New Roman" w:hAnsi="Courier New" w:cs="Courier New"/>
-          <w:color w:val="E8BF6A"/>
-          <w:sz w:val="20"/>
-          <w:szCs w:val="20"/>
-          <w:lang w:eastAsia="en-IN"/>
-        </w:rPr>
-        <w:t>&lt;build&gt;</w:t>
-      </w:r>
-      <w:r>
-        <w:rPr>
-          <w:rFonts w:ascii="Courier New" w:eastAsia="Times New Roman" w:hAnsi="Courier New" w:cs="Courier New"/>
-          <w:color w:val="E8BF6A"/>
-          <w:sz w:val="20"/>
-          <w:szCs w:val="20"/>
-          <w:lang w:eastAsia="en-IN"/>
-        </w:rPr>
-        <w:br/>
-        <w:t xml:space="preserve">   &lt;plugins&gt;</w:t>
-      </w:r>
-      <w:r>
-        <w:rPr>
-          <w:rFonts w:ascii="Courier New" w:eastAsia="Times New Roman" w:hAnsi="Courier New" w:cs="Courier New"/>
-          <w:color w:val="E8BF6A"/>
-          <w:sz w:val="20"/>
-          <w:szCs w:val="20"/>
-          <w:lang w:eastAsia="en-IN"/>
-        </w:rPr>
-        <w:br/>
-        <w:t xml:space="preserve">      &lt;plugin&gt;</w:t>
-      </w:r>
-      <w:r>
-        <w:rPr>
-          <w:rFonts w:ascii="Courier New" w:eastAsia="Times New Roman" w:hAnsi="Courier New" w:cs="Courier New"/>
-          <w:color w:val="E8BF6A"/>
-          <w:sz w:val="20"/>
-          <w:szCs w:val="20"/>
-          <w:lang w:eastAsia="en-IN"/>
-        </w:rPr>
-        <w:br/>
-        <w:t xml:space="preserve">         &lt;groupId&gt;</w:t>
-      </w:r>
-      <w:r>
-        <w:rPr>
-          <w:rFonts w:ascii="Courier New" w:eastAsia="Times New Roman" w:hAnsi="Courier New" w:cs="Courier New"/>
-          <w:color w:val="A9B7C6"/>
-          <w:sz w:val="20"/>
-          <w:szCs w:val="20"/>
-          <w:lang w:eastAsia="en-IN"/>
-        </w:rPr>
-        <w:t>org.springframework.boot</w:t>
-      </w:r>
-      <w:r>
-        <w:rPr>
-          <w:rFonts w:ascii="Courier New" w:eastAsia="Times New Roman" w:hAnsi="Courier New" w:cs="Courier New"/>
-          <w:color w:val="E8BF6A"/>
-          <w:sz w:val="20"/>
-          <w:szCs w:val="20"/>
-          <w:lang w:eastAsia="en-IN"/>
-        </w:rPr>
-        <w:t>&lt;/groupId&gt;</w:t>
-      </w:r>
-      <w:r>
-        <w:rPr>
-          <w:rFonts w:ascii="Courier New" w:eastAsia="Times New Roman" w:hAnsi="Courier New" w:cs="Courier New"/>
-          <w:color w:val="E8BF6A"/>
-          <w:sz w:val="20"/>
-          <w:szCs w:val="20"/>
-          <w:lang w:eastAsia="en-IN"/>
-        </w:rPr>
-        <w:br/>
-        <w:t xml:space="preserve">         &lt;artifactId&gt;</w:t>
-      </w:r>
-      <w:r>
-        <w:rPr>
-          <w:rFonts w:ascii="Courier New" w:eastAsia="Times New Roman" w:hAnsi="Courier New" w:cs="Courier New"/>
-          <w:color w:val="A9B7C6"/>
-          <w:sz w:val="20"/>
-          <w:szCs w:val="20"/>
-          <w:lang w:eastAsia="en-IN"/>
-        </w:rPr>
-        <w:t>spring-boot-maven-plugin</w:t>
-      </w:r>
-      <w:r>
-        <w:rPr>
-          <w:rFonts w:ascii="Courier New" w:eastAsia="Times New Roman" w:hAnsi="Courier New" w:cs="Courier New"/>
-          <w:color w:val="E8BF6A"/>
-          <w:sz w:val="20"/>
-          <w:szCs w:val="20"/>
-          <w:lang w:eastAsia="en-IN"/>
-        </w:rPr>
-        <w:t>&lt;/artifactId&gt;</w:t>
-      </w:r>
-      <w:r>
-        <w:rPr>
-          <w:rFonts w:ascii="Courier New" w:eastAsia="Times New Roman" w:hAnsi="Courier New" w:cs="Courier New"/>
-          <w:color w:val="E8BF6A"/>
-          <w:sz w:val="20"/>
-          <w:szCs w:val="20"/>
-          <w:lang w:eastAsia="en-IN"/>
-        </w:rPr>
-        <w:t xml:space="preserve">  //here we were                      </w:t>
-      </w:r>
-    </w:p>
-    <w:p>
-      <w:pPr>
-        <w:shd w:val="clear" w:color="auto" w:fill="2B2B2B"/>
-        <w:tabs>
-          <w:tab w:val="left" w:pos="916"/>
-          <w:tab w:val="left" w:pos="1832"/>
-          <w:tab w:val="left" w:pos="2748"/>
-          <w:tab w:val="left" w:pos="3664"/>
-          <w:tab w:val="left" w:pos="4580"/>
-          <w:tab w:val="left" w:pos="5496"/>
-          <w:tab w:val="left" w:pos="6412"/>
-          <w:tab w:val="left" w:pos="7328"/>
-          <w:tab w:val="left" w:pos="8244"/>
-          <w:tab w:val="left" w:pos="9160"/>
-          <w:tab w:val="left" w:pos="10076"/>
-          <w:tab w:val="left" w:pos="10992"/>
-          <w:tab w:val="left" w:pos="11908"/>
-          <w:tab w:val="left" w:pos="12824"/>
-          <w:tab w:val="left" w:pos="13740"/>
-          <w:tab w:val="left" w:pos="14656"/>
-        </w:tabs>
-        <w:spacing w:after="0" w:line="240" w:lineRule="auto"/>
-        <w:rPr>
-          <w:rFonts w:ascii="Courier New" w:eastAsia="Times New Roman" w:hAnsi="Courier New" w:cs="Courier New"/>
-          <w:color w:val="A9B7C6"/>
-          <w:sz w:val="20"/>
-          <w:szCs w:val="20"/>
-          <w:lang w:eastAsia="en-IN"/>
-        </w:rPr>
-      </w:pPr>
-      <w:r>
-        <w:rPr>
-          <w:rFonts w:ascii="Courier New" w:eastAsia="Times New Roman" w:hAnsi="Courier New" w:cs="Courier New"/>
-          <w:color w:val="E8BF6A"/>
-          <w:sz w:val="20"/>
-          <w:szCs w:val="20"/>
-          <w:lang w:eastAsia="en-IN"/>
-        </w:rPr>
-        <w:t>seeing the error</w:t>
-      </w:r>
-      <w:r>
-        <w:rPr>
-          <w:rFonts w:ascii="Courier New" w:eastAsia="Times New Roman" w:hAnsi="Courier New" w:cs="Courier New"/>
-          <w:color w:val="E8BF6A"/>
-          <w:sz w:val="20"/>
-          <w:szCs w:val="20"/>
-          <w:lang w:eastAsia="en-IN"/>
-        </w:rPr>
-        <w:br/>
-        <w:t xml:space="preserve">         &lt;version&gt;</w:t>
-      </w:r>
-      <w:r>
-        <w:rPr>
-          <w:rFonts w:ascii="Courier New" w:eastAsia="Times New Roman" w:hAnsi="Courier New" w:cs="Courier New"/>
-          <w:color w:val="A9B7C6"/>
-          <w:sz w:val="20"/>
-          <w:szCs w:val="20"/>
-          <w:lang w:eastAsia="en-IN"/>
-        </w:rPr>
-        <w:t>2.7.0</w:t>
-      </w:r>
-      <w:r>
-        <w:rPr>
-          <w:rFonts w:ascii="Courier New" w:eastAsia="Times New Roman" w:hAnsi="Courier New" w:cs="Courier New"/>
-          <w:color w:val="E8BF6A"/>
-          <w:sz w:val="20"/>
-          <w:szCs w:val="20"/>
-          <w:lang w:eastAsia="en-IN"/>
-        </w:rPr>
-        <w:t>&lt;/version&gt;</w:t>
-      </w:r>
-      <w:r>
-        <w:rPr>
-          <w:rFonts w:ascii="Courier New" w:eastAsia="Times New Roman" w:hAnsi="Courier New" w:cs="Courier New"/>
-          <w:color w:val="E8BF6A"/>
-          <w:sz w:val="20"/>
-          <w:szCs w:val="20"/>
-          <w:lang w:eastAsia="en-IN"/>
-        </w:rPr>
-        <w:t xml:space="preserve"> //adding this line will remove the error</w:t>
-      </w:r>
-      <w:r>
-        <w:rPr>
-          <w:rFonts w:ascii="Courier New" w:eastAsia="Times New Roman" w:hAnsi="Courier New" w:cs="Courier New"/>
-          <w:color w:val="E8BF6A"/>
-          <w:sz w:val="20"/>
-          <w:szCs w:val="20"/>
-          <w:lang w:eastAsia="en-IN"/>
-        </w:rPr>
-        <w:br/>
-        <w:t xml:space="preserve">      &lt;/plugin&gt;</w:t>
-      </w:r>
-      <w:r>
-        <w:rPr>
-          <w:rFonts w:ascii="Courier New" w:eastAsia="Times New Roman" w:hAnsi="Courier New" w:cs="Courier New"/>
-          <w:color w:val="E8BF6A"/>
-          <w:sz w:val="20"/>
-          <w:szCs w:val="20"/>
-          <w:lang w:eastAsia="en-IN"/>
-        </w:rPr>
-        <w:br/>
-        <w:t xml:space="preserve">   &lt;/plugins&gt;</w:t>
-      </w:r>
-      <w:r>
-        <w:rPr>
-          <w:rFonts w:ascii="Courier New" w:eastAsia="Times New Roman" w:hAnsi="Courier New" w:cs="Courier New"/>
-          <w:color w:val="E8BF6A"/>
-          <w:sz w:val="20"/>
-          <w:szCs w:val="20"/>
-          <w:lang w:eastAsia="en-IN"/>
-        </w:rPr>
-        <w:br/>
-        <w:t>&lt;/build&gt;</w:t>
-      </w:r>
-    </w:p>
-    <w:p>
-      <w:pPr>
-        <w:pStyle w:val="ListParagraph"/>
-        <w:ind w:left="405"/>
-      </w:pPr>
-    </w:p>
-    <w:p>
-      <w:pPr>
-        <w:pStyle w:val="ListParagraph"/>
-        <w:ind w:left="405"/>
-      </w:pPr>
-    </w:p>
-    <w:p>
-      <w:pPr>
-        <w:pStyle w:val="ListParagraph"/>
-        <w:ind w:left="405"/>
-      </w:pPr>
-    </w:p>
-    <w:p>
-      <w:pPr>
-        <w:pStyle w:val="ListParagraph"/>
-        <w:numPr>
-          <w:ilvl w:val="0"/>
-          <w:numId w:val="1"/>
-        </w:numPr>
-      </w:pPr>
-      <w:r>
-        <w:t>The last packet sent successfully to the server was 0 milliseconds ago. The driver has not received any packets from the server.</w:t>
-      </w:r>
-    </w:p>
-    <w:p>
-      <w:r>
-        <w:t>Solved: check port number and database connection configuration</w:t>
-      </w:r>
-    </w:p>
     <w:sectPr>
       <w:pgSz w:w="11906" w:h="16838"/>
       <w:pgMar w:top="1440" w:right="1440" w:bottom="1440" w:left="1440" w:header="708" w:footer="708" w:gutter="0"/>
@@ -1873,6 +2090,7 @@
     <w:lsdException w:name="HTML Sample" w:semiHidden="1" w:unhideWhenUsed="1"/>
     <w:lsdException w:name="HTML Typewriter" w:semiHidden="1" w:unhideWhenUsed="1"/>
     <w:lsdException w:name="HTML Variable" w:semiHidden="1" w:unhideWhenUsed="1"/>
+    <w:lsdException w:name="Normal Table" w:semiHidden="1" w:unhideWhenUsed="1"/>
     <w:lsdException w:name="annotation subject" w:semiHidden="1" w:unhideWhenUsed="1"/>
     <w:lsdException w:name="No List" w:semiHidden="1" w:unhideWhenUsed="1"/>
     <w:lsdException w:name="Outline List 1" w:semiHidden="1" w:unhideWhenUsed="1"/>
@@ -1919,8 +2137,10 @@
     <w:lsdException w:name="Table Subtle 2" w:semiHidden="1" w:unhideWhenUsed="1"/>
     <w:lsdException w:name="Table Web 1" w:semiHidden="1" w:unhideWhenUsed="1"/>
     <w:lsdException w:name="Table Web 2" w:semiHidden="1" w:unhideWhenUsed="1"/>
+    <w:lsdException w:name="Table Web 3" w:semiHidden="1" w:unhideWhenUsed="1"/>
     <w:lsdException w:name="Balloon Text" w:semiHidden="1" w:unhideWhenUsed="1"/>
     <w:lsdException w:name="Table Grid" w:uiPriority="39"/>
+    <w:lsdException w:name="Table Theme" w:semiHidden="1" w:unhideWhenUsed="1"/>
     <w:lsdException w:name="Placeholder Text" w:semiHidden="1"/>
     <w:lsdException w:name="No Spacing" w:uiPriority="1" w:qFormat="1"/>
     <w:lsdException w:name="Light Shading" w:uiPriority="60"/>
@@ -2149,6 +2369,7 @@
   <w:style w:type="character" w:default="1" w:styleId="DefaultParagraphFont">
     <w:name w:val="Default Paragraph Font"/>
     <w:uiPriority w:val="1"/>
+    <w:semiHidden/>
     <w:unhideWhenUsed/>
   </w:style>
   <w:style w:type="table" w:default="1" w:styleId="TableNormal">

--- a/howIDidIt.docx
+++ b/howIDidIt.docx
@@ -4,6 +4,289 @@
   <w:body>
     <w:p>
       <w:pPr>
+        <w:rPr>
+          <w:b/>
+          <w:bCs/>
+          <w:sz w:val="30"/>
+          <w:szCs w:val="30"/>
+        </w:rPr>
+      </w:pPr>
+    </w:p>
+    <w:p>
+      <w:pPr>
+        <w:rPr>
+          <w:b/>
+          <w:bCs/>
+          <w:sz w:val="30"/>
+          <w:szCs w:val="30"/>
+        </w:rPr>
+      </w:pPr>
+    </w:p>
+    <w:p/>
+    <w:p>
+      <w:r>
+        <w:t xml:space="preserve">How to make a new project in spring boot  ,  new spring project, spring </w:t>
+      </w:r>
+      <w:proofErr w:type="spellStart"/>
+      <w:r>
+        <w:t>initializr</w:t>
+      </w:r>
+      <w:proofErr w:type="spellEnd"/>
+      <w:r>
+        <w:t xml:space="preserve">, initializer , </w:t>
+      </w:r>
+      <w:proofErr w:type="spellStart"/>
+      <w:r>
+        <w:t>initilijer</w:t>
+      </w:r>
+      <w:proofErr w:type="spellEnd"/>
+    </w:p>
+    <w:p/>
+    <w:p>
+      <w:r>
+        <w:t xml:space="preserve">-&gt;just search spring </w:t>
+      </w:r>
+      <w:proofErr w:type="spellStart"/>
+      <w:r>
+        <w:t>initializr</w:t>
+      </w:r>
+      <w:proofErr w:type="spellEnd"/>
+      <w:r>
+        <w:t xml:space="preserve">, : start.spring.io || </w:t>
+      </w:r>
+      <w:hyperlink r:id="rId5" w:history="1">
+        <w:r>
+          <w:rPr>
+            <w:rStyle w:val="Hyperlink"/>
+          </w:rPr>
+          <w:t xml:space="preserve">Spring </w:t>
+        </w:r>
+        <w:proofErr w:type="spellStart"/>
+        <w:r>
+          <w:rPr>
+            <w:rStyle w:val="Hyperlink"/>
+          </w:rPr>
+          <w:t>Initializr</w:t>
+        </w:r>
+        <w:proofErr w:type="spellEnd"/>
+      </w:hyperlink>
+    </w:p>
+    <w:p/>
+    <w:p/>
+    <w:p>
+      <w:pPr>
+        <w:pStyle w:val="ListParagraph"/>
+        <w:numPr>
+          <w:ilvl w:val="0"/>
+          <w:numId w:val="1"/>
+        </w:numPr>
+      </w:pPr>
+      <w:r>
+        <w:t xml:space="preserve">Dependency , </w:t>
+      </w:r>
+    </w:p>
+    <w:p>
+      <w:pPr>
+        <w:pStyle w:val="ListParagraph"/>
+        <w:numPr>
+          <w:ilvl w:val="1"/>
+          <w:numId w:val="1"/>
+        </w:numPr>
+      </w:pPr>
+      <w:r>
+        <w:t>web dependency (spring web),</w:t>
+      </w:r>
+    </w:p>
+    <w:p>
+      <w:pPr>
+        <w:pStyle w:val="ListParagraph"/>
+        <w:numPr>
+          <w:ilvl w:val="1"/>
+          <w:numId w:val="1"/>
+        </w:numPr>
+      </w:pPr>
+      <w:r>
+        <w:t xml:space="preserve"> </w:t>
+      </w:r>
+      <w:proofErr w:type="spellStart"/>
+      <w:r>
+        <w:t>jpa</w:t>
+      </w:r>
+      <w:proofErr w:type="spellEnd"/>
+      <w:r>
+        <w:t xml:space="preserve"> (spring data </w:t>
+      </w:r>
+      <w:proofErr w:type="spellStart"/>
+      <w:r>
+        <w:t>jpa</w:t>
+      </w:r>
+      <w:proofErr w:type="spellEnd"/>
+      <w:r>
+        <w:t>) to connect with database</w:t>
+      </w:r>
+    </w:p>
+    <w:p>
+      <w:pPr>
+        <w:pStyle w:val="ListParagraph"/>
+        <w:numPr>
+          <w:ilvl w:val="1"/>
+          <w:numId w:val="1"/>
+        </w:numPr>
+      </w:pPr>
+      <w:proofErr w:type="spellStart"/>
+      <w:r>
+        <w:t>Mysql</w:t>
+      </w:r>
+      <w:proofErr w:type="spellEnd"/>
+      <w:r>
+        <w:t xml:space="preserve"> driver</w:t>
+      </w:r>
+    </w:p>
+    <w:p/>
+    <w:p/>
+    <w:p/>
+    <w:p>
+      <w:pPr>
+        <w:pStyle w:val="ListParagraph"/>
+        <w:numPr>
+          <w:ilvl w:val="0"/>
+          <w:numId w:val="1"/>
+        </w:numPr>
+      </w:pPr>
+      <w:r>
+        <w:t xml:space="preserve">How to open file / folder to </w:t>
+      </w:r>
+      <w:proofErr w:type="spellStart"/>
+      <w:r>
+        <w:t>intellije</w:t>
+      </w:r>
+      <w:proofErr w:type="spellEnd"/>
+      <w:r>
+        <w:t xml:space="preserve"> directly using </w:t>
+      </w:r>
+      <w:proofErr w:type="spellStart"/>
+      <w:r>
+        <w:t>cmd</w:t>
+      </w:r>
+      <w:proofErr w:type="spellEnd"/>
+      <w:r>
+        <w:t xml:space="preserve"> , command :         idea64 .</w:t>
+      </w:r>
+    </w:p>
+    <w:p/>
+    <w:p/>
+    <w:p>
+      <w:pPr>
+        <w:rPr>
+          <w:b/>
+          <w:bCs/>
+          <w:sz w:val="30"/>
+          <w:szCs w:val="30"/>
+        </w:rPr>
+      </w:pPr>
+    </w:p>
+    <w:p>
+      <w:pPr>
+        <w:rPr>
+          <w:b/>
+          <w:bCs/>
+          <w:sz w:val="30"/>
+          <w:szCs w:val="30"/>
+        </w:rPr>
+      </w:pPr>
+    </w:p>
+    <w:p>
+      <w:pPr>
+        <w:rPr>
+          <w:b/>
+          <w:bCs/>
+          <w:sz w:val="30"/>
+          <w:szCs w:val="30"/>
+        </w:rPr>
+      </w:pPr>
+    </w:p>
+    <w:p>
+      <w:pPr>
+        <w:rPr>
+          <w:b/>
+          <w:bCs/>
+          <w:sz w:val="30"/>
+          <w:szCs w:val="30"/>
+        </w:rPr>
+      </w:pPr>
+    </w:p>
+    <w:p>
+      <w:pPr>
+        <w:rPr>
+          <w:b/>
+          <w:bCs/>
+          <w:sz w:val="30"/>
+          <w:szCs w:val="30"/>
+        </w:rPr>
+      </w:pPr>
+    </w:p>
+    <w:p>
+      <w:pPr>
+        <w:rPr>
+          <w:b/>
+          <w:bCs/>
+          <w:sz w:val="30"/>
+          <w:szCs w:val="30"/>
+        </w:rPr>
+      </w:pPr>
+    </w:p>
+    <w:p>
+      <w:pPr>
+        <w:rPr>
+          <w:b/>
+          <w:bCs/>
+          <w:sz w:val="30"/>
+          <w:szCs w:val="30"/>
+        </w:rPr>
+      </w:pPr>
+    </w:p>
+    <w:p>
+      <w:pPr>
+        <w:rPr>
+          <w:b/>
+          <w:bCs/>
+          <w:sz w:val="30"/>
+          <w:szCs w:val="30"/>
+        </w:rPr>
+      </w:pPr>
+    </w:p>
+    <w:p>
+      <w:pPr>
+        <w:rPr>
+          <w:b/>
+          <w:bCs/>
+          <w:sz w:val="30"/>
+          <w:szCs w:val="30"/>
+        </w:rPr>
+      </w:pPr>
+    </w:p>
+    <w:p>
+      <w:pPr>
+        <w:rPr>
+          <w:b/>
+          <w:bCs/>
+          <w:sz w:val="30"/>
+          <w:szCs w:val="30"/>
+        </w:rPr>
+      </w:pPr>
+    </w:p>
+    <w:p>
+      <w:pPr>
+        <w:rPr>
+          <w:b/>
+          <w:bCs/>
+          <w:sz w:val="30"/>
+          <w:szCs w:val="30"/>
+        </w:rPr>
+      </w:pPr>
+    </w:p>
+    <w:p>
+      <w:pPr>
         <w:jc w:val="center"/>
         <w:rPr>
           <w:b/>
@@ -19,6 +302,7 @@
           <w:sz w:val="30"/>
           <w:szCs w:val="30"/>
         </w:rPr>
+        <w:lastRenderedPageBreak/>
         <w:t xml:space="preserve">While making </w:t>
       </w:r>
       <w:proofErr w:type="spellStart"/>
@@ -32,6 +316,26 @@
         <w:t>ExamPortal</w:t>
       </w:r>
       <w:proofErr w:type="spellEnd"/>
+    </w:p>
+    <w:p>
+      <w:pPr>
+        <w:rPr>
+          <w:b/>
+          <w:bCs/>
+          <w:sz w:val="30"/>
+          <w:szCs w:val="30"/>
+        </w:rPr>
+      </w:pPr>
+    </w:p>
+    <w:p>
+      <w:pPr>
+        <w:rPr>
+          <w:b/>
+          <w:bCs/>
+          <w:sz w:val="30"/>
+          <w:szCs w:val="30"/>
+        </w:rPr>
+      </w:pPr>
     </w:p>
     <w:p>
       <w:pPr>
@@ -1093,7 +1397,6 @@
         <w:t xml:space="preserve">We will make another package inside </w:t>
       </w:r>
       <w:proofErr w:type="spellStart"/>
-      <w:proofErr w:type="gramStart"/>
       <w:r>
         <w:rPr>
           <w:b/>
@@ -1104,7 +1407,6 @@
         <w:t>com.Appname</w:t>
       </w:r>
       <w:proofErr w:type="spellEnd"/>
-      <w:proofErr w:type="gramEnd"/>
       <w:r>
         <w:rPr>
           <w:b/>
@@ -1114,6 +1416,36 @@
         </w:rPr>
         <w:t xml:space="preserve"> with name “model” to store all database related things like users detail and all</w:t>
       </w:r>
+    </w:p>
+    <w:p>
+      <w:pPr>
+        <w:rPr>
+          <w:b/>
+          <w:bCs/>
+          <w:sz w:val="30"/>
+          <w:szCs w:val="30"/>
+        </w:rPr>
+      </w:pPr>
+    </w:p>
+    <w:p>
+      <w:pPr>
+        <w:rPr>
+          <w:b/>
+          <w:bCs/>
+          <w:sz w:val="30"/>
+          <w:szCs w:val="30"/>
+        </w:rPr>
+      </w:pPr>
+    </w:p>
+    <w:p>
+      <w:pPr>
+        <w:rPr>
+          <w:b/>
+          <w:bCs/>
+          <w:sz w:val="30"/>
+          <w:szCs w:val="30"/>
+        </w:rPr>
+      </w:pPr>
     </w:p>
     <w:p>
       <w:pPr>
@@ -1298,27 +1630,7 @@
           <w:sz w:val="30"/>
           <w:szCs w:val="30"/>
         </w:rPr>
-        <w:t>“</w:t>
-      </w:r>
-      <w:proofErr w:type="gramStart"/>
-      <w:r>
-        <w:rPr>
-          <w:b/>
-          <w:bCs/>
-          <w:sz w:val="30"/>
-          <w:szCs w:val="30"/>
-        </w:rPr>
-        <w:t>ng</w:t>
-      </w:r>
-      <w:proofErr w:type="gramEnd"/>
-      <w:r>
-        <w:rPr>
-          <w:b/>
-          <w:bCs/>
-          <w:sz w:val="30"/>
-          <w:szCs w:val="30"/>
-        </w:rPr>
-        <w:t xml:space="preserve"> help” to know more commands related to angular</w:t>
+        <w:t>“ng help” to know more commands related to angular</w:t>
       </w:r>
     </w:p>
     <w:p>
@@ -1347,263 +1659,1156 @@
     </w:p>
     <w:p>
       <w:pPr>
-        <w:jc w:val="center"/>
-        <w:rPr>
-          <w:b/>
-          <w:bCs/>
-          <w:sz w:val="30"/>
-          <w:szCs w:val="30"/>
-        </w:rPr>
-      </w:pPr>
-    </w:p>
-    <w:p>
-      <w:pPr>
-        <w:jc w:val="center"/>
-        <w:rPr>
-          <w:b/>
-          <w:bCs/>
-          <w:sz w:val="30"/>
-          <w:szCs w:val="30"/>
-        </w:rPr>
-      </w:pPr>
-    </w:p>
-    <w:p>
-      <w:pPr>
-        <w:jc w:val="center"/>
-        <w:rPr>
-          <w:b/>
-          <w:bCs/>
-          <w:sz w:val="30"/>
-          <w:szCs w:val="30"/>
-        </w:rPr>
-      </w:pPr>
-    </w:p>
-    <w:p>
-      <w:pPr>
-        <w:jc w:val="center"/>
-        <w:rPr>
-          <w:b/>
-          <w:bCs/>
-          <w:sz w:val="30"/>
-          <w:szCs w:val="30"/>
-        </w:rPr>
-      </w:pPr>
-    </w:p>
-    <w:p>
-      <w:pPr>
-        <w:jc w:val="center"/>
-        <w:rPr>
-          <w:b/>
-          <w:bCs/>
-          <w:sz w:val="30"/>
-          <w:szCs w:val="30"/>
-        </w:rPr>
-      </w:pPr>
-    </w:p>
-    <w:p>
-      <w:pPr>
-        <w:jc w:val="center"/>
-        <w:rPr>
-          <w:b/>
-          <w:bCs/>
-          <w:sz w:val="30"/>
-          <w:szCs w:val="30"/>
-        </w:rPr>
-      </w:pPr>
-    </w:p>
-    <w:p>
-      <w:pPr>
-        <w:jc w:val="center"/>
-        <w:rPr>
-          <w:b/>
-          <w:bCs/>
-          <w:sz w:val="30"/>
-          <w:szCs w:val="30"/>
-        </w:rPr>
-      </w:pPr>
-    </w:p>
-    <w:p>
-      <w:pPr>
-        <w:jc w:val="center"/>
-        <w:rPr>
-          <w:b/>
-          <w:bCs/>
-          <w:sz w:val="30"/>
-          <w:szCs w:val="30"/>
-        </w:rPr>
-      </w:pPr>
-    </w:p>
-    <w:p>
-      <w:pPr>
-        <w:jc w:val="center"/>
-        <w:rPr>
-          <w:b/>
-          <w:bCs/>
-          <w:sz w:val="30"/>
-          <w:szCs w:val="30"/>
-        </w:rPr>
-      </w:pPr>
-    </w:p>
-    <w:p>
-      <w:pPr>
-        <w:jc w:val="center"/>
-        <w:rPr>
-          <w:b/>
-          <w:bCs/>
-          <w:sz w:val="30"/>
-          <w:szCs w:val="30"/>
-        </w:rPr>
-      </w:pPr>
-    </w:p>
-    <w:p>
-      <w:pPr>
-        <w:jc w:val="center"/>
-        <w:rPr>
-          <w:b/>
-          <w:bCs/>
-          <w:sz w:val="30"/>
-          <w:szCs w:val="30"/>
-        </w:rPr>
-      </w:pPr>
-    </w:p>
-    <w:p>
-      <w:pPr>
-        <w:jc w:val="center"/>
-        <w:rPr>
-          <w:b/>
-          <w:bCs/>
-          <w:sz w:val="30"/>
-          <w:szCs w:val="30"/>
-        </w:rPr>
-      </w:pPr>
-    </w:p>
-    <w:p>
-      <w:pPr>
-        <w:jc w:val="center"/>
-        <w:rPr>
-          <w:b/>
-          <w:bCs/>
-          <w:sz w:val="30"/>
-          <w:szCs w:val="30"/>
-        </w:rPr>
-      </w:pPr>
-    </w:p>
-    <w:p>
-      <w:pPr>
-        <w:jc w:val="center"/>
-        <w:rPr>
-          <w:b/>
-          <w:bCs/>
-          <w:sz w:val="30"/>
-          <w:szCs w:val="30"/>
-        </w:rPr>
-      </w:pPr>
-    </w:p>
-    <w:p>
-      <w:pPr>
-        <w:jc w:val="center"/>
-        <w:rPr>
-          <w:b/>
-          <w:bCs/>
-          <w:sz w:val="30"/>
-          <w:szCs w:val="30"/>
-        </w:rPr>
-      </w:pPr>
-    </w:p>
-    <w:p>
-      <w:pPr>
-        <w:jc w:val="center"/>
-        <w:rPr>
-          <w:b/>
-          <w:bCs/>
-          <w:sz w:val="30"/>
-          <w:szCs w:val="30"/>
-        </w:rPr>
-      </w:pPr>
-    </w:p>
-    <w:p>
-      <w:pPr>
-        <w:jc w:val="center"/>
-        <w:rPr>
-          <w:b/>
-          <w:bCs/>
-          <w:sz w:val="30"/>
-          <w:szCs w:val="30"/>
-        </w:rPr>
-      </w:pPr>
-    </w:p>
-    <w:p>
-      <w:pPr>
-        <w:jc w:val="center"/>
-        <w:rPr>
-          <w:b/>
-          <w:bCs/>
-          <w:sz w:val="30"/>
-          <w:szCs w:val="30"/>
-        </w:rPr>
-      </w:pPr>
-    </w:p>
-    <w:p/>
-    <w:p>
-      <w:r>
-        <w:t xml:space="preserve">How to make a new project in spring </w:t>
-      </w:r>
-      <w:proofErr w:type="gramStart"/>
-      <w:r>
-        <w:t>boot  ,</w:t>
-      </w:r>
-      <w:proofErr w:type="gramEnd"/>
-      <w:r>
-        <w:t xml:space="preserve">  new spring project, spring </w:t>
-      </w:r>
-      <w:proofErr w:type="spellStart"/>
-      <w:r>
-        <w:t>initializr</w:t>
-      </w:r>
-      <w:proofErr w:type="spellEnd"/>
-      <w:r>
-        <w:t xml:space="preserve">, initializer , </w:t>
-      </w:r>
-      <w:proofErr w:type="spellStart"/>
-      <w:r>
-        <w:t>initilijer</w:t>
-      </w:r>
-      <w:proofErr w:type="spellEnd"/>
-    </w:p>
-    <w:p/>
-    <w:p>
-      <w:r>
-        <w:t xml:space="preserve">-&gt;just search spring </w:t>
-      </w:r>
-      <w:proofErr w:type="spellStart"/>
-      <w:r>
-        <w:t>initializr</w:t>
-      </w:r>
-      <w:proofErr w:type="spellEnd"/>
-      <w:proofErr w:type="gramStart"/>
-      <w:r>
-        <w:t>, :</w:t>
-      </w:r>
-      <w:proofErr w:type="gramEnd"/>
-      <w:r>
-        <w:t xml:space="preserve"> start.spring.io</w:t>
-      </w:r>
-      <w:r>
-        <w:t xml:space="preserve"> || </w:t>
-      </w:r>
-      <w:hyperlink r:id="rId5" w:history="1">
+        <w:pStyle w:val="ListParagraph"/>
+        <w:numPr>
+          <w:ilvl w:val="0"/>
+          <w:numId w:val="2"/>
+        </w:numPr>
+        <w:rPr>
+          <w:b/>
+          <w:bCs/>
+          <w:sz w:val="30"/>
+          <w:szCs w:val="30"/>
+        </w:rPr>
+      </w:pPr>
+      <w:r>
+        <w:rPr>
+          <w:b/>
+          <w:bCs/>
+          <w:sz w:val="30"/>
+          <w:szCs w:val="30"/>
+        </w:rPr>
+        <w:t xml:space="preserve">Angular material </w:t>
+      </w:r>
+    </w:p>
+    <w:p>
+      <w:pPr>
+        <w:pStyle w:val="ListParagraph"/>
+        <w:numPr>
+          <w:ilvl w:val="1"/>
+          <w:numId w:val="2"/>
+        </w:numPr>
+        <w:rPr>
+          <w:b/>
+          <w:bCs/>
+          <w:sz w:val="30"/>
+          <w:szCs w:val="30"/>
+        </w:rPr>
+      </w:pPr>
+      <w:r>
+        <w:rPr>
+          <w:b/>
+          <w:bCs/>
+          <w:sz w:val="30"/>
+          <w:szCs w:val="30"/>
+        </w:rPr>
+        <w:t>ng add @angual/material</w:t>
+      </w:r>
+    </w:p>
+    <w:p>
+      <w:pPr>
+        <w:pStyle w:val="ListParagraph"/>
+        <w:numPr>
+          <w:ilvl w:val="1"/>
+          <w:numId w:val="2"/>
+        </w:numPr>
+        <w:rPr>
+          <w:b/>
+          <w:bCs/>
+          <w:sz w:val="30"/>
+          <w:szCs w:val="30"/>
+        </w:rPr>
+      </w:pPr>
+      <w:r>
+        <w:rPr>
+          <w:b/>
+          <w:bCs/>
+          <w:sz w:val="30"/>
+          <w:szCs w:val="30"/>
+        </w:rPr>
+        <w:t xml:space="preserve">source: </w:t>
+      </w:r>
+      <w:hyperlink r:id="rId6" w:history="1">
         <w:r>
           <w:rPr>
             <w:rStyle w:val="Hyperlink"/>
           </w:rPr>
-          <w:t xml:space="preserve">Spring </w:t>
+          <w:t>Getting starte</w:t>
+        </w:r>
+        <w:r>
+          <w:rPr>
+            <w:rStyle w:val="Hyperlink"/>
+          </w:rPr>
+          <w:t>d</w:t>
+        </w:r>
+        <w:r>
+          <w:rPr>
+            <w:rStyle w:val="Hyperlink"/>
+          </w:rPr>
+          <w:t xml:space="preserve"> | Angular Material</w:t>
+        </w:r>
+      </w:hyperlink>
+    </w:p>
+    <w:p>
+      <w:pPr>
+        <w:pStyle w:val="ListParagraph"/>
+        <w:ind w:left="360"/>
+        <w:rPr>
+          <w:b/>
+          <w:bCs/>
+          <w:sz w:val="30"/>
+          <w:szCs w:val="30"/>
+        </w:rPr>
+      </w:pPr>
+    </w:p>
+    <w:p>
+      <w:pPr>
+        <w:rPr>
+          <w:b/>
+          <w:bCs/>
+          <w:sz w:val="30"/>
+          <w:szCs w:val="30"/>
+        </w:rPr>
+      </w:pPr>
+      <w:r>
+        <w:rPr>
+          <w:b/>
+          <w:bCs/>
+          <w:sz w:val="30"/>
+          <w:szCs w:val="30"/>
+        </w:rPr>
+        <w:t xml:space="preserve">How to use angular material: </w:t>
+      </w:r>
+    </w:p>
+    <w:p>
+      <w:pPr>
+        <w:rPr>
+          <w:b/>
+          <w:bCs/>
+          <w:sz w:val="30"/>
+          <w:szCs w:val="30"/>
+        </w:rPr>
+      </w:pPr>
+      <w:r>
+        <w:rPr>
+          <w:b/>
+          <w:bCs/>
+          <w:sz w:val="30"/>
+          <w:szCs w:val="30"/>
+        </w:rPr>
+        <w:t xml:space="preserve">For using component: import that component </w:t>
+      </w:r>
+      <w:proofErr w:type="spellStart"/>
+      <w:r>
+        <w:rPr>
+          <w:b/>
+          <w:bCs/>
+          <w:sz w:val="30"/>
+          <w:szCs w:val="30"/>
+        </w:rPr>
+        <w:t>api</w:t>
+      </w:r>
+      <w:proofErr w:type="spellEnd"/>
+      <w:r>
+        <w:rPr>
+          <w:b/>
+          <w:bCs/>
+          <w:sz w:val="30"/>
+          <w:szCs w:val="30"/>
+        </w:rPr>
+        <w:t xml:space="preserve"> code to </w:t>
+      </w:r>
+      <w:proofErr w:type="spellStart"/>
+      <w:r>
+        <w:rPr>
+          <w:b/>
+          <w:bCs/>
+          <w:sz w:val="30"/>
+          <w:szCs w:val="30"/>
+        </w:rPr>
+        <w:t>src</w:t>
+      </w:r>
+      <w:proofErr w:type="spellEnd"/>
+      <w:r>
+        <w:rPr>
+          <w:b/>
+          <w:bCs/>
+          <w:sz w:val="30"/>
+          <w:szCs w:val="30"/>
+        </w:rPr>
+        <w:t>/app/</w:t>
+      </w:r>
+      <w:proofErr w:type="spellStart"/>
+      <w:r>
+        <w:rPr>
+          <w:b/>
+          <w:bCs/>
+          <w:sz w:val="30"/>
+          <w:szCs w:val="30"/>
+        </w:rPr>
+        <w:t>app.module.ts</w:t>
+      </w:r>
+      <w:proofErr w:type="spellEnd"/>
+    </w:p>
+    <w:p>
+      <w:pPr>
+        <w:rPr>
+          <w:b/>
+          <w:bCs/>
+          <w:sz w:val="30"/>
+          <w:szCs w:val="30"/>
+        </w:rPr>
+      </w:pPr>
+      <w:r>
+        <w:rPr>
+          <w:b/>
+          <w:bCs/>
+          <w:sz w:val="30"/>
+          <w:szCs w:val="30"/>
+        </w:rPr>
+        <w:t xml:space="preserve">And add this line in </w:t>
+      </w:r>
+      <w:proofErr w:type="spellStart"/>
+      <w:r>
+        <w:rPr>
+          <w:b/>
+          <w:bCs/>
+          <w:sz w:val="30"/>
+          <w:szCs w:val="30"/>
+        </w:rPr>
+        <w:t>app.module.ts</w:t>
+      </w:r>
+      <w:proofErr w:type="spellEnd"/>
+      <w:r>
+        <w:rPr>
+          <w:b/>
+          <w:bCs/>
+          <w:sz w:val="30"/>
+          <w:szCs w:val="30"/>
+        </w:rPr>
+        <w:t xml:space="preserve"> file </w:t>
+      </w:r>
+    </w:p>
+    <w:p>
+      <w:pPr>
+        <w:pStyle w:val="docs-api-module-import"/>
+        <w:rPr>
+          <w:rFonts w:ascii="Courier New" w:hAnsi="Courier New" w:cs="Courier New"/>
+          <w:sz w:val="27"/>
+          <w:szCs w:val="27"/>
+        </w:rPr>
+      </w:pPr>
+      <w:r>
+        <w:rPr>
+          <w:rStyle w:val="HTMLCode"/>
+          <w:sz w:val="22"/>
+          <w:szCs w:val="22"/>
+        </w:rPr>
+        <w:t>import {</w:t>
+      </w:r>
+      <w:proofErr w:type="spellStart"/>
+      <w:r>
+        <w:rPr>
+          <w:rStyle w:val="HTMLCode"/>
+          <w:sz w:val="22"/>
+          <w:szCs w:val="22"/>
+        </w:rPr>
+        <w:t>MatButtonModule</w:t>
+      </w:r>
+      <w:proofErr w:type="spellEnd"/>
+      <w:r>
+        <w:rPr>
+          <w:rStyle w:val="HTMLCode"/>
+          <w:sz w:val="22"/>
+          <w:szCs w:val="22"/>
+        </w:rPr>
+        <w:t>} from '@angular/material/button';</w:t>
+      </w:r>
+    </w:p>
+    <w:p>
+      <w:pPr>
+        <w:rPr>
+          <w:b/>
+          <w:bCs/>
+          <w:sz w:val="30"/>
+          <w:szCs w:val="30"/>
+        </w:rPr>
+      </w:pPr>
+      <w:r>
+        <w:rPr>
+          <w:b/>
+          <w:bCs/>
+          <w:sz w:val="30"/>
+          <w:szCs w:val="30"/>
+        </w:rPr>
+        <w:t>also write “</w:t>
+      </w:r>
+      <w:proofErr w:type="spellStart"/>
+      <w:r>
+        <w:rPr>
+          <w:b/>
+          <w:bCs/>
+          <w:sz w:val="30"/>
+          <w:szCs w:val="30"/>
+        </w:rPr>
+        <w:t>MatButtonModule</w:t>
+      </w:r>
+      <w:proofErr w:type="spellEnd"/>
+      <w:r>
+        <w:rPr>
+          <w:b/>
+          <w:bCs/>
+          <w:sz w:val="30"/>
+          <w:szCs w:val="30"/>
+        </w:rPr>
+        <w:t>” inside @ngModule &gt; imports</w:t>
+      </w:r>
+    </w:p>
+    <w:p>
+      <w:pPr>
+        <w:rPr>
+          <w:b/>
+          <w:bCs/>
+          <w:sz w:val="30"/>
+          <w:szCs w:val="30"/>
+        </w:rPr>
+      </w:pPr>
+    </w:p>
+    <w:p>
+      <w:pPr>
+        <w:pStyle w:val="ListParagraph"/>
+        <w:numPr>
+          <w:ilvl w:val="0"/>
+          <w:numId w:val="2"/>
+        </w:numPr>
+        <w:rPr>
+          <w:b/>
+          <w:bCs/>
+          <w:sz w:val="30"/>
+          <w:szCs w:val="30"/>
+        </w:rPr>
+      </w:pPr>
+      <w:r>
+        <w:rPr>
+          <w:b/>
+          <w:bCs/>
+          <w:sz w:val="30"/>
+          <w:szCs w:val="30"/>
+        </w:rPr>
+        <w:t xml:space="preserve">for adding bootstrap grid only </w:t>
+      </w:r>
+      <w:proofErr w:type="spellStart"/>
+      <w:r>
+        <w:rPr>
+          <w:b/>
+          <w:bCs/>
+          <w:sz w:val="30"/>
+          <w:szCs w:val="30"/>
+        </w:rPr>
+        <w:t>css</w:t>
+      </w:r>
+      <w:proofErr w:type="spellEnd"/>
+      <w:r>
+        <w:rPr>
+          <w:b/>
+          <w:bCs/>
+          <w:sz w:val="30"/>
+          <w:szCs w:val="30"/>
+        </w:rPr>
+        <w:t xml:space="preserve"> in angular project </w:t>
+      </w:r>
+    </w:p>
+    <w:p>
+      <w:pPr>
+        <w:shd w:val="clear" w:color="auto" w:fill="1E1E1E"/>
+        <w:spacing w:line="285" w:lineRule="atLeast"/>
+        <w:rPr>
+          <w:b/>
+          <w:bCs/>
+          <w:sz w:val="30"/>
+          <w:szCs w:val="30"/>
+        </w:rPr>
+      </w:pPr>
+      <w:r>
+        <w:rPr>
+          <w:b/>
+          <w:bCs/>
+          <w:sz w:val="30"/>
+          <w:szCs w:val="30"/>
+        </w:rPr>
+        <w:t>write</w:t>
+      </w:r>
+    </w:p>
+    <w:p>
+      <w:pPr>
+        <w:shd w:val="clear" w:color="auto" w:fill="1E1E1E"/>
+        <w:spacing w:line="285" w:lineRule="atLeast"/>
+        <w:rPr>
+          <w:rFonts w:ascii="Consolas" w:eastAsia="Times New Roman" w:hAnsi="Consolas" w:cs="Times New Roman"/>
+          <w:color w:val="CE9178"/>
+          <w:sz w:val="21"/>
+          <w:szCs w:val="21"/>
+          <w:lang w:eastAsia="en-IN"/>
+        </w:rPr>
+      </w:pPr>
+      <w:r>
+        <w:rPr>
+          <w:b/>
+          <w:bCs/>
+          <w:sz w:val="30"/>
+          <w:szCs w:val="30"/>
+        </w:rPr>
+        <w:t xml:space="preserve"> </w:t>
+      </w:r>
+      <w:r>
+        <w:rPr>
+          <w:rFonts w:ascii="Consolas" w:eastAsia="Times New Roman" w:hAnsi="Consolas" w:cs="Times New Roman"/>
+          <w:color w:val="CE9178"/>
+          <w:sz w:val="21"/>
+          <w:szCs w:val="21"/>
+          <w:lang w:eastAsia="en-IN"/>
+        </w:rPr>
+        <w:t>"./node_modules/bootstrap-grid-only-css/dist/css/bootstrap-grid.min.css"</w:t>
+      </w:r>
+    </w:p>
+    <w:p>
+      <w:pPr>
+        <w:shd w:val="clear" w:color="auto" w:fill="1E1E1E"/>
+        <w:spacing w:line="285" w:lineRule="atLeast"/>
+        <w:rPr>
+          <w:rFonts w:ascii="Consolas" w:eastAsia="Times New Roman" w:hAnsi="Consolas" w:cs="Times New Roman"/>
+          <w:color w:val="D4D4D4"/>
+          <w:sz w:val="21"/>
+          <w:szCs w:val="21"/>
+          <w:lang w:eastAsia="en-IN"/>
+        </w:rPr>
+      </w:pPr>
+      <w:r>
+        <w:rPr>
+          <w:rFonts w:ascii="Consolas" w:eastAsia="Times New Roman" w:hAnsi="Consolas" w:cs="Times New Roman"/>
+          <w:color w:val="CE9178"/>
+          <w:sz w:val="21"/>
+          <w:szCs w:val="21"/>
+          <w:lang w:eastAsia="en-IN"/>
+        </w:rPr>
+        <w:t>This above line in “</w:t>
+      </w:r>
+      <w:proofErr w:type="spellStart"/>
+      <w:r>
+        <w:rPr>
+          <w:rFonts w:ascii="Consolas" w:eastAsia="Times New Roman" w:hAnsi="Consolas" w:cs="Times New Roman"/>
+          <w:color w:val="CE9178"/>
+          <w:sz w:val="21"/>
+          <w:szCs w:val="21"/>
+          <w:lang w:eastAsia="en-IN"/>
+        </w:rPr>
+        <w:t>angular.json</w:t>
+      </w:r>
+      <w:proofErr w:type="spellEnd"/>
+      <w:r>
+        <w:rPr>
+          <w:rFonts w:ascii="Consolas" w:eastAsia="Times New Roman" w:hAnsi="Consolas" w:cs="Times New Roman"/>
+          <w:color w:val="CE9178"/>
+          <w:sz w:val="21"/>
+          <w:szCs w:val="21"/>
+          <w:lang w:eastAsia="en-IN"/>
+        </w:rPr>
+        <w:t>” inside styles[]</w:t>
+      </w:r>
+    </w:p>
+    <w:p>
+      <w:pPr>
+        <w:rPr>
+          <w:b/>
+          <w:bCs/>
+          <w:sz w:val="30"/>
+          <w:szCs w:val="30"/>
+        </w:rPr>
+      </w:pPr>
+      <w:r>
+        <w:rPr>
+          <w:b/>
+          <w:bCs/>
+          <w:sz w:val="30"/>
+          <w:szCs w:val="30"/>
+        </w:rPr>
+        <w:t>Source:</w:t>
+      </w:r>
+      <w:r>
+        <w:t xml:space="preserve"> </w:t>
+      </w:r>
+      <w:hyperlink r:id="rId7" w:history="1">
+        <w:proofErr w:type="spellStart"/>
+        <w:r>
+          <w:rPr>
+            <w:rStyle w:val="Hyperlink"/>
+          </w:rPr>
+          <w:t>dmhendricks</w:t>
+        </w:r>
+        <w:proofErr w:type="spellEnd"/>
+        <w:r>
+          <w:rPr>
+            <w:rStyle w:val="Hyperlink"/>
+          </w:rPr>
+          <w:t>/bootstrap-grid-</w:t>
         </w:r>
         <w:proofErr w:type="spellStart"/>
         <w:r>
           <w:rPr>
             <w:rStyle w:val="Hyperlink"/>
           </w:rPr>
-          <w:t>Initializr</w:t>
+          <w:t>css</w:t>
+        </w:r>
+        <w:proofErr w:type="spellEnd"/>
+        <w:r>
+          <w:rPr>
+            <w:rStyle w:val="Hyperlink"/>
+          </w:rPr>
+          <w:t>: The grid and responsive utilities classes extracted from the Bootstrap 4 framework, compiled into CSS. (github.com)</w:t>
+        </w:r>
+      </w:hyperlink>
+    </w:p>
+    <w:p>
+      <w:pPr>
+        <w:rPr>
+          <w:b/>
+          <w:bCs/>
+          <w:sz w:val="30"/>
+          <w:szCs w:val="30"/>
+        </w:rPr>
+      </w:pPr>
+    </w:p>
+    <w:p>
+      <w:pPr>
+        <w:rPr>
+          <w:b/>
+          <w:bCs/>
+          <w:sz w:val="30"/>
+          <w:szCs w:val="30"/>
+        </w:rPr>
+      </w:pPr>
+    </w:p>
+    <w:p>
+      <w:pPr>
+        <w:rPr>
+          <w:b/>
+          <w:bCs/>
+          <w:sz w:val="30"/>
+          <w:szCs w:val="30"/>
+        </w:rPr>
+      </w:pPr>
+    </w:p>
+    <w:p>
+      <w:pPr>
+        <w:rPr>
+          <w:b/>
+          <w:bCs/>
+          <w:sz w:val="30"/>
+          <w:szCs w:val="30"/>
+        </w:rPr>
+      </w:pPr>
+    </w:p>
+    <w:p>
+      <w:pPr>
+        <w:rPr>
+          <w:b/>
+          <w:bCs/>
+          <w:sz w:val="30"/>
+          <w:szCs w:val="30"/>
+        </w:rPr>
+      </w:pPr>
+    </w:p>
+    <w:p>
+      <w:pPr>
+        <w:rPr>
+          <w:b/>
+          <w:bCs/>
+          <w:sz w:val="30"/>
+          <w:szCs w:val="30"/>
+        </w:rPr>
+      </w:pPr>
+    </w:p>
+    <w:p>
+      <w:pPr>
+        <w:rPr>
+          <w:b/>
+          <w:bCs/>
+          <w:sz w:val="30"/>
+          <w:szCs w:val="30"/>
+        </w:rPr>
+      </w:pPr>
+    </w:p>
+    <w:p>
+      <w:pPr>
+        <w:rPr>
+          <w:b/>
+          <w:bCs/>
+          <w:sz w:val="30"/>
+          <w:szCs w:val="30"/>
+        </w:rPr>
+      </w:pPr>
+    </w:p>
+    <w:p>
+      <w:pPr>
+        <w:rPr>
+          <w:b/>
+          <w:bCs/>
+          <w:sz w:val="30"/>
+          <w:szCs w:val="30"/>
+        </w:rPr>
+      </w:pPr>
+    </w:p>
+    <w:p>
+      <w:pPr>
+        <w:rPr>
+          <w:b/>
+          <w:bCs/>
+          <w:sz w:val="30"/>
+          <w:szCs w:val="30"/>
+        </w:rPr>
+      </w:pPr>
+    </w:p>
+    <w:p>
+      <w:pPr>
+        <w:rPr>
+          <w:b/>
+          <w:bCs/>
+          <w:sz w:val="30"/>
+          <w:szCs w:val="30"/>
+        </w:rPr>
+      </w:pPr>
+    </w:p>
+    <w:p>
+      <w:pPr>
+        <w:rPr>
+          <w:b/>
+          <w:bCs/>
+          <w:sz w:val="30"/>
+          <w:szCs w:val="30"/>
+        </w:rPr>
+      </w:pPr>
+    </w:p>
+    <w:p>
+      <w:pPr>
+        <w:rPr>
+          <w:b/>
+          <w:bCs/>
+          <w:sz w:val="30"/>
+          <w:szCs w:val="30"/>
+        </w:rPr>
+      </w:pPr>
+    </w:p>
+    <w:p>
+      <w:pPr>
+        <w:rPr>
+          <w:b/>
+          <w:bCs/>
+          <w:sz w:val="30"/>
+          <w:szCs w:val="30"/>
+        </w:rPr>
+      </w:pPr>
+    </w:p>
+    <w:p>
+      <w:pPr>
+        <w:rPr>
+          <w:b/>
+          <w:bCs/>
+          <w:sz w:val="30"/>
+          <w:szCs w:val="30"/>
+        </w:rPr>
+      </w:pPr>
+    </w:p>
+    <w:p>
+      <w:pPr>
+        <w:rPr>
+          <w:b/>
+          <w:bCs/>
+          <w:sz w:val="30"/>
+          <w:szCs w:val="30"/>
+        </w:rPr>
+      </w:pPr>
+    </w:p>
+    <w:p>
+      <w:pPr>
+        <w:pStyle w:val="ListParagraph"/>
+        <w:numPr>
+          <w:ilvl w:val="0"/>
+          <w:numId w:val="2"/>
+        </w:numPr>
+        <w:rPr>
+          <w:b/>
+          <w:bCs/>
+          <w:sz w:val="30"/>
+          <w:szCs w:val="30"/>
+        </w:rPr>
+      </w:pPr>
+      <w:r>
+        <w:rPr>
+          <w:b/>
+          <w:bCs/>
+          <w:sz w:val="30"/>
+          <w:szCs w:val="30"/>
+        </w:rPr>
+        <w:t>how to run typescript file,</w:t>
+      </w:r>
+    </w:p>
+    <w:p>
+      <w:pPr>
+        <w:rPr>
+          <w:b/>
+          <w:bCs/>
+          <w:sz w:val="30"/>
+          <w:szCs w:val="30"/>
+        </w:rPr>
+      </w:pPr>
+    </w:p>
+    <w:p>
+      <w:pPr>
+        <w:rPr>
+          <w:b/>
+          <w:bCs/>
+          <w:sz w:val="30"/>
+          <w:szCs w:val="30"/>
+        </w:rPr>
+      </w:pPr>
+      <w:r>
+        <w:rPr>
+          <w:b/>
+          <w:bCs/>
+          <w:sz w:val="30"/>
+          <w:szCs w:val="30"/>
+        </w:rPr>
+        <w:t xml:space="preserve">when we run </w:t>
+      </w:r>
+      <w:proofErr w:type="spellStart"/>
+      <w:r>
+        <w:rPr>
+          <w:b/>
+          <w:bCs/>
+          <w:sz w:val="30"/>
+          <w:szCs w:val="30"/>
+        </w:rPr>
+        <w:t>ts</w:t>
+      </w:r>
+      <w:proofErr w:type="spellEnd"/>
+      <w:r>
+        <w:rPr>
+          <w:b/>
+          <w:bCs/>
+          <w:sz w:val="30"/>
+          <w:szCs w:val="30"/>
+        </w:rPr>
+        <w:t xml:space="preserve"> code it gets converted to </w:t>
+      </w:r>
+      <w:proofErr w:type="spellStart"/>
+      <w:r>
+        <w:rPr>
+          <w:b/>
+          <w:bCs/>
+          <w:sz w:val="30"/>
+          <w:szCs w:val="30"/>
+        </w:rPr>
+        <w:t>js</w:t>
+      </w:r>
+      <w:proofErr w:type="spellEnd"/>
+      <w:r>
+        <w:rPr>
+          <w:b/>
+          <w:bCs/>
+          <w:sz w:val="30"/>
+          <w:szCs w:val="30"/>
+        </w:rPr>
+        <w:t xml:space="preserve"> code then it gets run successfully,</w:t>
+      </w:r>
+    </w:p>
+    <w:p>
+      <w:pPr>
+        <w:rPr>
+          <w:b/>
+          <w:bCs/>
+          <w:sz w:val="30"/>
+          <w:szCs w:val="30"/>
+        </w:rPr>
+      </w:pPr>
+    </w:p>
+    <w:p>
+      <w:pPr>
+        <w:shd w:val="clear" w:color="auto" w:fill="282A36"/>
+        <w:tabs>
+          <w:tab w:val="left" w:pos="916"/>
+          <w:tab w:val="left" w:pos="1832"/>
+          <w:tab w:val="left" w:pos="2748"/>
+          <w:tab w:val="left" w:pos="3664"/>
+          <w:tab w:val="left" w:pos="4580"/>
+          <w:tab w:val="left" w:pos="5496"/>
+          <w:tab w:val="left" w:pos="6412"/>
+          <w:tab w:val="left" w:pos="7328"/>
+          <w:tab w:val="left" w:pos="8244"/>
+          <w:tab w:val="left" w:pos="9160"/>
+          <w:tab w:val="left" w:pos="10076"/>
+          <w:tab w:val="left" w:pos="10992"/>
+          <w:tab w:val="left" w:pos="11908"/>
+          <w:tab w:val="left" w:pos="12824"/>
+          <w:tab w:val="left" w:pos="13740"/>
+          <w:tab w:val="left" w:pos="14656"/>
+        </w:tabs>
+        <w:spacing w:after="0" w:line="240" w:lineRule="auto"/>
+        <w:rPr>
+          <w:rFonts w:ascii="Courier New" w:eastAsia="Times New Roman" w:hAnsi="Courier New" w:cs="Courier New"/>
+          <w:color w:val="F8F8F2"/>
+          <w:sz w:val="21"/>
+          <w:szCs w:val="21"/>
+          <w:lang w:eastAsia="en-IN"/>
+        </w:rPr>
+      </w:pPr>
+      <w:r>
+        <w:rPr>
+          <w:rFonts w:ascii="Courier New" w:eastAsia="Times New Roman" w:hAnsi="Courier New" w:cs="Courier New"/>
+          <w:color w:val="F8F8F2"/>
+          <w:sz w:val="20"/>
+          <w:szCs w:val="20"/>
+          <w:lang w:eastAsia="en-IN"/>
+        </w:rPr>
+        <w:t xml:space="preserve">Typescript code -&gt; compile to </w:t>
+      </w:r>
+      <w:proofErr w:type="spellStart"/>
+      <w:r>
+        <w:rPr>
+          <w:rFonts w:ascii="Courier New" w:eastAsia="Times New Roman" w:hAnsi="Courier New" w:cs="Courier New"/>
+          <w:color w:val="F8F8F2"/>
+          <w:sz w:val="20"/>
+          <w:szCs w:val="20"/>
+          <w:lang w:eastAsia="en-IN"/>
+        </w:rPr>
+        <w:t>javascript</w:t>
+      </w:r>
+      <w:proofErr w:type="spellEnd"/>
+      <w:r>
+        <w:rPr>
+          <w:rFonts w:ascii="Courier New" w:eastAsia="Times New Roman" w:hAnsi="Courier New" w:cs="Courier New"/>
+          <w:color w:val="F8F8F2"/>
+          <w:sz w:val="20"/>
+          <w:szCs w:val="20"/>
+          <w:lang w:eastAsia="en-IN"/>
+        </w:rPr>
+        <w:t xml:space="preserve"> -&gt; Run </w:t>
+      </w:r>
+      <w:proofErr w:type="spellStart"/>
+      <w:r>
+        <w:rPr>
+          <w:rFonts w:ascii="Courier New" w:eastAsia="Times New Roman" w:hAnsi="Courier New" w:cs="Courier New"/>
+          <w:color w:val="F8F8F2"/>
+          <w:sz w:val="20"/>
+          <w:szCs w:val="20"/>
+          <w:lang w:eastAsia="en-IN"/>
+        </w:rPr>
+        <w:t>javascript</w:t>
+      </w:r>
+      <w:proofErr w:type="spellEnd"/>
+    </w:p>
+    <w:p>
+      <w:pPr>
+        <w:rPr>
+          <w:b/>
+          <w:bCs/>
+          <w:sz w:val="30"/>
+          <w:szCs w:val="30"/>
+        </w:rPr>
+      </w:pPr>
+    </w:p>
+    <w:p>
+      <w:pPr>
+        <w:rPr>
+          <w:b/>
+          <w:bCs/>
+          <w:sz w:val="30"/>
+          <w:szCs w:val="30"/>
+        </w:rPr>
+      </w:pPr>
+      <w:r>
+        <w:rPr>
+          <w:b/>
+          <w:bCs/>
+          <w:sz w:val="30"/>
+          <w:szCs w:val="30"/>
+        </w:rPr>
+        <w:t xml:space="preserve">Note: Make sure u have node, and </w:t>
+      </w:r>
+      <w:proofErr w:type="spellStart"/>
+      <w:r>
+        <w:rPr>
+          <w:b/>
+          <w:bCs/>
+          <w:sz w:val="30"/>
+          <w:szCs w:val="30"/>
+        </w:rPr>
+        <w:t>npm</w:t>
+      </w:r>
+      <w:proofErr w:type="spellEnd"/>
+      <w:r>
+        <w:rPr>
+          <w:b/>
+          <w:bCs/>
+          <w:sz w:val="30"/>
+          <w:szCs w:val="30"/>
+        </w:rPr>
+        <w:t xml:space="preserve"> install</w:t>
+      </w:r>
+    </w:p>
+    <w:p>
+      <w:pPr>
+        <w:rPr>
+          <w:b/>
+          <w:bCs/>
+          <w:sz w:val="30"/>
+          <w:szCs w:val="30"/>
+        </w:rPr>
+      </w:pPr>
+      <w:r>
+        <w:rPr>
+          <w:b/>
+          <w:bCs/>
+          <w:sz w:val="30"/>
+          <w:szCs w:val="30"/>
+        </w:rPr>
+        <w:t xml:space="preserve">sol: make sure </w:t>
+      </w:r>
+      <w:proofErr w:type="spellStart"/>
+      <w:r>
+        <w:rPr>
+          <w:b/>
+          <w:bCs/>
+          <w:sz w:val="30"/>
+          <w:szCs w:val="30"/>
+        </w:rPr>
+        <w:t>nodejs</w:t>
+      </w:r>
+      <w:proofErr w:type="spellEnd"/>
+      <w:r>
+        <w:rPr>
+          <w:b/>
+          <w:bCs/>
+          <w:sz w:val="30"/>
+          <w:szCs w:val="30"/>
+        </w:rPr>
+        <w:t xml:space="preserve"> is installed in system then u need to install typescript compile also by writing this line of code in termina</w:t>
+      </w:r>
+    </w:p>
+    <w:p>
+      <w:pPr>
+        <w:shd w:val="clear" w:color="auto" w:fill="282A36"/>
+        <w:tabs>
+          <w:tab w:val="left" w:pos="916"/>
+          <w:tab w:val="left" w:pos="1832"/>
+          <w:tab w:val="left" w:pos="2748"/>
+          <w:tab w:val="left" w:pos="3664"/>
+          <w:tab w:val="left" w:pos="4580"/>
+          <w:tab w:val="left" w:pos="5496"/>
+          <w:tab w:val="left" w:pos="6412"/>
+          <w:tab w:val="left" w:pos="7328"/>
+          <w:tab w:val="left" w:pos="8244"/>
+          <w:tab w:val="left" w:pos="9160"/>
+          <w:tab w:val="left" w:pos="10076"/>
+          <w:tab w:val="left" w:pos="10992"/>
+          <w:tab w:val="left" w:pos="11908"/>
+          <w:tab w:val="left" w:pos="12824"/>
+          <w:tab w:val="left" w:pos="13740"/>
+          <w:tab w:val="left" w:pos="14656"/>
+        </w:tabs>
+        <w:spacing w:after="0" w:line="240" w:lineRule="auto"/>
+        <w:rPr>
+          <w:rFonts w:ascii="Courier New" w:eastAsia="Times New Roman" w:hAnsi="Courier New" w:cs="Courier New"/>
+          <w:color w:val="F8F8F2"/>
+          <w:sz w:val="20"/>
+          <w:szCs w:val="20"/>
+          <w:lang w:eastAsia="en-IN"/>
+        </w:rPr>
+      </w:pPr>
+      <w:proofErr w:type="spellStart"/>
+      <w:r>
+        <w:rPr>
+          <w:rFonts w:ascii="Courier New" w:eastAsia="Times New Roman" w:hAnsi="Courier New" w:cs="Courier New"/>
+          <w:color w:val="F8F8F2"/>
+          <w:sz w:val="20"/>
+          <w:szCs w:val="20"/>
+          <w:lang w:eastAsia="en-IN"/>
+        </w:rPr>
+        <w:t>npm</w:t>
+      </w:r>
+      <w:proofErr w:type="spellEnd"/>
+      <w:r>
+        <w:rPr>
+          <w:rFonts w:ascii="Courier New" w:eastAsia="Times New Roman" w:hAnsi="Courier New" w:cs="Courier New"/>
+          <w:color w:val="F8F8F2"/>
+          <w:sz w:val="20"/>
+          <w:szCs w:val="20"/>
+          <w:lang w:eastAsia="en-IN"/>
+        </w:rPr>
+        <w:t xml:space="preserve"> install -g typescript</w:t>
+      </w:r>
+    </w:p>
+    <w:p>
+      <w:pPr>
+        <w:rPr>
+          <w:b/>
+          <w:bCs/>
+          <w:sz w:val="30"/>
+          <w:szCs w:val="30"/>
+        </w:rPr>
+      </w:pPr>
+    </w:p>
+    <w:p>
+      <w:pPr>
+        <w:rPr>
+          <w:b/>
+          <w:bCs/>
+          <w:sz w:val="30"/>
+          <w:szCs w:val="30"/>
+        </w:rPr>
+      </w:pPr>
+      <w:r>
+        <w:rPr>
+          <w:b/>
+          <w:bCs/>
+          <w:sz w:val="30"/>
+          <w:szCs w:val="30"/>
+        </w:rPr>
+        <w:t>and there u go for running a typescript file make sure its name ends with ‘.</w:t>
+      </w:r>
+      <w:proofErr w:type="spellStart"/>
+      <w:r>
+        <w:rPr>
+          <w:b/>
+          <w:bCs/>
+          <w:sz w:val="30"/>
+          <w:szCs w:val="30"/>
+        </w:rPr>
+        <w:t>ts</w:t>
+      </w:r>
+      <w:proofErr w:type="spellEnd"/>
+      <w:r>
+        <w:rPr>
+          <w:b/>
+          <w:bCs/>
+          <w:sz w:val="30"/>
+          <w:szCs w:val="30"/>
+        </w:rPr>
+        <w:t>’ and then u can run this file by “</w:t>
+      </w:r>
+      <w:proofErr w:type="spellStart"/>
+      <w:r>
+        <w:rPr>
+          <w:b/>
+          <w:bCs/>
+          <w:sz w:val="30"/>
+          <w:szCs w:val="30"/>
+        </w:rPr>
+        <w:t>tsc</w:t>
+      </w:r>
+      <w:proofErr w:type="spellEnd"/>
+      <w:r>
+        <w:rPr>
+          <w:b/>
+          <w:bCs/>
+          <w:sz w:val="30"/>
+          <w:szCs w:val="30"/>
+        </w:rPr>
+        <w:t xml:space="preserve"> </w:t>
+      </w:r>
+      <w:proofErr w:type="spellStart"/>
+      <w:r>
+        <w:rPr>
+          <w:b/>
+          <w:bCs/>
+          <w:sz w:val="30"/>
+          <w:szCs w:val="30"/>
+        </w:rPr>
+        <w:t>filename.ts</w:t>
+      </w:r>
+      <w:proofErr w:type="spellEnd"/>
+      <w:r>
+        <w:rPr>
+          <w:b/>
+          <w:bCs/>
+          <w:sz w:val="30"/>
+          <w:szCs w:val="30"/>
+        </w:rPr>
+        <w:t>”</w:t>
+      </w:r>
+    </w:p>
+    <w:p>
+      <w:pPr>
+        <w:rPr>
+          <w:b/>
+          <w:bCs/>
+          <w:sz w:val="30"/>
+          <w:szCs w:val="30"/>
+        </w:rPr>
+      </w:pPr>
+      <w:r>
+        <w:rPr>
+          <w:b/>
+          <w:bCs/>
+          <w:sz w:val="30"/>
+          <w:szCs w:val="30"/>
+        </w:rPr>
+        <w:t>it will generate .</w:t>
+      </w:r>
+      <w:proofErr w:type="spellStart"/>
+      <w:r>
+        <w:rPr>
+          <w:b/>
+          <w:bCs/>
+          <w:sz w:val="30"/>
+          <w:szCs w:val="30"/>
+        </w:rPr>
+        <w:t>js</w:t>
+      </w:r>
+      <w:proofErr w:type="spellEnd"/>
+      <w:r>
+        <w:rPr>
+          <w:b/>
+          <w:bCs/>
+          <w:sz w:val="30"/>
+          <w:szCs w:val="30"/>
+        </w:rPr>
+        <w:t xml:space="preserve"> file then run this file by     “node filename.js”</w:t>
+      </w:r>
+    </w:p>
+    <w:p>
+      <w:pPr>
+        <w:rPr>
+          <w:b/>
+          <w:bCs/>
+          <w:sz w:val="30"/>
+          <w:szCs w:val="30"/>
+        </w:rPr>
+      </w:pPr>
+    </w:p>
+    <w:p>
+      <w:r>
+        <w:rPr>
+          <w:b/>
+          <w:bCs/>
+          <w:sz w:val="30"/>
+          <w:szCs w:val="30"/>
+        </w:rPr>
+        <w:lastRenderedPageBreak/>
+        <w:t xml:space="preserve">source: </w:t>
+      </w:r>
+      <w:hyperlink r:id="rId8" w:history="1">
+        <w:r>
+          <w:rPr>
+            <w:rStyle w:val="Hyperlink"/>
+          </w:rPr>
+          <w:t xml:space="preserve">How to run typescript files from the command line. | </w:t>
+        </w:r>
+        <w:proofErr w:type="spellStart"/>
+        <w:r>
+          <w:rPr>
+            <w:rStyle w:val="Hyperlink"/>
+          </w:rPr>
+          <w:t>Cloudhadoop</w:t>
         </w:r>
         <w:proofErr w:type="spellEnd"/>
       </w:hyperlink>
@@ -1611,117 +2816,491 @@
     <w:p/>
     <w:p/>
     <w:p>
+      <w:r>
+        <w:t xml:space="preserve">by the way there are two way to run typescript file </w:t>
+      </w:r>
+    </w:p>
+    <w:p>
       <w:pPr>
         <w:pStyle w:val="ListParagraph"/>
         <w:numPr>
           <w:ilvl w:val="0"/>
-          <w:numId w:val="1"/>
+          <w:numId w:val="3"/>
         </w:numPr>
-      </w:pPr>
-      <w:proofErr w:type="gramStart"/>
-      <w:r>
-        <w:t>Dependency ,</w:t>
-      </w:r>
-      <w:proofErr w:type="gramEnd"/>
-      <w:r>
+        <w:rPr>
+          <w:b/>
+          <w:bCs/>
+          <w:sz w:val="30"/>
+          <w:szCs w:val="30"/>
+        </w:rPr>
+      </w:pPr>
+      <w:r>
+        <w:rPr>
+          <w:b/>
+          <w:bCs/>
+          <w:sz w:val="30"/>
+          <w:szCs w:val="30"/>
+        </w:rPr>
+        <w:t xml:space="preserve">one by </w:t>
+      </w:r>
+      <w:proofErr w:type="spellStart"/>
+      <w:r>
+        <w:rPr>
+          <w:b/>
+          <w:bCs/>
+          <w:sz w:val="30"/>
+          <w:szCs w:val="30"/>
+        </w:rPr>
+        <w:t>tsc</w:t>
+      </w:r>
+      <w:proofErr w:type="spellEnd"/>
+      <w:r>
+        <w:rPr>
+          <w:b/>
+          <w:bCs/>
+          <w:sz w:val="30"/>
+          <w:szCs w:val="30"/>
+        </w:rPr>
         <w:t xml:space="preserve"> </w:t>
       </w:r>
+      <w:proofErr w:type="spellStart"/>
+      <w:r>
+        <w:rPr>
+          <w:b/>
+          <w:bCs/>
+          <w:sz w:val="30"/>
+          <w:szCs w:val="30"/>
+        </w:rPr>
+        <w:t>file.ts</w:t>
+      </w:r>
+      <w:proofErr w:type="spellEnd"/>
+      <w:r>
+        <w:rPr>
+          <w:b/>
+          <w:bCs/>
+          <w:sz w:val="30"/>
+          <w:szCs w:val="30"/>
+        </w:rPr>
+        <w:t xml:space="preserve">, it will generate </w:t>
+      </w:r>
+      <w:proofErr w:type="spellStart"/>
+      <w:r>
+        <w:rPr>
+          <w:b/>
+          <w:bCs/>
+          <w:sz w:val="30"/>
+          <w:szCs w:val="30"/>
+        </w:rPr>
+        <w:t>js</w:t>
+      </w:r>
+      <w:proofErr w:type="spellEnd"/>
+      <w:r>
+        <w:rPr>
+          <w:b/>
+          <w:bCs/>
+          <w:sz w:val="30"/>
+          <w:szCs w:val="30"/>
+        </w:rPr>
+        <w:t xml:space="preserve"> file then u need to run this also</w:t>
+      </w:r>
     </w:p>
     <w:p>
       <w:pPr>
         <w:pStyle w:val="ListParagraph"/>
-        <w:numPr>
-          <w:ilvl w:val="1"/>
-          <w:numId w:val="1"/>
-        </w:numPr>
-      </w:pPr>
-      <w:r>
-        <w:t>web dependency (spring web),</w:t>
-      </w:r>
-    </w:p>
-    <w:p>
-      <w:pPr>
-        <w:pStyle w:val="ListParagraph"/>
-        <w:numPr>
-          <w:ilvl w:val="1"/>
-          <w:numId w:val="1"/>
-        </w:numPr>
-      </w:pPr>
-      <w:r>
-        <w:t xml:space="preserve"> </w:t>
-      </w:r>
-      <w:proofErr w:type="spellStart"/>
-      <w:r>
-        <w:t>jpa</w:t>
-      </w:r>
-      <w:proofErr w:type="spellEnd"/>
-      <w:r>
-        <w:t xml:space="preserve"> (spring data </w:t>
-      </w:r>
-      <w:proofErr w:type="spellStart"/>
-      <w:r>
-        <w:t>jpa</w:t>
-      </w:r>
-      <w:proofErr w:type="spellEnd"/>
-      <w:r>
-        <w:t>) to connect with database</w:t>
-      </w:r>
-    </w:p>
-    <w:p>
-      <w:pPr>
-        <w:pStyle w:val="ListParagraph"/>
-        <w:numPr>
-          <w:ilvl w:val="1"/>
-          <w:numId w:val="1"/>
-        </w:numPr>
-      </w:pPr>
-      <w:proofErr w:type="spellStart"/>
-      <w:r>
-        <w:t>Mysql</w:t>
-      </w:r>
-      <w:proofErr w:type="spellEnd"/>
-      <w:r>
-        <w:t xml:space="preserve"> driver</w:t>
-      </w:r>
-    </w:p>
-    <w:p/>
-    <w:p/>
-    <w:p/>
+        <w:rPr>
+          <w:b/>
+          <w:bCs/>
+          <w:sz w:val="30"/>
+          <w:szCs w:val="30"/>
+        </w:rPr>
+      </w:pPr>
+      <w:r>
+        <w:rPr>
+          <w:b/>
+          <w:bCs/>
+          <w:sz w:val="30"/>
+          <w:szCs w:val="30"/>
+        </w:rPr>
+        <w:t>so basically its two way process</w:t>
+      </w:r>
+    </w:p>
     <w:p>
       <w:pPr>
         <w:pStyle w:val="ListParagraph"/>
         <w:numPr>
           <w:ilvl w:val="0"/>
-          <w:numId w:val="1"/>
+          <w:numId w:val="3"/>
         </w:numPr>
-      </w:pPr>
-      <w:r>
-        <w:t xml:space="preserve">How to open file / folder to </w:t>
-      </w:r>
-      <w:proofErr w:type="spellStart"/>
-      <w:r>
-        <w:t>intellije</w:t>
-      </w:r>
-      <w:proofErr w:type="spellEnd"/>
-      <w:r>
-        <w:t xml:space="preserve"> directly using </w:t>
-      </w:r>
-      <w:proofErr w:type="spellStart"/>
-      <w:proofErr w:type="gramStart"/>
-      <w:r>
-        <w:t>cmd</w:t>
-      </w:r>
-      <w:proofErr w:type="spellEnd"/>
-      <w:r>
-        <w:t xml:space="preserve"> ,</w:t>
-      </w:r>
-      <w:proofErr w:type="gramEnd"/>
-      <w:r>
-        <w:t xml:space="preserve"> command :         idea64 .</w:t>
-      </w:r>
-    </w:p>
-    <w:p/>
-    <w:p/>
+        <w:rPr>
+          <w:b/>
+          <w:bCs/>
+          <w:sz w:val="30"/>
+          <w:szCs w:val="30"/>
+        </w:rPr>
+      </w:pPr>
+      <w:r>
+        <w:rPr>
+          <w:b/>
+          <w:bCs/>
+          <w:sz w:val="30"/>
+          <w:szCs w:val="30"/>
+        </w:rPr>
+        <w:t>other way is to run by “</w:t>
+      </w:r>
+      <w:proofErr w:type="spellStart"/>
+      <w:r>
+        <w:rPr>
+          <w:b/>
+          <w:bCs/>
+          <w:sz w:val="30"/>
+          <w:szCs w:val="30"/>
+        </w:rPr>
+        <w:t>ts</w:t>
+      </w:r>
+      <w:proofErr w:type="spellEnd"/>
+      <w:r>
+        <w:rPr>
+          <w:b/>
+          <w:bCs/>
+          <w:sz w:val="30"/>
+          <w:szCs w:val="30"/>
+        </w:rPr>
+        <w:t xml:space="preserve">-node </w:t>
+      </w:r>
+      <w:proofErr w:type="spellStart"/>
+      <w:r>
+        <w:rPr>
+          <w:b/>
+          <w:bCs/>
+          <w:sz w:val="30"/>
+          <w:szCs w:val="30"/>
+        </w:rPr>
+        <w:t>file.ts</w:t>
+      </w:r>
+      <w:proofErr w:type="spellEnd"/>
+      <w:r>
+        <w:rPr>
+          <w:b/>
+          <w:bCs/>
+          <w:sz w:val="30"/>
+          <w:szCs w:val="30"/>
+        </w:rPr>
+        <w:t>” it will directly run the typescript file, and for this u need to do, “</w:t>
+      </w:r>
+      <w:proofErr w:type="spellStart"/>
+      <w:r>
+        <w:rPr>
+          <w:b/>
+          <w:bCs/>
+          <w:sz w:val="30"/>
+          <w:szCs w:val="30"/>
+        </w:rPr>
+        <w:t>npm</w:t>
+      </w:r>
+      <w:proofErr w:type="spellEnd"/>
+      <w:r>
+        <w:rPr>
+          <w:b/>
+          <w:bCs/>
+          <w:sz w:val="30"/>
+          <w:szCs w:val="30"/>
+        </w:rPr>
+        <w:t xml:space="preserve"> </w:t>
+      </w:r>
+      <w:proofErr w:type="spellStart"/>
+      <w:r>
+        <w:rPr>
+          <w:b/>
+          <w:bCs/>
+          <w:sz w:val="30"/>
+          <w:szCs w:val="30"/>
+        </w:rPr>
+        <w:t>i</w:t>
+      </w:r>
+      <w:proofErr w:type="spellEnd"/>
+      <w:r>
+        <w:rPr>
+          <w:b/>
+          <w:bCs/>
+          <w:sz w:val="30"/>
+          <w:szCs w:val="30"/>
+        </w:rPr>
+        <w:t xml:space="preserve"> -g </w:t>
+      </w:r>
+      <w:proofErr w:type="spellStart"/>
+      <w:r>
+        <w:rPr>
+          <w:b/>
+          <w:bCs/>
+          <w:sz w:val="30"/>
+          <w:szCs w:val="30"/>
+        </w:rPr>
+        <w:t>ts</w:t>
+      </w:r>
+      <w:proofErr w:type="spellEnd"/>
+      <w:r>
+        <w:rPr>
+          <w:b/>
+          <w:bCs/>
+          <w:sz w:val="30"/>
+          <w:szCs w:val="30"/>
+        </w:rPr>
+        <w:t>-node” in terminal.</w:t>
+      </w:r>
+    </w:p>
+    <w:p>
+      <w:pPr>
+        <w:jc w:val="center"/>
+        <w:rPr>
+          <w:b/>
+          <w:bCs/>
+          <w:sz w:val="30"/>
+          <w:szCs w:val="30"/>
+        </w:rPr>
+      </w:pPr>
+    </w:p>
+    <w:p>
+      <w:pPr>
+        <w:jc w:val="center"/>
+        <w:rPr>
+          <w:b/>
+          <w:bCs/>
+          <w:sz w:val="30"/>
+          <w:szCs w:val="30"/>
+        </w:rPr>
+      </w:pPr>
+    </w:p>
+    <w:p>
+      <w:pPr>
+        <w:jc w:val="center"/>
+        <w:rPr>
+          <w:b/>
+          <w:bCs/>
+          <w:sz w:val="30"/>
+          <w:szCs w:val="30"/>
+        </w:rPr>
+      </w:pPr>
+    </w:p>
+    <w:p>
+      <w:pPr>
+        <w:jc w:val="center"/>
+        <w:rPr>
+          <w:b/>
+          <w:bCs/>
+          <w:sz w:val="30"/>
+          <w:szCs w:val="30"/>
+        </w:rPr>
+      </w:pPr>
+    </w:p>
+    <w:p>
+      <w:pPr>
+        <w:jc w:val="center"/>
+        <w:rPr>
+          <w:b/>
+          <w:bCs/>
+          <w:sz w:val="30"/>
+          <w:szCs w:val="30"/>
+        </w:rPr>
+      </w:pPr>
+    </w:p>
+    <w:p>
+      <w:pPr>
+        <w:jc w:val="center"/>
+        <w:rPr>
+          <w:b/>
+          <w:bCs/>
+          <w:sz w:val="30"/>
+          <w:szCs w:val="30"/>
+        </w:rPr>
+      </w:pPr>
+    </w:p>
+    <w:p>
+      <w:pPr>
+        <w:jc w:val="center"/>
+        <w:rPr>
+          <w:b/>
+          <w:bCs/>
+          <w:sz w:val="30"/>
+          <w:szCs w:val="30"/>
+        </w:rPr>
+      </w:pPr>
+    </w:p>
+    <w:p>
+      <w:pPr>
+        <w:jc w:val="center"/>
+        <w:rPr>
+          <w:b/>
+          <w:bCs/>
+          <w:sz w:val="30"/>
+          <w:szCs w:val="30"/>
+        </w:rPr>
+      </w:pPr>
+    </w:p>
+    <w:p>
+      <w:pPr>
+        <w:jc w:val="center"/>
+        <w:rPr>
+          <w:b/>
+          <w:bCs/>
+          <w:sz w:val="30"/>
+          <w:szCs w:val="30"/>
+        </w:rPr>
+      </w:pPr>
+    </w:p>
+    <w:p>
+      <w:pPr>
+        <w:jc w:val="center"/>
+        <w:rPr>
+          <w:b/>
+          <w:bCs/>
+          <w:sz w:val="30"/>
+          <w:szCs w:val="30"/>
+        </w:rPr>
+      </w:pPr>
+    </w:p>
+    <w:p>
+      <w:pPr>
+        <w:jc w:val="center"/>
+        <w:rPr>
+          <w:b/>
+          <w:bCs/>
+          <w:sz w:val="30"/>
+          <w:szCs w:val="30"/>
+        </w:rPr>
+      </w:pPr>
+    </w:p>
+    <w:p>
+      <w:pPr>
+        <w:jc w:val="center"/>
+        <w:rPr>
+          <w:b/>
+          <w:bCs/>
+          <w:sz w:val="30"/>
+          <w:szCs w:val="30"/>
+        </w:rPr>
+      </w:pPr>
+    </w:p>
+    <w:p>
+      <w:pPr>
+        <w:jc w:val="center"/>
+        <w:rPr>
+          <w:b/>
+          <w:bCs/>
+          <w:sz w:val="30"/>
+          <w:szCs w:val="30"/>
+        </w:rPr>
+      </w:pPr>
+    </w:p>
+    <w:p>
+      <w:pPr>
+        <w:jc w:val="center"/>
+        <w:rPr>
+          <w:b/>
+          <w:bCs/>
+          <w:sz w:val="30"/>
+          <w:szCs w:val="30"/>
+        </w:rPr>
+      </w:pPr>
+    </w:p>
+    <w:p>
+      <w:pPr>
+        <w:jc w:val="center"/>
+        <w:rPr>
+          <w:b/>
+          <w:bCs/>
+          <w:sz w:val="30"/>
+          <w:szCs w:val="30"/>
+        </w:rPr>
+      </w:pPr>
+    </w:p>
+    <w:p>
+      <w:pPr>
+        <w:jc w:val="center"/>
+        <w:rPr>
+          <w:b/>
+          <w:bCs/>
+          <w:sz w:val="30"/>
+          <w:szCs w:val="30"/>
+        </w:rPr>
+      </w:pPr>
+    </w:p>
+    <w:p>
+      <w:pPr>
+        <w:jc w:val="center"/>
+        <w:rPr>
+          <w:b/>
+          <w:bCs/>
+          <w:sz w:val="30"/>
+          <w:szCs w:val="30"/>
+        </w:rPr>
+      </w:pPr>
+    </w:p>
+    <w:p>
+      <w:pPr>
+        <w:jc w:val="center"/>
+        <w:rPr>
+          <w:b/>
+          <w:bCs/>
+          <w:sz w:val="30"/>
+          <w:szCs w:val="30"/>
+        </w:rPr>
+      </w:pPr>
+    </w:p>
+    <w:p>
+      <w:pPr>
+        <w:jc w:val="center"/>
+        <w:rPr>
+          <w:b/>
+          <w:bCs/>
+          <w:sz w:val="30"/>
+          <w:szCs w:val="30"/>
+        </w:rPr>
+      </w:pPr>
+    </w:p>
+    <w:p>
+      <w:pPr>
+        <w:jc w:val="center"/>
+        <w:rPr>
+          <w:b/>
+          <w:bCs/>
+          <w:sz w:val="30"/>
+          <w:szCs w:val="30"/>
+        </w:rPr>
+      </w:pPr>
+    </w:p>
+    <w:p>
+      <w:pPr>
+        <w:jc w:val="center"/>
+        <w:rPr>
+          <w:b/>
+          <w:bCs/>
+          <w:sz w:val="30"/>
+          <w:szCs w:val="30"/>
+        </w:rPr>
+      </w:pPr>
+    </w:p>
+    <w:p>
+      <w:pPr>
+        <w:jc w:val="center"/>
+        <w:rPr>
+          <w:b/>
+          <w:bCs/>
+          <w:sz w:val="30"/>
+          <w:szCs w:val="30"/>
+        </w:rPr>
+      </w:pPr>
+    </w:p>
+    <w:p>
+      <w:pPr>
+        <w:jc w:val="center"/>
+        <w:rPr>
+          <w:b/>
+          <w:bCs/>
+          <w:sz w:val="30"/>
+          <w:szCs w:val="30"/>
+        </w:rPr>
+      </w:pPr>
+    </w:p>
     <w:sectPr>
       <w:pgSz w:w="11906" w:h="16838"/>
       <w:pgMar w:top="1440" w:right="1440" w:bottom="1440" w:left="1440" w:header="708" w:footer="708" w:gutter="0"/>
@@ -1847,6 +3426,120 @@
     </w:lvl>
   </w:abstractNum>
   <w:abstractNum w:abstractNumId="1" w15:restartNumberingAfterBreak="0">
+    <w:nsid w:val="65CF0C8A"/>
+    <w:multiLevelType w:val="hybridMultilevel"/>
+    <w:tmpl w:val="E1E4849C"/>
+    <w:lvl w:ilvl="0" w:tplc="50125CC2">
+      <w:numFmt w:val="bullet"/>
+      <w:lvlText w:val="-"/>
+      <w:lvlJc w:val="left"/>
+      <w:pPr>
+        <w:ind w:left="720" w:hanging="360"/>
+      </w:pPr>
+      <w:rPr>
+        <w:rFonts w:ascii="Calibri" w:eastAsiaTheme="minorHAnsi" w:hAnsi="Calibri" w:cs="Calibri" w:hint="default"/>
+        <w:b w:val="0"/>
+        <w:sz w:val="22"/>
+      </w:rPr>
+    </w:lvl>
+    <w:lvl w:ilvl="1" w:tplc="40090003" w:tentative="1">
+      <w:start w:val="1"/>
+      <w:numFmt w:val="bullet"/>
+      <w:lvlText w:val="o"/>
+      <w:lvlJc w:val="left"/>
+      <w:pPr>
+        <w:ind w:left="1440" w:hanging="360"/>
+      </w:pPr>
+      <w:rPr>
+        <w:rFonts w:ascii="Courier New" w:hAnsi="Courier New" w:cs="Courier New" w:hint="default"/>
+      </w:rPr>
+    </w:lvl>
+    <w:lvl w:ilvl="2" w:tplc="40090005" w:tentative="1">
+      <w:start w:val="1"/>
+      <w:numFmt w:val="bullet"/>
+      <w:lvlText w:val=""/>
+      <w:lvlJc w:val="left"/>
+      <w:pPr>
+        <w:ind w:left="2160" w:hanging="360"/>
+      </w:pPr>
+      <w:rPr>
+        <w:rFonts w:ascii="Wingdings" w:hAnsi="Wingdings" w:hint="default"/>
+      </w:rPr>
+    </w:lvl>
+    <w:lvl w:ilvl="3" w:tplc="40090001" w:tentative="1">
+      <w:start w:val="1"/>
+      <w:numFmt w:val="bullet"/>
+      <w:lvlText w:val=""/>
+      <w:lvlJc w:val="left"/>
+      <w:pPr>
+        <w:ind w:left="2880" w:hanging="360"/>
+      </w:pPr>
+      <w:rPr>
+        <w:rFonts w:ascii="Symbol" w:hAnsi="Symbol" w:hint="default"/>
+      </w:rPr>
+    </w:lvl>
+    <w:lvl w:ilvl="4" w:tplc="40090003" w:tentative="1">
+      <w:start w:val="1"/>
+      <w:numFmt w:val="bullet"/>
+      <w:lvlText w:val="o"/>
+      <w:lvlJc w:val="left"/>
+      <w:pPr>
+        <w:ind w:left="3600" w:hanging="360"/>
+      </w:pPr>
+      <w:rPr>
+        <w:rFonts w:ascii="Courier New" w:hAnsi="Courier New" w:cs="Courier New" w:hint="default"/>
+      </w:rPr>
+    </w:lvl>
+    <w:lvl w:ilvl="5" w:tplc="40090005" w:tentative="1">
+      <w:start w:val="1"/>
+      <w:numFmt w:val="bullet"/>
+      <w:lvlText w:val=""/>
+      <w:lvlJc w:val="left"/>
+      <w:pPr>
+        <w:ind w:left="4320" w:hanging="360"/>
+      </w:pPr>
+      <w:rPr>
+        <w:rFonts w:ascii="Wingdings" w:hAnsi="Wingdings" w:hint="default"/>
+      </w:rPr>
+    </w:lvl>
+    <w:lvl w:ilvl="6" w:tplc="40090001" w:tentative="1">
+      <w:start w:val="1"/>
+      <w:numFmt w:val="bullet"/>
+      <w:lvlText w:val=""/>
+      <w:lvlJc w:val="left"/>
+      <w:pPr>
+        <w:ind w:left="5040" w:hanging="360"/>
+      </w:pPr>
+      <w:rPr>
+        <w:rFonts w:ascii="Symbol" w:hAnsi="Symbol" w:hint="default"/>
+      </w:rPr>
+    </w:lvl>
+    <w:lvl w:ilvl="7" w:tplc="40090003" w:tentative="1">
+      <w:start w:val="1"/>
+      <w:numFmt w:val="bullet"/>
+      <w:lvlText w:val="o"/>
+      <w:lvlJc w:val="left"/>
+      <w:pPr>
+        <w:ind w:left="5760" w:hanging="360"/>
+      </w:pPr>
+      <w:rPr>
+        <w:rFonts w:ascii="Courier New" w:hAnsi="Courier New" w:cs="Courier New" w:hint="default"/>
+      </w:rPr>
+    </w:lvl>
+    <w:lvl w:ilvl="8" w:tplc="40090005" w:tentative="1">
+      <w:start w:val="1"/>
+      <w:numFmt w:val="bullet"/>
+      <w:lvlText w:val=""/>
+      <w:lvlJc w:val="left"/>
+      <w:pPr>
+        <w:ind w:left="6480" w:hanging="360"/>
+      </w:pPr>
+      <w:rPr>
+        <w:rFonts w:ascii="Wingdings" w:hAnsi="Wingdings" w:hint="default"/>
+      </w:rPr>
+    </w:lvl>
+  </w:abstractNum>
+  <w:abstractNum w:abstractNumId="2" w15:restartNumberingAfterBreak="0">
     <w:nsid w:val="70D56282"/>
     <w:multiLevelType w:val="hybridMultilevel"/>
     <w:tmpl w:val="A22013F6"/>
@@ -1962,6 +3655,9 @@
     <w:abstractNumId w:val="0"/>
   </w:num>
   <w:num w:numId="2" w16cid:durableId="1637417780">
+    <w:abstractNumId w:val="2"/>
+  </w:num>
+  <w:num w:numId="3" w16cid:durableId="483473482">
     <w:abstractNumId w:val="1"/>
   </w:num>
 </w:numbering>
@@ -2446,6 +4142,45 @@
       <w:szCs w:val="20"/>
     </w:rPr>
   </w:style>
+  <w:style w:type="character" w:styleId="HTMLCode">
+    <w:name w:val="HTML Code"/>
+    <w:basedOn w:val="DefaultParagraphFont"/>
+    <w:uiPriority w:val="99"/>
+    <w:semiHidden/>
+    <w:unhideWhenUsed/>
+    <w:rsid w:val="006D18AB"/>
+    <w:rPr>
+      <w:rFonts w:ascii="Courier New" w:eastAsia="Times New Roman" w:hAnsi="Courier New" w:cs="Courier New"/>
+      <w:sz w:val="20"/>
+      <w:szCs w:val="20"/>
+    </w:rPr>
+  </w:style>
+  <w:style w:type="character" w:styleId="FollowedHyperlink">
+    <w:name w:val="FollowedHyperlink"/>
+    <w:basedOn w:val="DefaultParagraphFont"/>
+    <w:uiPriority w:val="99"/>
+    <w:semiHidden/>
+    <w:unhideWhenUsed/>
+    <w:rsid w:val="000B6730"/>
+    <w:rPr>
+      <w:color w:val="954F72" w:themeColor="followedHyperlink"/>
+      <w:u w:val="single"/>
+    </w:rPr>
+  </w:style>
+  <w:style w:type="paragraph" w:customStyle="1" w:styleId="docs-api-module-import">
+    <w:name w:val="docs-api-module-import"/>
+    <w:basedOn w:val="Normal"/>
+    <w:rsid w:val="00656FFF"/>
+    <w:pPr>
+      <w:spacing w:before="100" w:beforeAutospacing="1" w:after="100" w:afterAutospacing="1" w:line="240" w:lineRule="auto"/>
+    </w:pPr>
+    <w:rPr>
+      <w:rFonts w:ascii="Times New Roman" w:eastAsia="Times New Roman" w:hAnsi="Times New Roman" w:cs="Times New Roman"/>
+      <w:sz w:val="24"/>
+      <w:szCs w:val="24"/>
+      <w:lang w:eastAsia="en-IN"/>
+    </w:rPr>
+  </w:style>
 </w:styles>
 </file>
 

--- a/howIDidIt.docx
+++ b/howIDidIt.docx
@@ -25,50 +25,21 @@
     <w:p/>
     <w:p>
       <w:r>
-        <w:t xml:space="preserve">How to make a new project in spring boot  ,  new spring project, spring </w:t>
-      </w:r>
-      <w:proofErr w:type="spellStart"/>
-      <w:r>
-        <w:t>initializr</w:t>
-      </w:r>
-      <w:proofErr w:type="spellEnd"/>
-      <w:r>
-        <w:t xml:space="preserve">, initializer , </w:t>
-      </w:r>
-      <w:proofErr w:type="spellStart"/>
-      <w:r>
-        <w:t>initilijer</w:t>
-      </w:r>
-      <w:proofErr w:type="spellEnd"/>
+        <w:t>How to make a new project in spring boot  ,  new spring project, spring initializr, initializer , initilijer</w:t>
+      </w:r>
     </w:p>
     <w:p/>
     <w:p>
       <w:r>
-        <w:t xml:space="preserve">-&gt;just search spring </w:t>
-      </w:r>
-      <w:proofErr w:type="spellStart"/>
-      <w:r>
-        <w:t>initializr</w:t>
-      </w:r>
-      <w:proofErr w:type="spellEnd"/>
-      <w:r>
-        <w:t xml:space="preserve">, : start.spring.io || </w:t>
+        <w:t xml:space="preserve">-&gt;just search spring initializr, : start.spring.io || </w:t>
       </w:r>
       <w:hyperlink r:id="rId5" w:history="1">
         <w:r>
           <w:rPr>
             <w:rStyle w:val="Hyperlink"/>
           </w:rPr>
-          <w:t xml:space="preserve">Spring </w:t>
+          <w:t>Spring Initializr</w:t>
         </w:r>
-        <w:proofErr w:type="spellStart"/>
-        <w:r>
-          <w:rPr>
-            <w:rStyle w:val="Hyperlink"/>
-          </w:rPr>
-          <w:t>Initializr</w:t>
-        </w:r>
-        <w:proofErr w:type="spellEnd"/>
       </w:hyperlink>
     </w:p>
     <w:p/>
@@ -106,23 +77,7 @@
         </w:numPr>
       </w:pPr>
       <w:r>
-        <w:t xml:space="preserve"> </w:t>
-      </w:r>
-      <w:proofErr w:type="spellStart"/>
-      <w:r>
-        <w:t>jpa</w:t>
-      </w:r>
-      <w:proofErr w:type="spellEnd"/>
-      <w:r>
-        <w:t xml:space="preserve"> (spring data </w:t>
-      </w:r>
-      <w:proofErr w:type="spellStart"/>
-      <w:r>
-        <w:t>jpa</w:t>
-      </w:r>
-      <w:proofErr w:type="spellEnd"/>
-      <w:r>
-        <w:t>) to connect with database</w:t>
+        <w:t xml:space="preserve"> jpa (spring data jpa) to connect with database</w:t>
       </w:r>
     </w:p>
     <w:p>
@@ -133,13 +88,8 @@
           <w:numId w:val="1"/>
         </w:numPr>
       </w:pPr>
-      <w:proofErr w:type="spellStart"/>
-      <w:r>
-        <w:t>Mysql</w:t>
-      </w:r>
-      <w:proofErr w:type="spellEnd"/>
-      <w:r>
-        <w:t xml:space="preserve"> driver</w:t>
+      <w:r>
+        <w:t>Mysql driver</w:t>
       </w:r>
     </w:p>
     <w:p/>
@@ -154,23 +104,7 @@
         </w:numPr>
       </w:pPr>
       <w:r>
-        <w:t xml:space="preserve">How to open file / folder to </w:t>
-      </w:r>
-      <w:proofErr w:type="spellStart"/>
-      <w:r>
-        <w:t>intellije</w:t>
-      </w:r>
-      <w:proofErr w:type="spellEnd"/>
-      <w:r>
-        <w:t xml:space="preserve"> directly using </w:t>
-      </w:r>
-      <w:proofErr w:type="spellStart"/>
-      <w:r>
-        <w:t>cmd</w:t>
-      </w:r>
-      <w:proofErr w:type="spellEnd"/>
-      <w:r>
-        <w:t xml:space="preserve"> , command :         idea64 .</w:t>
+        <w:t>How to open file / folder to intellije directly using cmd , command :         idea64 .</w:t>
       </w:r>
     </w:p>
     <w:p/>
@@ -303,19 +237,8 @@
           <w:szCs w:val="30"/>
         </w:rPr>
         <w:lastRenderedPageBreak/>
-        <w:t xml:space="preserve">While making </w:t>
-      </w:r>
-      <w:proofErr w:type="spellStart"/>
-      <w:r>
-        <w:rPr>
-          <w:b/>
-          <w:bCs/>
-          <w:sz w:val="30"/>
-          <w:szCs w:val="30"/>
-        </w:rPr>
-        <w:t>ExamPortal</w:t>
-      </w:r>
-      <w:proofErr w:type="spellEnd"/>
+        <w:t>While making ExamPortal</w:t>
+      </w:r>
     </w:p>
     <w:p>
       <w:pPr>
@@ -392,47 +315,7 @@
           <w:sz w:val="30"/>
           <w:szCs w:val="30"/>
         </w:rPr>
-        <w:t xml:space="preserve">Create schema in </w:t>
-      </w:r>
-      <w:proofErr w:type="spellStart"/>
-      <w:r>
-        <w:rPr>
-          <w:b/>
-          <w:bCs/>
-          <w:sz w:val="30"/>
-          <w:szCs w:val="30"/>
-        </w:rPr>
-        <w:t>mysql</w:t>
-      </w:r>
-      <w:proofErr w:type="spellEnd"/>
-      <w:r>
-        <w:rPr>
-          <w:b/>
-          <w:bCs/>
-          <w:sz w:val="30"/>
-          <w:szCs w:val="30"/>
-        </w:rPr>
-        <w:t xml:space="preserve"> workbench “quiz” </w:t>
-      </w:r>
-      <w:proofErr w:type="spellStart"/>
-      <w:r>
-        <w:rPr>
-          <w:b/>
-          <w:bCs/>
-          <w:sz w:val="30"/>
-          <w:szCs w:val="30"/>
-        </w:rPr>
-        <w:t>ke</w:t>
-      </w:r>
-      <w:proofErr w:type="spellEnd"/>
-      <w:r>
-        <w:rPr>
-          <w:b/>
-          <w:bCs/>
-          <w:sz w:val="30"/>
-          <w:szCs w:val="30"/>
-        </w:rPr>
-        <w:t xml:space="preserve"> naam se</w:t>
+        <w:t>Create schema in mysql workbench “quiz” ke naam se</w:t>
       </w:r>
     </w:p>
     <w:p>
@@ -544,7 +427,6 @@
         </w:rPr>
         <w:t>=</w:t>
       </w:r>
-      <w:proofErr w:type="spellStart"/>
       <w:r>
         <w:rPr>
           <w:rFonts w:ascii="Courier New" w:eastAsia="Times New Roman" w:hAnsi="Courier New" w:cs="Courier New"/>
@@ -553,9 +435,8 @@
           <w:szCs w:val="20"/>
           <w:lang w:eastAsia="en-IN"/>
         </w:rPr>
-        <w:t>jdbc:mysql</w:t>
-      </w:r>
-      <w:proofErr w:type="spellEnd"/>
+        <w:t>jdbc:mysql://localhost:3306/app</w:t>
+      </w:r>
       <w:r>
         <w:rPr>
           <w:rFonts w:ascii="Courier New" w:eastAsia="Times New Roman" w:hAnsi="Courier New" w:cs="Courier New"/>
@@ -564,9 +445,8 @@
           <w:szCs w:val="20"/>
           <w:lang w:eastAsia="en-IN"/>
         </w:rPr>
-        <w:t>://localhost:3306/</w:t>
-      </w:r>
-      <w:proofErr w:type="spellStart"/>
+        <w:t>name</w:t>
+      </w:r>
       <w:r>
         <w:rPr>
           <w:rFonts w:ascii="Courier New" w:eastAsia="Times New Roman" w:hAnsi="Courier New" w:cs="Courier New"/>
@@ -575,7 +455,47 @@
           <w:szCs w:val="20"/>
           <w:lang w:eastAsia="en-IN"/>
         </w:rPr>
-        <w:t>app</w:t>
+        <w:br/>
+      </w:r>
+      <w:r>
+        <w:rPr>
+          <w:rFonts w:ascii="Courier New" w:eastAsia="Times New Roman" w:hAnsi="Courier New" w:cs="Courier New"/>
+          <w:color w:val="808080"/>
+          <w:sz w:val="20"/>
+          <w:szCs w:val="20"/>
+          <w:lang w:eastAsia="en-IN"/>
+        </w:rPr>
+        <w:t>#?serverTimeZone=UTC</w:t>
+      </w:r>
+      <w:r>
+        <w:rPr>
+          <w:rFonts w:ascii="Courier New" w:eastAsia="Times New Roman" w:hAnsi="Courier New" w:cs="Courier New"/>
+          <w:color w:val="808080"/>
+          <w:sz w:val="20"/>
+          <w:szCs w:val="20"/>
+          <w:lang w:eastAsia="en-IN"/>
+        </w:rPr>
+        <w:br/>
+      </w:r>
+      <w:r>
+        <w:rPr>
+          <w:rFonts w:ascii="Courier New" w:eastAsia="Times New Roman" w:hAnsi="Courier New" w:cs="Courier New"/>
+          <w:color w:val="CC7832"/>
+          <w:sz w:val="20"/>
+          <w:szCs w:val="20"/>
+          <w:lang w:eastAsia="en-IN"/>
+        </w:rPr>
+        <w:t>spring.datasource.username</w:t>
+      </w:r>
+      <w:r>
+        <w:rPr>
+          <w:rFonts w:ascii="Courier New" w:eastAsia="Times New Roman" w:hAnsi="Courier New" w:cs="Courier New"/>
+          <w:color w:val="808080"/>
+          <w:sz w:val="20"/>
+          <w:szCs w:val="20"/>
+          <w:lang w:eastAsia="en-IN"/>
+        </w:rPr>
+        <w:t>=</w:t>
       </w:r>
       <w:r>
         <w:rPr>
@@ -585,9 +505,8 @@
           <w:szCs w:val="20"/>
           <w:lang w:eastAsia="en-IN"/>
         </w:rPr>
-        <w:t>name</w:t>
-      </w:r>
-      <w:proofErr w:type="spellEnd"/>
+        <w:t>root</w:t>
+      </w:r>
       <w:r>
         <w:rPr>
           <w:rFonts w:ascii="Courier New" w:eastAsia="Times New Roman" w:hAnsi="Courier New" w:cs="Courier New"/>
@@ -601,12 +520,12 @@
       <w:r>
         <w:rPr>
           <w:rFonts w:ascii="Courier New" w:eastAsia="Times New Roman" w:hAnsi="Courier New" w:cs="Courier New"/>
-          <w:color w:val="808080"/>
+          <w:color w:val="CC7832"/>
           <w:sz w:val="20"/>
           <w:szCs w:val="20"/>
           <w:lang w:eastAsia="en-IN"/>
         </w:rPr>
-        <w:t>#?serverTimeZone=UTC</w:t>
+        <w:t>spring.datasource.password</w:t>
       </w:r>
       <w:r>
         <w:rPr>
@@ -616,9 +535,58 @@
           <w:szCs w:val="20"/>
           <w:lang w:eastAsia="en-IN"/>
         </w:rPr>
+        <w:t>=</w:t>
+      </w:r>
+      <w:r>
+        <w:rPr>
+          <w:rFonts w:ascii="Courier New" w:eastAsia="Times New Roman" w:hAnsi="Courier New" w:cs="Courier New"/>
+          <w:color w:val="6A8759"/>
+          <w:sz w:val="20"/>
+          <w:szCs w:val="20"/>
+          <w:lang w:eastAsia="en-IN"/>
+        </w:rPr>
+        <w:t>password</w:t>
+      </w:r>
+      <w:r>
+        <w:rPr>
+          <w:rFonts w:ascii="Courier New" w:eastAsia="Times New Roman" w:hAnsi="Courier New" w:cs="Courier New"/>
+          <w:color w:val="6A8759"/>
+          <w:sz w:val="20"/>
+          <w:szCs w:val="20"/>
+          <w:lang w:eastAsia="en-IN"/>
+        </w:rPr>
         <w:br/>
       </w:r>
-      <w:proofErr w:type="spellStart"/>
+      <w:r>
+        <w:rPr>
+          <w:rFonts w:ascii="Courier New" w:eastAsia="Times New Roman" w:hAnsi="Courier New" w:cs="Courier New"/>
+          <w:color w:val="6A8759"/>
+          <w:sz w:val="20"/>
+          <w:szCs w:val="20"/>
+          <w:lang w:eastAsia="en-IN"/>
+        </w:rPr>
+        <w:br/>
+      </w:r>
+      <w:r>
+        <w:rPr>
+          <w:rFonts w:ascii="Courier New" w:eastAsia="Times New Roman" w:hAnsi="Courier New" w:cs="Courier New"/>
+          <w:color w:val="808080"/>
+          <w:sz w:val="20"/>
+          <w:szCs w:val="20"/>
+          <w:lang w:eastAsia="en-IN"/>
+        </w:rPr>
+        <w:t># may be not compulsory to write the driver</w:t>
+      </w:r>
+      <w:r>
+        <w:rPr>
+          <w:rFonts w:ascii="Courier New" w:eastAsia="Times New Roman" w:hAnsi="Courier New" w:cs="Courier New"/>
+          <w:color w:val="808080"/>
+          <w:sz w:val="20"/>
+          <w:szCs w:val="20"/>
+          <w:lang w:eastAsia="en-IN"/>
+        </w:rPr>
+        <w:br/>
+      </w:r>
       <w:r>
         <w:rPr>
           <w:rFonts w:ascii="Courier New" w:eastAsia="Times New Roman" w:hAnsi="Courier New" w:cs="Courier New"/>
@@ -627,9 +595,8 @@
           <w:szCs w:val="20"/>
           <w:lang w:eastAsia="en-IN"/>
         </w:rPr>
-        <w:t>spring.datasource.username</w:t>
-      </w:r>
-      <w:proofErr w:type="spellEnd"/>
+        <w:t>spring.datasource.driver-class</w:t>
+      </w:r>
       <w:r>
         <w:rPr>
           <w:rFonts w:ascii="Courier New" w:eastAsia="Times New Roman" w:hAnsi="Courier New" w:cs="Courier New"/>
@@ -648,7 +615,7 @@
           <w:szCs w:val="20"/>
           <w:lang w:eastAsia="en-IN"/>
         </w:rPr>
-        <w:t>root</w:t>
+        <w:t>com.cj.jdbc.Driver</w:t>
       </w:r>
       <w:r>
         <w:rPr>
@@ -660,7 +627,36 @@
         </w:rPr>
         <w:br/>
       </w:r>
-      <w:proofErr w:type="spellStart"/>
+      <w:r>
+        <w:rPr>
+          <w:rFonts w:ascii="Courier New" w:eastAsia="Times New Roman" w:hAnsi="Courier New" w:cs="Courier New"/>
+          <w:color w:val="6A8759"/>
+          <w:sz w:val="20"/>
+          <w:szCs w:val="20"/>
+          <w:lang w:eastAsia="en-IN"/>
+        </w:rPr>
+        <w:br/>
+      </w:r>
+      <w:r>
+        <w:rPr>
+          <w:rFonts w:ascii="Courier New" w:eastAsia="Times New Roman" w:hAnsi="Courier New" w:cs="Courier New"/>
+          <w:color w:val="808080"/>
+          <w:sz w:val="20"/>
+          <w:szCs w:val="20"/>
+          <w:lang w:eastAsia="en-IN"/>
+        </w:rPr>
+        <w:t>#hibernate configuration/jpa configuration</w:t>
+      </w:r>
+      <w:r>
+        <w:rPr>
+          <w:rFonts w:ascii="Courier New" w:eastAsia="Times New Roman" w:hAnsi="Courier New" w:cs="Courier New"/>
+          <w:color w:val="808080"/>
+          <w:sz w:val="20"/>
+          <w:szCs w:val="20"/>
+          <w:lang w:eastAsia="en-IN"/>
+        </w:rPr>
+        <w:br/>
+      </w:r>
       <w:r>
         <w:rPr>
           <w:rFonts w:ascii="Courier New" w:eastAsia="Times New Roman" w:hAnsi="Courier New" w:cs="Courier New"/>
@@ -669,9 +665,8 @@
           <w:szCs w:val="20"/>
           <w:lang w:eastAsia="en-IN"/>
         </w:rPr>
-        <w:t>spring.datasource.password</w:t>
-      </w:r>
-      <w:proofErr w:type="spellEnd"/>
+        <w:t>spring.jpa.properties.hibernate.dialect</w:t>
+      </w:r>
       <w:r>
         <w:rPr>
           <w:rFonts w:ascii="Courier New" w:eastAsia="Times New Roman" w:hAnsi="Courier New" w:cs="Courier New"/>
@@ -690,7 +685,7 @@
           <w:szCs w:val="20"/>
           <w:lang w:eastAsia="en-IN"/>
         </w:rPr>
-        <w:t>password</w:t>
+        <w:t>org.hibernate.dialect.MySQL8Dialect</w:t>
       </w:r>
       <w:r>
         <w:rPr>
@@ -705,12 +700,12 @@
       <w:r>
         <w:rPr>
           <w:rFonts w:ascii="Courier New" w:eastAsia="Times New Roman" w:hAnsi="Courier New" w:cs="Courier New"/>
-          <w:color w:val="6A8759"/>
+          <w:color w:val="CC7832"/>
           <w:sz w:val="20"/>
           <w:szCs w:val="20"/>
           <w:lang w:eastAsia="en-IN"/>
         </w:rPr>
-        <w:br/>
+        <w:t>spring.jpa.hibernate.ddl-auto</w:t>
       </w:r>
       <w:r>
         <w:rPr>
@@ -720,7 +715,27 @@
           <w:szCs w:val="20"/>
           <w:lang w:eastAsia="en-IN"/>
         </w:rPr>
-        <w:t># may be not compulsory to write the driver</w:t>
+        <w:t>=</w:t>
+      </w:r>
+      <w:r>
+        <w:rPr>
+          <w:rFonts w:ascii="Courier New" w:eastAsia="Times New Roman" w:hAnsi="Courier New" w:cs="Courier New"/>
+          <w:color w:val="6A8759"/>
+          <w:sz w:val="20"/>
+          <w:szCs w:val="20"/>
+          <w:lang w:eastAsia="en-IN"/>
+        </w:rPr>
+        <w:t xml:space="preserve">update </w:t>
+      </w:r>
+      <w:r>
+        <w:rPr>
+          <w:rFonts w:ascii="Courier New" w:eastAsia="Times New Roman" w:hAnsi="Courier New" w:cs="Courier New"/>
+          <w:color w:val="6A8759"/>
+          <w:sz w:val="20"/>
+          <w:szCs w:val="20"/>
+          <w:lang w:eastAsia="en-IN"/>
+        </w:rPr>
+        <w:br/>
       </w:r>
       <w:r>
         <w:rPr>
@@ -730,9 +745,28 @@
           <w:szCs w:val="20"/>
           <w:lang w:eastAsia="en-IN"/>
         </w:rPr>
+        <w:t># isse first time jab project chalega to khud ba khud saari entities ban jayegi orkhud table column ban jayenge</w:t>
+      </w:r>
+      <w:r>
+        <w:rPr>
+          <w:rFonts w:ascii="Courier New" w:eastAsia="Times New Roman" w:hAnsi="Courier New" w:cs="Courier New"/>
+          <w:color w:val="808080"/>
+          <w:sz w:val="20"/>
+          <w:szCs w:val="20"/>
+          <w:lang w:eastAsia="en-IN"/>
+        </w:rPr>
         <w:br/>
       </w:r>
-      <w:proofErr w:type="spellStart"/>
+      <w:r>
+        <w:rPr>
+          <w:rFonts w:ascii="Courier New" w:eastAsia="Times New Roman" w:hAnsi="Courier New" w:cs="Courier New"/>
+          <w:color w:val="808080"/>
+          <w:sz w:val="20"/>
+          <w:szCs w:val="20"/>
+          <w:lang w:eastAsia="en-IN"/>
+        </w:rPr>
+        <w:br/>
+      </w:r>
       <w:r>
         <w:rPr>
           <w:rFonts w:ascii="Courier New" w:eastAsia="Times New Roman" w:hAnsi="Courier New" w:cs="Courier New"/>
@@ -741,9 +775,58 @@
           <w:szCs w:val="20"/>
           <w:lang w:eastAsia="en-IN"/>
         </w:rPr>
-        <w:t>spring.datasource.driver</w:t>
-      </w:r>
-      <w:proofErr w:type="spellEnd"/>
+        <w:t>spring.jpa.show-sql</w:t>
+      </w:r>
+      <w:r>
+        <w:rPr>
+          <w:rFonts w:ascii="Courier New" w:eastAsia="Times New Roman" w:hAnsi="Courier New" w:cs="Courier New"/>
+          <w:color w:val="808080"/>
+          <w:sz w:val="20"/>
+          <w:szCs w:val="20"/>
+          <w:lang w:eastAsia="en-IN"/>
+        </w:rPr>
+        <w:t>=</w:t>
+      </w:r>
+      <w:r>
+        <w:rPr>
+          <w:rFonts w:ascii="Courier New" w:eastAsia="Times New Roman" w:hAnsi="Courier New" w:cs="Courier New"/>
+          <w:color w:val="6A8759"/>
+          <w:sz w:val="20"/>
+          <w:szCs w:val="20"/>
+          <w:lang w:eastAsia="en-IN"/>
+        </w:rPr>
+        <w:t xml:space="preserve">true </w:t>
+      </w:r>
+      <w:r>
+        <w:rPr>
+          <w:rFonts w:ascii="Courier New" w:eastAsia="Times New Roman" w:hAnsi="Courier New" w:cs="Courier New"/>
+          <w:color w:val="6A8759"/>
+          <w:sz w:val="20"/>
+          <w:szCs w:val="20"/>
+          <w:lang w:eastAsia="en-IN"/>
+        </w:rPr>
+        <w:br/>
+      </w:r>
+      <w:r>
+        <w:rPr>
+          <w:rFonts w:ascii="Courier New" w:eastAsia="Times New Roman" w:hAnsi="Courier New" w:cs="Courier New"/>
+          <w:color w:val="808080"/>
+          <w:sz w:val="20"/>
+          <w:szCs w:val="20"/>
+          <w:lang w:eastAsia="en-IN"/>
+        </w:rPr>
+        <w:t># iss hamare query fire hone ke baad terminal pe dikh jayega</w:t>
+      </w:r>
+      <w:r>
+        <w:rPr>
+          <w:rFonts w:ascii="Courier New" w:eastAsia="Times New Roman" w:hAnsi="Courier New" w:cs="Courier New"/>
+          <w:color w:val="808080"/>
+          <w:sz w:val="20"/>
+          <w:szCs w:val="20"/>
+          <w:lang w:eastAsia="en-IN"/>
+        </w:rPr>
+        <w:br/>
+      </w:r>
       <w:r>
         <w:rPr>
           <w:rFonts w:ascii="Courier New" w:eastAsia="Times New Roman" w:hAnsi="Courier New" w:cs="Courier New"/>
@@ -752,7 +835,7 @@
           <w:szCs w:val="20"/>
           <w:lang w:eastAsia="en-IN"/>
         </w:rPr>
-        <w:t>-class</w:t>
+        <w:t>spring.jpa.properties.hibernate.formate_sql</w:t>
       </w:r>
       <w:r>
         <w:rPr>
@@ -764,7 +847,6 @@
         </w:rPr>
         <w:t>=</w:t>
       </w:r>
-      <w:proofErr w:type="spellStart"/>
       <w:r>
         <w:rPr>
           <w:rFonts w:ascii="Courier New" w:eastAsia="Times New Roman" w:hAnsi="Courier New" w:cs="Courier New"/>
@@ -773,9 +855,8 @@
           <w:szCs w:val="20"/>
           <w:lang w:eastAsia="en-IN"/>
         </w:rPr>
-        <w:t>com.cj.jdbc.Driver</w:t>
-      </w:r>
-      <w:proofErr w:type="spellEnd"/>
+        <w:t xml:space="preserve">true </w:t>
+      </w:r>
       <w:r>
         <w:rPr>
           <w:rFonts w:ascii="Courier New" w:eastAsia="Times New Roman" w:hAnsi="Courier New" w:cs="Courier New"/>
@@ -789,578 +870,12 @@
       <w:r>
         <w:rPr>
           <w:rFonts w:ascii="Courier New" w:eastAsia="Times New Roman" w:hAnsi="Courier New" w:cs="Courier New"/>
-          <w:color w:val="6A8759"/>
-          <w:sz w:val="20"/>
-          <w:szCs w:val="20"/>
-          <w:lang w:eastAsia="en-IN"/>
-        </w:rPr>
-        <w:br/>
-      </w:r>
-      <w:r>
-        <w:rPr>
-          <w:rFonts w:ascii="Courier New" w:eastAsia="Times New Roman" w:hAnsi="Courier New" w:cs="Courier New"/>
           <w:color w:val="808080"/>
           <w:sz w:val="20"/>
           <w:szCs w:val="20"/>
           <w:lang w:eastAsia="en-IN"/>
         </w:rPr>
-        <w:t>#hibernate configuration/</w:t>
-      </w:r>
-      <w:proofErr w:type="spellStart"/>
-      <w:r>
-        <w:rPr>
-          <w:rFonts w:ascii="Courier New" w:eastAsia="Times New Roman" w:hAnsi="Courier New" w:cs="Courier New"/>
-          <w:color w:val="808080"/>
-          <w:sz w:val="20"/>
-          <w:szCs w:val="20"/>
-          <w:lang w:eastAsia="en-IN"/>
-        </w:rPr>
-        <w:t>jpa</w:t>
-      </w:r>
-      <w:proofErr w:type="spellEnd"/>
-      <w:r>
-        <w:rPr>
-          <w:rFonts w:ascii="Courier New" w:eastAsia="Times New Roman" w:hAnsi="Courier New" w:cs="Courier New"/>
-          <w:color w:val="808080"/>
-          <w:sz w:val="20"/>
-          <w:szCs w:val="20"/>
-          <w:lang w:eastAsia="en-IN"/>
-        </w:rPr>
-        <w:t xml:space="preserve"> configuration</w:t>
-      </w:r>
-      <w:r>
-        <w:rPr>
-          <w:rFonts w:ascii="Courier New" w:eastAsia="Times New Roman" w:hAnsi="Courier New" w:cs="Courier New"/>
-          <w:color w:val="808080"/>
-          <w:sz w:val="20"/>
-          <w:szCs w:val="20"/>
-          <w:lang w:eastAsia="en-IN"/>
-        </w:rPr>
-        <w:br/>
-      </w:r>
-      <w:r>
-        <w:rPr>
-          <w:rFonts w:ascii="Courier New" w:eastAsia="Times New Roman" w:hAnsi="Courier New" w:cs="Courier New"/>
-          <w:color w:val="CC7832"/>
-          <w:sz w:val="20"/>
-          <w:szCs w:val="20"/>
-          <w:lang w:eastAsia="en-IN"/>
-        </w:rPr>
-        <w:t>spring.jpa.properties.hibernate.dialect</w:t>
-      </w:r>
-      <w:r>
-        <w:rPr>
-          <w:rFonts w:ascii="Courier New" w:eastAsia="Times New Roman" w:hAnsi="Courier New" w:cs="Courier New"/>
-          <w:color w:val="808080"/>
-          <w:sz w:val="20"/>
-          <w:szCs w:val="20"/>
-          <w:lang w:eastAsia="en-IN"/>
-        </w:rPr>
-        <w:t>=</w:t>
-      </w:r>
-      <w:r>
-        <w:rPr>
-          <w:rFonts w:ascii="Courier New" w:eastAsia="Times New Roman" w:hAnsi="Courier New" w:cs="Courier New"/>
-          <w:color w:val="6A8759"/>
-          <w:sz w:val="20"/>
-          <w:szCs w:val="20"/>
-          <w:lang w:eastAsia="en-IN"/>
-        </w:rPr>
-        <w:t>org.hibernate.dialect.MySQL8Dialect</w:t>
-      </w:r>
-      <w:r>
-        <w:rPr>
-          <w:rFonts w:ascii="Courier New" w:eastAsia="Times New Roman" w:hAnsi="Courier New" w:cs="Courier New"/>
-          <w:color w:val="6A8759"/>
-          <w:sz w:val="20"/>
-          <w:szCs w:val="20"/>
-          <w:lang w:eastAsia="en-IN"/>
-        </w:rPr>
-        <w:br/>
-      </w:r>
-      <w:proofErr w:type="spellStart"/>
-      <w:r>
-        <w:rPr>
-          <w:rFonts w:ascii="Courier New" w:eastAsia="Times New Roman" w:hAnsi="Courier New" w:cs="Courier New"/>
-          <w:color w:val="CC7832"/>
-          <w:sz w:val="20"/>
-          <w:szCs w:val="20"/>
-          <w:lang w:eastAsia="en-IN"/>
-        </w:rPr>
-        <w:t>spring.jpa.hibernate.ddl</w:t>
-      </w:r>
-      <w:proofErr w:type="spellEnd"/>
-      <w:r>
-        <w:rPr>
-          <w:rFonts w:ascii="Courier New" w:eastAsia="Times New Roman" w:hAnsi="Courier New" w:cs="Courier New"/>
-          <w:color w:val="CC7832"/>
-          <w:sz w:val="20"/>
-          <w:szCs w:val="20"/>
-          <w:lang w:eastAsia="en-IN"/>
-        </w:rPr>
-        <w:t>-auto</w:t>
-      </w:r>
-      <w:r>
-        <w:rPr>
-          <w:rFonts w:ascii="Courier New" w:eastAsia="Times New Roman" w:hAnsi="Courier New" w:cs="Courier New"/>
-          <w:color w:val="808080"/>
-          <w:sz w:val="20"/>
-          <w:szCs w:val="20"/>
-          <w:lang w:eastAsia="en-IN"/>
-        </w:rPr>
-        <w:t>=</w:t>
-      </w:r>
-      <w:r>
-        <w:rPr>
-          <w:rFonts w:ascii="Courier New" w:eastAsia="Times New Roman" w:hAnsi="Courier New" w:cs="Courier New"/>
-          <w:color w:val="6A8759"/>
-          <w:sz w:val="20"/>
-          <w:szCs w:val="20"/>
-          <w:lang w:eastAsia="en-IN"/>
-        </w:rPr>
-        <w:t xml:space="preserve">update </w:t>
-      </w:r>
-      <w:r>
-        <w:rPr>
-          <w:rFonts w:ascii="Courier New" w:eastAsia="Times New Roman" w:hAnsi="Courier New" w:cs="Courier New"/>
-          <w:color w:val="6A8759"/>
-          <w:sz w:val="20"/>
-          <w:szCs w:val="20"/>
-          <w:lang w:eastAsia="en-IN"/>
-        </w:rPr>
-        <w:br/>
-      </w:r>
-      <w:r>
-        <w:rPr>
-          <w:rFonts w:ascii="Courier New" w:eastAsia="Times New Roman" w:hAnsi="Courier New" w:cs="Courier New"/>
-          <w:color w:val="808080"/>
-          <w:sz w:val="20"/>
-          <w:szCs w:val="20"/>
-          <w:lang w:eastAsia="en-IN"/>
-        </w:rPr>
-        <w:t xml:space="preserve"># </w:t>
-      </w:r>
-      <w:proofErr w:type="spellStart"/>
-      <w:r>
-        <w:rPr>
-          <w:rFonts w:ascii="Courier New" w:eastAsia="Times New Roman" w:hAnsi="Courier New" w:cs="Courier New"/>
-          <w:color w:val="808080"/>
-          <w:sz w:val="20"/>
-          <w:szCs w:val="20"/>
-          <w:lang w:eastAsia="en-IN"/>
-        </w:rPr>
-        <w:t>isse</w:t>
-      </w:r>
-      <w:proofErr w:type="spellEnd"/>
-      <w:r>
-        <w:rPr>
-          <w:rFonts w:ascii="Courier New" w:eastAsia="Times New Roman" w:hAnsi="Courier New" w:cs="Courier New"/>
-          <w:color w:val="808080"/>
-          <w:sz w:val="20"/>
-          <w:szCs w:val="20"/>
-          <w:lang w:eastAsia="en-IN"/>
-        </w:rPr>
-        <w:t xml:space="preserve"> first time jab project </w:t>
-      </w:r>
-      <w:proofErr w:type="spellStart"/>
-      <w:r>
-        <w:rPr>
-          <w:rFonts w:ascii="Courier New" w:eastAsia="Times New Roman" w:hAnsi="Courier New" w:cs="Courier New"/>
-          <w:color w:val="808080"/>
-          <w:sz w:val="20"/>
-          <w:szCs w:val="20"/>
-          <w:lang w:eastAsia="en-IN"/>
-        </w:rPr>
-        <w:t>chalega</w:t>
-      </w:r>
-      <w:proofErr w:type="spellEnd"/>
-      <w:r>
-        <w:rPr>
-          <w:rFonts w:ascii="Courier New" w:eastAsia="Times New Roman" w:hAnsi="Courier New" w:cs="Courier New"/>
-          <w:color w:val="808080"/>
-          <w:sz w:val="20"/>
-          <w:szCs w:val="20"/>
-          <w:lang w:eastAsia="en-IN"/>
-        </w:rPr>
-        <w:t xml:space="preserve"> to khud </w:t>
-      </w:r>
-      <w:proofErr w:type="spellStart"/>
-      <w:r>
-        <w:rPr>
-          <w:rFonts w:ascii="Courier New" w:eastAsia="Times New Roman" w:hAnsi="Courier New" w:cs="Courier New"/>
-          <w:color w:val="808080"/>
-          <w:sz w:val="20"/>
-          <w:szCs w:val="20"/>
-          <w:lang w:eastAsia="en-IN"/>
-        </w:rPr>
-        <w:t>ba</w:t>
-      </w:r>
-      <w:proofErr w:type="spellEnd"/>
-      <w:r>
-        <w:rPr>
-          <w:rFonts w:ascii="Courier New" w:eastAsia="Times New Roman" w:hAnsi="Courier New" w:cs="Courier New"/>
-          <w:color w:val="808080"/>
-          <w:sz w:val="20"/>
-          <w:szCs w:val="20"/>
-          <w:lang w:eastAsia="en-IN"/>
-        </w:rPr>
-        <w:t xml:space="preserve"> khud </w:t>
-      </w:r>
-      <w:proofErr w:type="spellStart"/>
-      <w:r>
-        <w:rPr>
-          <w:rFonts w:ascii="Courier New" w:eastAsia="Times New Roman" w:hAnsi="Courier New" w:cs="Courier New"/>
-          <w:color w:val="808080"/>
-          <w:sz w:val="20"/>
-          <w:szCs w:val="20"/>
-          <w:lang w:eastAsia="en-IN"/>
-        </w:rPr>
-        <w:t>saari</w:t>
-      </w:r>
-      <w:proofErr w:type="spellEnd"/>
-      <w:r>
-        <w:rPr>
-          <w:rFonts w:ascii="Courier New" w:eastAsia="Times New Roman" w:hAnsi="Courier New" w:cs="Courier New"/>
-          <w:color w:val="808080"/>
-          <w:sz w:val="20"/>
-          <w:szCs w:val="20"/>
-          <w:lang w:eastAsia="en-IN"/>
-        </w:rPr>
-        <w:t xml:space="preserve"> entities ban </w:t>
-      </w:r>
-      <w:proofErr w:type="spellStart"/>
-      <w:r>
-        <w:rPr>
-          <w:rFonts w:ascii="Courier New" w:eastAsia="Times New Roman" w:hAnsi="Courier New" w:cs="Courier New"/>
-          <w:color w:val="808080"/>
-          <w:sz w:val="20"/>
-          <w:szCs w:val="20"/>
-          <w:lang w:eastAsia="en-IN"/>
-        </w:rPr>
-        <w:t>jayegi</w:t>
-      </w:r>
-      <w:proofErr w:type="spellEnd"/>
-      <w:r>
-        <w:rPr>
-          <w:rFonts w:ascii="Courier New" w:eastAsia="Times New Roman" w:hAnsi="Courier New" w:cs="Courier New"/>
-          <w:color w:val="808080"/>
-          <w:sz w:val="20"/>
-          <w:szCs w:val="20"/>
-          <w:lang w:eastAsia="en-IN"/>
-        </w:rPr>
-        <w:t xml:space="preserve"> </w:t>
-      </w:r>
-      <w:proofErr w:type="spellStart"/>
-      <w:r>
-        <w:rPr>
-          <w:rFonts w:ascii="Courier New" w:eastAsia="Times New Roman" w:hAnsi="Courier New" w:cs="Courier New"/>
-          <w:color w:val="808080"/>
-          <w:sz w:val="20"/>
-          <w:szCs w:val="20"/>
-          <w:lang w:eastAsia="en-IN"/>
-        </w:rPr>
-        <w:t>orkhud</w:t>
-      </w:r>
-      <w:proofErr w:type="spellEnd"/>
-      <w:r>
-        <w:rPr>
-          <w:rFonts w:ascii="Courier New" w:eastAsia="Times New Roman" w:hAnsi="Courier New" w:cs="Courier New"/>
-          <w:color w:val="808080"/>
-          <w:sz w:val="20"/>
-          <w:szCs w:val="20"/>
-          <w:lang w:eastAsia="en-IN"/>
-        </w:rPr>
-        <w:t xml:space="preserve"> table column ban </w:t>
-      </w:r>
-      <w:proofErr w:type="spellStart"/>
-      <w:r>
-        <w:rPr>
-          <w:rFonts w:ascii="Courier New" w:eastAsia="Times New Roman" w:hAnsi="Courier New" w:cs="Courier New"/>
-          <w:color w:val="808080"/>
-          <w:sz w:val="20"/>
-          <w:szCs w:val="20"/>
-          <w:lang w:eastAsia="en-IN"/>
-        </w:rPr>
-        <w:t>jayenge</w:t>
-      </w:r>
-      <w:proofErr w:type="spellEnd"/>
-      <w:r>
-        <w:rPr>
-          <w:rFonts w:ascii="Courier New" w:eastAsia="Times New Roman" w:hAnsi="Courier New" w:cs="Courier New"/>
-          <w:color w:val="808080"/>
-          <w:sz w:val="20"/>
-          <w:szCs w:val="20"/>
-          <w:lang w:eastAsia="en-IN"/>
-        </w:rPr>
-        <w:br/>
-      </w:r>
-      <w:r>
-        <w:rPr>
-          <w:rFonts w:ascii="Courier New" w:eastAsia="Times New Roman" w:hAnsi="Courier New" w:cs="Courier New"/>
-          <w:color w:val="808080"/>
-          <w:sz w:val="20"/>
-          <w:szCs w:val="20"/>
-          <w:lang w:eastAsia="en-IN"/>
-        </w:rPr>
-        <w:br/>
-      </w:r>
-      <w:proofErr w:type="spellStart"/>
-      <w:r>
-        <w:rPr>
-          <w:rFonts w:ascii="Courier New" w:eastAsia="Times New Roman" w:hAnsi="Courier New" w:cs="Courier New"/>
-          <w:color w:val="CC7832"/>
-          <w:sz w:val="20"/>
-          <w:szCs w:val="20"/>
-          <w:lang w:eastAsia="en-IN"/>
-        </w:rPr>
-        <w:t>spring.jpa.show-sql</w:t>
-      </w:r>
-      <w:proofErr w:type="spellEnd"/>
-      <w:r>
-        <w:rPr>
-          <w:rFonts w:ascii="Courier New" w:eastAsia="Times New Roman" w:hAnsi="Courier New" w:cs="Courier New"/>
-          <w:color w:val="808080"/>
-          <w:sz w:val="20"/>
-          <w:szCs w:val="20"/>
-          <w:lang w:eastAsia="en-IN"/>
-        </w:rPr>
-        <w:t>=</w:t>
-      </w:r>
-      <w:r>
-        <w:rPr>
-          <w:rFonts w:ascii="Courier New" w:eastAsia="Times New Roman" w:hAnsi="Courier New" w:cs="Courier New"/>
-          <w:color w:val="6A8759"/>
-          <w:sz w:val="20"/>
-          <w:szCs w:val="20"/>
-          <w:lang w:eastAsia="en-IN"/>
-        </w:rPr>
-        <w:t xml:space="preserve">true </w:t>
-      </w:r>
-      <w:r>
-        <w:rPr>
-          <w:rFonts w:ascii="Courier New" w:eastAsia="Times New Roman" w:hAnsi="Courier New" w:cs="Courier New"/>
-          <w:color w:val="6A8759"/>
-          <w:sz w:val="20"/>
-          <w:szCs w:val="20"/>
-          <w:lang w:eastAsia="en-IN"/>
-        </w:rPr>
-        <w:br/>
-      </w:r>
-      <w:r>
-        <w:rPr>
-          <w:rFonts w:ascii="Courier New" w:eastAsia="Times New Roman" w:hAnsi="Courier New" w:cs="Courier New"/>
-          <w:color w:val="808080"/>
-          <w:sz w:val="20"/>
-          <w:szCs w:val="20"/>
-          <w:lang w:eastAsia="en-IN"/>
-        </w:rPr>
-        <w:t xml:space="preserve"># </w:t>
-      </w:r>
-      <w:proofErr w:type="spellStart"/>
-      <w:r>
-        <w:rPr>
-          <w:rFonts w:ascii="Courier New" w:eastAsia="Times New Roman" w:hAnsi="Courier New" w:cs="Courier New"/>
-          <w:color w:val="808080"/>
-          <w:sz w:val="20"/>
-          <w:szCs w:val="20"/>
-          <w:lang w:eastAsia="en-IN"/>
-        </w:rPr>
-        <w:t>iss</w:t>
-      </w:r>
-      <w:proofErr w:type="spellEnd"/>
-      <w:r>
-        <w:rPr>
-          <w:rFonts w:ascii="Courier New" w:eastAsia="Times New Roman" w:hAnsi="Courier New" w:cs="Courier New"/>
-          <w:color w:val="808080"/>
-          <w:sz w:val="20"/>
-          <w:szCs w:val="20"/>
-          <w:lang w:eastAsia="en-IN"/>
-        </w:rPr>
-        <w:t xml:space="preserve"> </w:t>
-      </w:r>
-      <w:proofErr w:type="spellStart"/>
-      <w:r>
-        <w:rPr>
-          <w:rFonts w:ascii="Courier New" w:eastAsia="Times New Roman" w:hAnsi="Courier New" w:cs="Courier New"/>
-          <w:color w:val="808080"/>
-          <w:sz w:val="20"/>
-          <w:szCs w:val="20"/>
-          <w:lang w:eastAsia="en-IN"/>
-        </w:rPr>
-        <w:t>hamare</w:t>
-      </w:r>
-      <w:proofErr w:type="spellEnd"/>
-      <w:r>
-        <w:rPr>
-          <w:rFonts w:ascii="Courier New" w:eastAsia="Times New Roman" w:hAnsi="Courier New" w:cs="Courier New"/>
-          <w:color w:val="808080"/>
-          <w:sz w:val="20"/>
-          <w:szCs w:val="20"/>
-          <w:lang w:eastAsia="en-IN"/>
-        </w:rPr>
-        <w:t xml:space="preserve"> query fire hone </w:t>
-      </w:r>
-      <w:proofErr w:type="spellStart"/>
-      <w:r>
-        <w:rPr>
-          <w:rFonts w:ascii="Courier New" w:eastAsia="Times New Roman" w:hAnsi="Courier New" w:cs="Courier New"/>
-          <w:color w:val="808080"/>
-          <w:sz w:val="20"/>
-          <w:szCs w:val="20"/>
-          <w:lang w:eastAsia="en-IN"/>
-        </w:rPr>
-        <w:t>ke</w:t>
-      </w:r>
-      <w:proofErr w:type="spellEnd"/>
-      <w:r>
-        <w:rPr>
-          <w:rFonts w:ascii="Courier New" w:eastAsia="Times New Roman" w:hAnsi="Courier New" w:cs="Courier New"/>
-          <w:color w:val="808080"/>
-          <w:sz w:val="20"/>
-          <w:szCs w:val="20"/>
-          <w:lang w:eastAsia="en-IN"/>
-        </w:rPr>
-        <w:t xml:space="preserve"> </w:t>
-      </w:r>
-      <w:proofErr w:type="spellStart"/>
-      <w:r>
-        <w:rPr>
-          <w:rFonts w:ascii="Courier New" w:eastAsia="Times New Roman" w:hAnsi="Courier New" w:cs="Courier New"/>
-          <w:color w:val="808080"/>
-          <w:sz w:val="20"/>
-          <w:szCs w:val="20"/>
-          <w:lang w:eastAsia="en-IN"/>
-        </w:rPr>
-        <w:t>baad</w:t>
-      </w:r>
-      <w:proofErr w:type="spellEnd"/>
-      <w:r>
-        <w:rPr>
-          <w:rFonts w:ascii="Courier New" w:eastAsia="Times New Roman" w:hAnsi="Courier New" w:cs="Courier New"/>
-          <w:color w:val="808080"/>
-          <w:sz w:val="20"/>
-          <w:szCs w:val="20"/>
-          <w:lang w:eastAsia="en-IN"/>
-        </w:rPr>
-        <w:t xml:space="preserve"> terminal pe </w:t>
-      </w:r>
-      <w:proofErr w:type="spellStart"/>
-      <w:r>
-        <w:rPr>
-          <w:rFonts w:ascii="Courier New" w:eastAsia="Times New Roman" w:hAnsi="Courier New" w:cs="Courier New"/>
-          <w:color w:val="808080"/>
-          <w:sz w:val="20"/>
-          <w:szCs w:val="20"/>
-          <w:lang w:eastAsia="en-IN"/>
-        </w:rPr>
-        <w:t>dikh</w:t>
-      </w:r>
-      <w:proofErr w:type="spellEnd"/>
-      <w:r>
-        <w:rPr>
-          <w:rFonts w:ascii="Courier New" w:eastAsia="Times New Roman" w:hAnsi="Courier New" w:cs="Courier New"/>
-          <w:color w:val="808080"/>
-          <w:sz w:val="20"/>
-          <w:szCs w:val="20"/>
-          <w:lang w:eastAsia="en-IN"/>
-        </w:rPr>
-        <w:t xml:space="preserve"> </w:t>
-      </w:r>
-      <w:proofErr w:type="spellStart"/>
-      <w:r>
-        <w:rPr>
-          <w:rFonts w:ascii="Courier New" w:eastAsia="Times New Roman" w:hAnsi="Courier New" w:cs="Courier New"/>
-          <w:color w:val="808080"/>
-          <w:sz w:val="20"/>
-          <w:szCs w:val="20"/>
-          <w:lang w:eastAsia="en-IN"/>
-        </w:rPr>
-        <w:t>jayega</w:t>
-      </w:r>
-      <w:proofErr w:type="spellEnd"/>
-      <w:r>
-        <w:rPr>
-          <w:rFonts w:ascii="Courier New" w:eastAsia="Times New Roman" w:hAnsi="Courier New" w:cs="Courier New"/>
-          <w:color w:val="808080"/>
-          <w:sz w:val="20"/>
-          <w:szCs w:val="20"/>
-          <w:lang w:eastAsia="en-IN"/>
-        </w:rPr>
-        <w:br/>
-      </w:r>
-      <w:proofErr w:type="spellStart"/>
-      <w:r>
-        <w:rPr>
-          <w:rFonts w:ascii="Courier New" w:eastAsia="Times New Roman" w:hAnsi="Courier New" w:cs="Courier New"/>
-          <w:color w:val="CC7832"/>
-          <w:sz w:val="20"/>
-          <w:szCs w:val="20"/>
-          <w:lang w:eastAsia="en-IN"/>
-        </w:rPr>
-        <w:t>spring.jpa.properties.hibernate.formate_sql</w:t>
-      </w:r>
-      <w:proofErr w:type="spellEnd"/>
-      <w:r>
-        <w:rPr>
-          <w:rFonts w:ascii="Courier New" w:eastAsia="Times New Roman" w:hAnsi="Courier New" w:cs="Courier New"/>
-          <w:color w:val="808080"/>
-          <w:sz w:val="20"/>
-          <w:szCs w:val="20"/>
-          <w:lang w:eastAsia="en-IN"/>
-        </w:rPr>
-        <w:t>=</w:t>
-      </w:r>
-      <w:r>
-        <w:rPr>
-          <w:rFonts w:ascii="Courier New" w:eastAsia="Times New Roman" w:hAnsi="Courier New" w:cs="Courier New"/>
-          <w:color w:val="6A8759"/>
-          <w:sz w:val="20"/>
-          <w:szCs w:val="20"/>
-          <w:lang w:eastAsia="en-IN"/>
-        </w:rPr>
-        <w:t xml:space="preserve">true </w:t>
-      </w:r>
-      <w:r>
-        <w:rPr>
-          <w:rFonts w:ascii="Courier New" w:eastAsia="Times New Roman" w:hAnsi="Courier New" w:cs="Courier New"/>
-          <w:color w:val="6A8759"/>
-          <w:sz w:val="20"/>
-          <w:szCs w:val="20"/>
-          <w:lang w:eastAsia="en-IN"/>
-        </w:rPr>
-        <w:br/>
-      </w:r>
-      <w:r>
-        <w:rPr>
-          <w:rFonts w:ascii="Courier New" w:eastAsia="Times New Roman" w:hAnsi="Courier New" w:cs="Courier New"/>
-          <w:color w:val="808080"/>
-          <w:sz w:val="20"/>
-          <w:szCs w:val="20"/>
-          <w:lang w:eastAsia="en-IN"/>
-        </w:rPr>
-        <w:t xml:space="preserve"># it will </w:t>
-      </w:r>
-      <w:proofErr w:type="spellStart"/>
-      <w:r>
-        <w:rPr>
-          <w:rFonts w:ascii="Courier New" w:eastAsia="Times New Roman" w:hAnsi="Courier New" w:cs="Courier New"/>
-          <w:color w:val="808080"/>
-          <w:sz w:val="20"/>
-          <w:szCs w:val="20"/>
-          <w:lang w:eastAsia="en-IN"/>
-        </w:rPr>
-        <w:t>formate</w:t>
-      </w:r>
-      <w:proofErr w:type="spellEnd"/>
-      <w:r>
-        <w:rPr>
-          <w:rFonts w:ascii="Courier New" w:eastAsia="Times New Roman" w:hAnsi="Courier New" w:cs="Courier New"/>
-          <w:color w:val="808080"/>
-          <w:sz w:val="20"/>
-          <w:szCs w:val="20"/>
-          <w:lang w:eastAsia="en-IN"/>
-        </w:rPr>
-        <w:t xml:space="preserve"> the query which will be seen in terminal , it will make query easily readable</w:t>
+        <w:t># it will formate the query which will be seen in terminal , it will make query easily readable</w:t>
       </w:r>
     </w:p>
     <w:p>
@@ -1394,27 +909,7 @@
           <w:sz w:val="30"/>
           <w:szCs w:val="30"/>
         </w:rPr>
-        <w:t xml:space="preserve">We will make another package inside </w:t>
-      </w:r>
-      <w:proofErr w:type="spellStart"/>
-      <w:r>
-        <w:rPr>
-          <w:b/>
-          <w:bCs/>
-          <w:sz w:val="30"/>
-          <w:szCs w:val="30"/>
-        </w:rPr>
-        <w:t>com.Appname</w:t>
-      </w:r>
-      <w:proofErr w:type="spellEnd"/>
-      <w:r>
-        <w:rPr>
-          <w:b/>
-          <w:bCs/>
-          <w:sz w:val="30"/>
-          <w:szCs w:val="30"/>
-        </w:rPr>
-        <w:t xml:space="preserve"> with name “model” to store all database related things like users detail and all</w:t>
+        <w:t>We will make another package inside com.Appname with name “model” to store all database related things like users detail and all</w:t>
       </w:r>
     </w:p>
     <w:p>
@@ -1568,45 +1063,14 @@
           <w:szCs w:val="30"/>
         </w:rPr>
       </w:pPr>
-      <w:proofErr w:type="spellStart"/>
-      <w:r>
-        <w:rPr>
-          <w:b/>
-          <w:bCs/>
-          <w:sz w:val="30"/>
-          <w:szCs w:val="30"/>
-        </w:rPr>
-        <w:t>npm</w:t>
-      </w:r>
-      <w:proofErr w:type="spellEnd"/>
-      <w:r>
-        <w:rPr>
-          <w:b/>
-          <w:bCs/>
-          <w:sz w:val="30"/>
-          <w:szCs w:val="30"/>
-        </w:rPr>
-        <w:t xml:space="preserve"> </w:t>
-      </w:r>
-      <w:proofErr w:type="spellStart"/>
-      <w:r>
-        <w:rPr>
-          <w:b/>
-          <w:bCs/>
-          <w:sz w:val="30"/>
-          <w:szCs w:val="30"/>
-        </w:rPr>
-        <w:t>i</w:t>
-      </w:r>
-      <w:proofErr w:type="spellEnd"/>
-      <w:r>
-        <w:rPr>
-          <w:b/>
-          <w:bCs/>
-          <w:sz w:val="30"/>
-          <w:szCs w:val="30"/>
-        </w:rPr>
-        <w:t xml:space="preserve"> -g @angular/cli</w:t>
+      <w:r>
+        <w:rPr>
+          <w:b/>
+          <w:bCs/>
+          <w:sz w:val="30"/>
+          <w:szCs w:val="30"/>
+        </w:rPr>
+        <w:t>npm i -g @angular/cli</w:t>
       </w:r>
     </w:p>
     <w:p>
@@ -1733,19 +1197,7 @@
           <w:rPr>
             <w:rStyle w:val="Hyperlink"/>
           </w:rPr>
-          <w:t>Getting starte</w:t>
-        </w:r>
-        <w:r>
-          <w:rPr>
-            <w:rStyle w:val="Hyperlink"/>
-          </w:rPr>
-          <w:t>d</w:t>
-        </w:r>
-        <w:r>
-          <w:rPr>
-            <w:rStyle w:val="Hyperlink"/>
-          </w:rPr>
-          <w:t xml:space="preserve"> | Angular Material</w:t>
+          <w:t>Getting started | Angular Material</w:t>
         </w:r>
       </w:hyperlink>
     </w:p>
@@ -1796,97 +1248,26 @@
           <w:sz w:val="30"/>
           <w:szCs w:val="30"/>
         </w:rPr>
-        <w:t xml:space="preserve">For using component: import that component </w:t>
-      </w:r>
-      <w:proofErr w:type="spellStart"/>
-      <w:r>
-        <w:rPr>
-          <w:b/>
-          <w:bCs/>
-          <w:sz w:val="30"/>
-          <w:szCs w:val="30"/>
-        </w:rPr>
-        <w:t>api</w:t>
-      </w:r>
-      <w:proofErr w:type="spellEnd"/>
-      <w:r>
-        <w:rPr>
-          <w:b/>
-          <w:bCs/>
-          <w:sz w:val="30"/>
-          <w:szCs w:val="30"/>
-        </w:rPr>
-        <w:t xml:space="preserve"> code to </w:t>
-      </w:r>
-      <w:proofErr w:type="spellStart"/>
-      <w:r>
-        <w:rPr>
-          <w:b/>
-          <w:bCs/>
-          <w:sz w:val="30"/>
-          <w:szCs w:val="30"/>
-        </w:rPr>
-        <w:t>src</w:t>
-      </w:r>
-      <w:proofErr w:type="spellEnd"/>
-      <w:r>
-        <w:rPr>
-          <w:b/>
-          <w:bCs/>
-          <w:sz w:val="30"/>
-          <w:szCs w:val="30"/>
-        </w:rPr>
-        <w:t>/app/</w:t>
-      </w:r>
-      <w:proofErr w:type="spellStart"/>
-      <w:r>
-        <w:rPr>
-          <w:b/>
-          <w:bCs/>
-          <w:sz w:val="30"/>
-          <w:szCs w:val="30"/>
-        </w:rPr>
-        <w:t>app.module.ts</w:t>
-      </w:r>
-      <w:proofErr w:type="spellEnd"/>
-    </w:p>
-    <w:p>
-      <w:pPr>
-        <w:rPr>
-          <w:b/>
-          <w:bCs/>
-          <w:sz w:val="30"/>
-          <w:szCs w:val="30"/>
-        </w:rPr>
-      </w:pPr>
-      <w:r>
-        <w:rPr>
-          <w:b/>
-          <w:bCs/>
-          <w:sz w:val="30"/>
-          <w:szCs w:val="30"/>
-        </w:rPr>
-        <w:t xml:space="preserve">And add this line in </w:t>
-      </w:r>
-      <w:proofErr w:type="spellStart"/>
-      <w:r>
-        <w:rPr>
-          <w:b/>
-          <w:bCs/>
-          <w:sz w:val="30"/>
-          <w:szCs w:val="30"/>
-        </w:rPr>
-        <w:t>app.module.ts</w:t>
-      </w:r>
-      <w:proofErr w:type="spellEnd"/>
-      <w:r>
-        <w:rPr>
-          <w:b/>
-          <w:bCs/>
-          <w:sz w:val="30"/>
-          <w:szCs w:val="30"/>
-        </w:rPr>
-        <w:t xml:space="preserve"> file </w:t>
+        <w:t>For using component: import that component api code to src/app/app.module.ts</w:t>
+      </w:r>
+    </w:p>
+    <w:p>
+      <w:pPr>
+        <w:rPr>
+          <w:b/>
+          <w:bCs/>
+          <w:sz w:val="30"/>
+          <w:szCs w:val="30"/>
+        </w:rPr>
+      </w:pPr>
+      <w:r>
+        <w:rPr>
+          <w:b/>
+          <w:bCs/>
+          <w:sz w:val="30"/>
+          <w:szCs w:val="30"/>
+        </w:rPr>
+        <w:t xml:space="preserve">And add this line in app.module.ts file </w:t>
       </w:r>
     </w:p>
     <w:p>
@@ -1904,64 +1285,26 @@
           <w:sz w:val="22"/>
           <w:szCs w:val="22"/>
         </w:rPr>
-        <w:t>import {</w:t>
-      </w:r>
-      <w:proofErr w:type="spellStart"/>
-      <w:r>
-        <w:rPr>
-          <w:rStyle w:val="HTMLCode"/>
-          <w:sz w:val="22"/>
-          <w:szCs w:val="22"/>
-        </w:rPr>
-        <w:t>MatButtonModule</w:t>
-      </w:r>
-      <w:proofErr w:type="spellEnd"/>
-      <w:r>
-        <w:rPr>
-          <w:rStyle w:val="HTMLCode"/>
-          <w:sz w:val="22"/>
-          <w:szCs w:val="22"/>
-        </w:rPr>
-        <w:t>} from '@angular/material/button';</w:t>
-      </w:r>
-    </w:p>
-    <w:p>
-      <w:pPr>
-        <w:rPr>
-          <w:b/>
-          <w:bCs/>
-          <w:sz w:val="30"/>
-          <w:szCs w:val="30"/>
-        </w:rPr>
-      </w:pPr>
-      <w:r>
-        <w:rPr>
-          <w:b/>
-          <w:bCs/>
-          <w:sz w:val="30"/>
-          <w:szCs w:val="30"/>
-        </w:rPr>
-        <w:t>also write “</w:t>
-      </w:r>
-      <w:proofErr w:type="spellStart"/>
-      <w:r>
-        <w:rPr>
-          <w:b/>
-          <w:bCs/>
-          <w:sz w:val="30"/>
-          <w:szCs w:val="30"/>
-        </w:rPr>
-        <w:t>MatButtonModule</w:t>
-      </w:r>
-      <w:proofErr w:type="spellEnd"/>
-      <w:r>
-        <w:rPr>
-          <w:b/>
-          <w:bCs/>
-          <w:sz w:val="30"/>
-          <w:szCs w:val="30"/>
-        </w:rPr>
-        <w:t>” inside @ngModule &gt; imports</w:t>
+        <w:t>import {MatButtonModule} from '@angular/material/button';</w:t>
+      </w:r>
+    </w:p>
+    <w:p>
+      <w:pPr>
+        <w:rPr>
+          <w:b/>
+          <w:bCs/>
+          <w:sz w:val="30"/>
+          <w:szCs w:val="30"/>
+        </w:rPr>
+      </w:pPr>
+      <w:r>
+        <w:rPr>
+          <w:b/>
+          <w:bCs/>
+          <w:sz w:val="30"/>
+          <w:szCs w:val="30"/>
+        </w:rPr>
+        <w:t>also write “MatButtonModule” inside @ngModule &gt; imports</w:t>
       </w:r>
     </w:p>
     <w:p>
@@ -1995,27 +1338,7 @@
           <w:sz w:val="30"/>
           <w:szCs w:val="30"/>
         </w:rPr>
-        <w:t xml:space="preserve">for adding bootstrap grid only </w:t>
-      </w:r>
-      <w:proofErr w:type="spellStart"/>
-      <w:r>
-        <w:rPr>
-          <w:b/>
-          <w:bCs/>
-          <w:sz w:val="30"/>
-          <w:szCs w:val="30"/>
-        </w:rPr>
-        <w:t>css</w:t>
-      </w:r>
-      <w:proofErr w:type="spellEnd"/>
-      <w:r>
-        <w:rPr>
-          <w:b/>
-          <w:bCs/>
-          <w:sz w:val="30"/>
-          <w:szCs w:val="30"/>
-        </w:rPr>
-        <w:t xml:space="preserve"> in angular project </w:t>
+        <w:t xml:space="preserve">for adding bootstrap grid only css in angular project </w:t>
       </w:r>
     </w:p>
     <w:p>
@@ -2091,29 +1414,7 @@
           <w:szCs w:val="21"/>
           <w:lang w:eastAsia="en-IN"/>
         </w:rPr>
-        <w:t>This above line in “</w:t>
-      </w:r>
-      <w:proofErr w:type="spellStart"/>
-      <w:r>
-        <w:rPr>
-          <w:rFonts w:ascii="Consolas" w:eastAsia="Times New Roman" w:hAnsi="Consolas" w:cs="Times New Roman"/>
-          <w:color w:val="CE9178"/>
-          <w:sz w:val="21"/>
-          <w:szCs w:val="21"/>
-          <w:lang w:eastAsia="en-IN"/>
-        </w:rPr>
-        <w:t>angular.json</w:t>
-      </w:r>
-      <w:proofErr w:type="spellEnd"/>
-      <w:r>
-        <w:rPr>
-          <w:rFonts w:ascii="Consolas" w:eastAsia="Times New Roman" w:hAnsi="Consolas" w:cs="Times New Roman"/>
-          <w:color w:val="CE9178"/>
-          <w:sz w:val="21"/>
-          <w:szCs w:val="21"/>
-          <w:lang w:eastAsia="en-IN"/>
-        </w:rPr>
-        <w:t>” inside styles[]</w:t>
+        <w:t>This above line in “angular.json” inside styles[]</w:t>
       </w:r>
     </w:p>
     <w:p>
@@ -2138,33 +1439,11 @@
         <w:t xml:space="preserve"> </w:t>
       </w:r>
       <w:hyperlink r:id="rId7" w:history="1">
-        <w:proofErr w:type="spellStart"/>
         <w:r>
           <w:rPr>
             <w:rStyle w:val="Hyperlink"/>
           </w:rPr>
-          <w:t>dmhendricks</w:t>
-        </w:r>
-        <w:proofErr w:type="spellEnd"/>
-        <w:r>
-          <w:rPr>
-            <w:rStyle w:val="Hyperlink"/>
-          </w:rPr>
-          <w:t>/bootstrap-grid-</w:t>
-        </w:r>
-        <w:proofErr w:type="spellStart"/>
-        <w:r>
-          <w:rPr>
-            <w:rStyle w:val="Hyperlink"/>
-          </w:rPr>
-          <w:t>css</w:t>
-        </w:r>
-        <w:proofErr w:type="spellEnd"/>
-        <w:r>
-          <w:rPr>
-            <w:rStyle w:val="Hyperlink"/>
-          </w:rPr>
-          <w:t>: The grid and responsive utilities classes extracted from the Bootstrap 4 framework, compiled into CSS. (github.com)</w:t>
+          <w:t>dmhendricks/bootstrap-grid-css: The grid and responsive utilities classes extracted from the Bootstrap 4 framework, compiled into CSS. (github.com)</w:t>
         </w:r>
       </w:hyperlink>
     </w:p>
@@ -2378,47 +1657,7 @@
           <w:sz w:val="30"/>
           <w:szCs w:val="30"/>
         </w:rPr>
-        <w:t xml:space="preserve">when we run </w:t>
-      </w:r>
-      <w:proofErr w:type="spellStart"/>
-      <w:r>
-        <w:rPr>
-          <w:b/>
-          <w:bCs/>
-          <w:sz w:val="30"/>
-          <w:szCs w:val="30"/>
-        </w:rPr>
-        <w:t>ts</w:t>
-      </w:r>
-      <w:proofErr w:type="spellEnd"/>
-      <w:r>
-        <w:rPr>
-          <w:b/>
-          <w:bCs/>
-          <w:sz w:val="30"/>
-          <w:szCs w:val="30"/>
-        </w:rPr>
-        <w:t xml:space="preserve"> code it gets converted to </w:t>
-      </w:r>
-      <w:proofErr w:type="spellStart"/>
-      <w:r>
-        <w:rPr>
-          <w:b/>
-          <w:bCs/>
-          <w:sz w:val="30"/>
-          <w:szCs w:val="30"/>
-        </w:rPr>
-        <w:t>js</w:t>
-      </w:r>
-      <w:proofErr w:type="spellEnd"/>
-      <w:r>
-        <w:rPr>
-          <w:b/>
-          <w:bCs/>
-          <w:sz w:val="30"/>
-          <w:szCs w:val="30"/>
-        </w:rPr>
-        <w:t xml:space="preserve"> code then it gets run successfully,</w:t>
+        <w:t>when we run ts code it gets converted to js code then it gets run successfully,</w:t>
       </w:r>
     </w:p>
     <w:p>
@@ -2469,129 +1708,55 @@
           <w:szCs w:val="20"/>
           <w:lang w:eastAsia="en-IN"/>
         </w:rPr>
-        <w:t xml:space="preserve">Typescript code -&gt; compile to </w:t>
-      </w:r>
-      <w:proofErr w:type="spellStart"/>
-      <w:r>
-        <w:rPr>
-          <w:rFonts w:ascii="Courier New" w:eastAsia="Times New Roman" w:hAnsi="Courier New" w:cs="Courier New"/>
-          <w:color w:val="F8F8F2"/>
-          <w:sz w:val="20"/>
-          <w:szCs w:val="20"/>
-          <w:lang w:eastAsia="en-IN"/>
-        </w:rPr>
-        <w:t>javascript</w:t>
-      </w:r>
-      <w:proofErr w:type="spellEnd"/>
-      <w:r>
-        <w:rPr>
-          <w:rFonts w:ascii="Courier New" w:eastAsia="Times New Roman" w:hAnsi="Courier New" w:cs="Courier New"/>
-          <w:color w:val="F8F8F2"/>
-          <w:sz w:val="20"/>
-          <w:szCs w:val="20"/>
-          <w:lang w:eastAsia="en-IN"/>
-        </w:rPr>
-        <w:t xml:space="preserve"> -&gt; Run </w:t>
-      </w:r>
-      <w:proofErr w:type="spellStart"/>
-      <w:r>
-        <w:rPr>
-          <w:rFonts w:ascii="Courier New" w:eastAsia="Times New Roman" w:hAnsi="Courier New" w:cs="Courier New"/>
-          <w:color w:val="F8F8F2"/>
-          <w:sz w:val="20"/>
-          <w:szCs w:val="20"/>
-          <w:lang w:eastAsia="en-IN"/>
-        </w:rPr>
-        <w:t>javascript</w:t>
-      </w:r>
-      <w:proofErr w:type="spellEnd"/>
-    </w:p>
-    <w:p>
-      <w:pPr>
-        <w:rPr>
-          <w:b/>
-          <w:bCs/>
-          <w:sz w:val="30"/>
-          <w:szCs w:val="30"/>
-        </w:rPr>
-      </w:pPr>
-    </w:p>
-    <w:p>
-      <w:pPr>
-        <w:rPr>
-          <w:b/>
-          <w:bCs/>
-          <w:sz w:val="30"/>
-          <w:szCs w:val="30"/>
-        </w:rPr>
-      </w:pPr>
-      <w:r>
-        <w:rPr>
-          <w:b/>
-          <w:bCs/>
-          <w:sz w:val="30"/>
-          <w:szCs w:val="30"/>
-        </w:rPr>
-        <w:t xml:space="preserve">Note: Make sure u have node, and </w:t>
-      </w:r>
-      <w:proofErr w:type="spellStart"/>
-      <w:r>
-        <w:rPr>
-          <w:b/>
-          <w:bCs/>
-          <w:sz w:val="30"/>
-          <w:szCs w:val="30"/>
-        </w:rPr>
-        <w:t>npm</w:t>
-      </w:r>
-      <w:proofErr w:type="spellEnd"/>
-      <w:r>
-        <w:rPr>
-          <w:b/>
-          <w:bCs/>
-          <w:sz w:val="30"/>
-          <w:szCs w:val="30"/>
-        </w:rPr>
-        <w:t xml:space="preserve"> install</w:t>
-      </w:r>
-    </w:p>
-    <w:p>
-      <w:pPr>
-        <w:rPr>
-          <w:b/>
-          <w:bCs/>
-          <w:sz w:val="30"/>
-          <w:szCs w:val="30"/>
-        </w:rPr>
-      </w:pPr>
-      <w:r>
-        <w:rPr>
-          <w:b/>
-          <w:bCs/>
-          <w:sz w:val="30"/>
-          <w:szCs w:val="30"/>
-        </w:rPr>
-        <w:t xml:space="preserve">sol: make sure </w:t>
-      </w:r>
-      <w:proofErr w:type="spellStart"/>
-      <w:r>
-        <w:rPr>
-          <w:b/>
-          <w:bCs/>
-          <w:sz w:val="30"/>
-          <w:szCs w:val="30"/>
-        </w:rPr>
-        <w:t>nodejs</w:t>
-      </w:r>
-      <w:proofErr w:type="spellEnd"/>
-      <w:r>
-        <w:rPr>
-          <w:b/>
-          <w:bCs/>
-          <w:sz w:val="30"/>
-          <w:szCs w:val="30"/>
-        </w:rPr>
-        <w:t xml:space="preserve"> is installed in system then u need to install typescript compile also by writing this line of code in termina</w:t>
+        <w:t>Typescript code -&gt; compile to javascript -&gt; Run javascript</w:t>
+      </w:r>
+    </w:p>
+    <w:p>
+      <w:pPr>
+        <w:rPr>
+          <w:b/>
+          <w:bCs/>
+          <w:sz w:val="30"/>
+          <w:szCs w:val="30"/>
+        </w:rPr>
+      </w:pPr>
+    </w:p>
+    <w:p>
+      <w:pPr>
+        <w:rPr>
+          <w:b/>
+          <w:bCs/>
+          <w:sz w:val="30"/>
+          <w:szCs w:val="30"/>
+        </w:rPr>
+      </w:pPr>
+      <w:r>
+        <w:rPr>
+          <w:b/>
+          <w:bCs/>
+          <w:sz w:val="30"/>
+          <w:szCs w:val="30"/>
+        </w:rPr>
+        <w:t>Note: Make sure u have node, and npm install</w:t>
+      </w:r>
+    </w:p>
+    <w:p>
+      <w:pPr>
+        <w:rPr>
+          <w:b/>
+          <w:bCs/>
+          <w:sz w:val="30"/>
+          <w:szCs w:val="30"/>
+        </w:rPr>
+      </w:pPr>
+      <w:r>
+        <w:rPr>
+          <w:b/>
+          <w:bCs/>
+          <w:sz w:val="30"/>
+          <w:szCs w:val="30"/>
+        </w:rPr>
+        <w:t>sol: make sure nodejs is installed in system then u need to install typescript compile also by writing this line of code in termina</w:t>
       </w:r>
     </w:p>
     <w:p>
@@ -2624,7 +1789,6 @@
           <w:lang w:eastAsia="en-IN"/>
         </w:rPr>
       </w:pPr>
-      <w:proofErr w:type="spellStart"/>
       <w:r>
         <w:rPr>
           <w:rFonts w:ascii="Courier New" w:eastAsia="Times New Roman" w:hAnsi="Courier New" w:cs="Courier New"/>
@@ -2633,146 +1797,55 @@
           <w:szCs w:val="20"/>
           <w:lang w:eastAsia="en-IN"/>
         </w:rPr>
-        <w:t>npm</w:t>
-      </w:r>
-      <w:proofErr w:type="spellEnd"/>
-      <w:r>
-        <w:rPr>
-          <w:rFonts w:ascii="Courier New" w:eastAsia="Times New Roman" w:hAnsi="Courier New" w:cs="Courier New"/>
-          <w:color w:val="F8F8F2"/>
-          <w:sz w:val="20"/>
-          <w:szCs w:val="20"/>
-          <w:lang w:eastAsia="en-IN"/>
-        </w:rPr>
-        <w:t xml:space="preserve"> install -g typescript</w:t>
-      </w:r>
-    </w:p>
-    <w:p>
-      <w:pPr>
-        <w:rPr>
-          <w:b/>
-          <w:bCs/>
-          <w:sz w:val="30"/>
-          <w:szCs w:val="30"/>
-        </w:rPr>
-      </w:pPr>
-    </w:p>
-    <w:p>
-      <w:pPr>
-        <w:rPr>
-          <w:b/>
-          <w:bCs/>
-          <w:sz w:val="30"/>
-          <w:szCs w:val="30"/>
-        </w:rPr>
-      </w:pPr>
-      <w:r>
-        <w:rPr>
-          <w:b/>
-          <w:bCs/>
-          <w:sz w:val="30"/>
-          <w:szCs w:val="30"/>
-        </w:rPr>
-        <w:t>and there u go for running a typescript file make sure its name ends with ‘.</w:t>
-      </w:r>
-      <w:proofErr w:type="spellStart"/>
-      <w:r>
-        <w:rPr>
-          <w:b/>
-          <w:bCs/>
-          <w:sz w:val="30"/>
-          <w:szCs w:val="30"/>
-        </w:rPr>
-        <w:t>ts</w:t>
-      </w:r>
-      <w:proofErr w:type="spellEnd"/>
-      <w:r>
-        <w:rPr>
-          <w:b/>
-          <w:bCs/>
-          <w:sz w:val="30"/>
-          <w:szCs w:val="30"/>
-        </w:rPr>
-        <w:t>’ and then u can run this file by “</w:t>
-      </w:r>
-      <w:proofErr w:type="spellStart"/>
-      <w:r>
-        <w:rPr>
-          <w:b/>
-          <w:bCs/>
-          <w:sz w:val="30"/>
-          <w:szCs w:val="30"/>
-        </w:rPr>
-        <w:t>tsc</w:t>
-      </w:r>
-      <w:proofErr w:type="spellEnd"/>
-      <w:r>
-        <w:rPr>
-          <w:b/>
-          <w:bCs/>
-          <w:sz w:val="30"/>
-          <w:szCs w:val="30"/>
-        </w:rPr>
-        <w:t xml:space="preserve"> </w:t>
-      </w:r>
-      <w:proofErr w:type="spellStart"/>
-      <w:r>
-        <w:rPr>
-          <w:b/>
-          <w:bCs/>
-          <w:sz w:val="30"/>
-          <w:szCs w:val="30"/>
-        </w:rPr>
-        <w:t>filename.ts</w:t>
-      </w:r>
-      <w:proofErr w:type="spellEnd"/>
-      <w:r>
-        <w:rPr>
-          <w:b/>
-          <w:bCs/>
-          <w:sz w:val="30"/>
-          <w:szCs w:val="30"/>
-        </w:rPr>
-        <w:t>”</w:t>
-      </w:r>
-    </w:p>
-    <w:p>
-      <w:pPr>
-        <w:rPr>
-          <w:b/>
-          <w:bCs/>
-          <w:sz w:val="30"/>
-          <w:szCs w:val="30"/>
-        </w:rPr>
-      </w:pPr>
-      <w:r>
-        <w:rPr>
-          <w:b/>
-          <w:bCs/>
-          <w:sz w:val="30"/>
-          <w:szCs w:val="30"/>
-        </w:rPr>
-        <w:t>it will generate .</w:t>
-      </w:r>
-      <w:proofErr w:type="spellStart"/>
-      <w:r>
-        <w:rPr>
-          <w:b/>
-          <w:bCs/>
-          <w:sz w:val="30"/>
-          <w:szCs w:val="30"/>
-        </w:rPr>
-        <w:t>js</w:t>
-      </w:r>
-      <w:proofErr w:type="spellEnd"/>
-      <w:r>
-        <w:rPr>
-          <w:b/>
-          <w:bCs/>
-          <w:sz w:val="30"/>
-          <w:szCs w:val="30"/>
-        </w:rPr>
-        <w:t xml:space="preserve"> file then run this file by     “node filename.js”</w:t>
+        <w:t>npm install -g typescript</w:t>
+      </w:r>
+    </w:p>
+    <w:p>
+      <w:pPr>
+        <w:rPr>
+          <w:b/>
+          <w:bCs/>
+          <w:sz w:val="30"/>
+          <w:szCs w:val="30"/>
+        </w:rPr>
+      </w:pPr>
+    </w:p>
+    <w:p>
+      <w:pPr>
+        <w:rPr>
+          <w:b/>
+          <w:bCs/>
+          <w:sz w:val="30"/>
+          <w:szCs w:val="30"/>
+        </w:rPr>
+      </w:pPr>
+      <w:r>
+        <w:rPr>
+          <w:b/>
+          <w:bCs/>
+          <w:sz w:val="30"/>
+          <w:szCs w:val="30"/>
+        </w:rPr>
+        <w:t>and there u go for running a typescript file make sure its name ends with ‘.ts’ and then u can run this file by “tsc filename.ts”</w:t>
+      </w:r>
+    </w:p>
+    <w:p>
+      <w:pPr>
+        <w:rPr>
+          <w:b/>
+          <w:bCs/>
+          <w:sz w:val="30"/>
+          <w:szCs w:val="30"/>
+        </w:rPr>
+      </w:pPr>
+      <w:r>
+        <w:rPr>
+          <w:b/>
+          <w:bCs/>
+          <w:sz w:val="30"/>
+          <w:szCs w:val="30"/>
+        </w:rPr>
+        <w:t>it will generate .js file then run this file by     “node filename.js”</w:t>
       </w:r>
     </w:p>
     <w:p>
@@ -2801,59 +1874,2203 @@
           <w:rPr>
             <w:rStyle w:val="Hyperlink"/>
           </w:rPr>
-          <w:t xml:space="preserve">How to run typescript files from the command line. | </w:t>
+          <w:t>How to run typescript files from the command line. | Cloudhadoop</w:t>
         </w:r>
-        <w:proofErr w:type="spellStart"/>
+      </w:hyperlink>
+    </w:p>
+    <w:p/>
+    <w:p/>
+    <w:p>
+      <w:r>
+        <w:t xml:space="preserve">by the way there are two way to run typescript file </w:t>
+      </w:r>
+    </w:p>
+    <w:p>
+      <w:pPr>
+        <w:pStyle w:val="ListParagraph"/>
+        <w:numPr>
+          <w:ilvl w:val="0"/>
+          <w:numId w:val="3"/>
+        </w:numPr>
+        <w:rPr>
+          <w:b/>
+          <w:bCs/>
+          <w:sz w:val="30"/>
+          <w:szCs w:val="30"/>
+        </w:rPr>
+      </w:pPr>
+      <w:r>
+        <w:rPr>
+          <w:b/>
+          <w:bCs/>
+          <w:sz w:val="30"/>
+          <w:szCs w:val="30"/>
+        </w:rPr>
+        <w:t xml:space="preserve">one by </w:t>
+      </w:r>
+      <w:r>
+        <w:rPr>
+          <w:b/>
+          <w:bCs/>
+          <w:sz w:val="30"/>
+          <w:szCs w:val="30"/>
+        </w:rPr>
+        <w:t>tsc file.ts, it will generate js file then u need to run this also</w:t>
+      </w:r>
+    </w:p>
+    <w:p>
+      <w:pPr>
+        <w:pStyle w:val="ListParagraph"/>
+        <w:rPr>
+          <w:b/>
+          <w:bCs/>
+          <w:sz w:val="30"/>
+          <w:szCs w:val="30"/>
+        </w:rPr>
+      </w:pPr>
+      <w:r>
+        <w:rPr>
+          <w:b/>
+          <w:bCs/>
+          <w:sz w:val="30"/>
+          <w:szCs w:val="30"/>
+        </w:rPr>
+        <w:t>so basically its two way process</w:t>
+      </w:r>
+    </w:p>
+    <w:p>
+      <w:pPr>
+        <w:pStyle w:val="ListParagraph"/>
+        <w:numPr>
+          <w:ilvl w:val="0"/>
+          <w:numId w:val="3"/>
+        </w:numPr>
+        <w:rPr>
+          <w:b/>
+          <w:bCs/>
+          <w:sz w:val="30"/>
+          <w:szCs w:val="30"/>
+        </w:rPr>
+      </w:pPr>
+      <w:r>
+        <w:rPr>
+          <w:b/>
+          <w:bCs/>
+          <w:sz w:val="30"/>
+          <w:szCs w:val="30"/>
+        </w:rPr>
+        <w:t>other way is to run by “ts-node file.ts” it will directly run the typescript file, and for this u need to do, “npm i -g ts-node” in terminal.</w:t>
+      </w:r>
+    </w:p>
+    <w:p>
+      <w:pPr>
+        <w:jc w:val="center"/>
+        <w:rPr>
+          <w:b/>
+          <w:bCs/>
+          <w:sz w:val="30"/>
+          <w:szCs w:val="30"/>
+        </w:rPr>
+      </w:pPr>
+    </w:p>
+    <w:p>
+      <w:pPr>
+        <w:jc w:val="center"/>
+        <w:rPr>
+          <w:b/>
+          <w:bCs/>
+          <w:sz w:val="30"/>
+          <w:szCs w:val="30"/>
+        </w:rPr>
+      </w:pPr>
+    </w:p>
+    <w:p>
+      <w:pPr>
+        <w:jc w:val="center"/>
+        <w:rPr>
+          <w:b/>
+          <w:bCs/>
+          <w:sz w:val="30"/>
+          <w:szCs w:val="30"/>
+        </w:rPr>
+      </w:pPr>
+    </w:p>
+    <w:p>
+      <w:pPr>
+        <w:rPr>
+          <w:b/>
+          <w:bCs/>
+          <w:sz w:val="30"/>
+          <w:szCs w:val="30"/>
+        </w:rPr>
+      </w:pPr>
+    </w:p>
+    <w:p>
+      <w:pPr>
+        <w:pStyle w:val="ListParagraph"/>
+        <w:numPr>
+          <w:ilvl w:val="0"/>
+          <w:numId w:val="2"/>
+        </w:numPr>
+        <w:rPr>
+          <w:b/>
+          <w:bCs/>
+          <w:sz w:val="30"/>
+          <w:szCs w:val="30"/>
+        </w:rPr>
+      </w:pPr>
+      <w:r>
+        <w:rPr>
+          <w:b/>
+          <w:bCs/>
+          <w:sz w:val="30"/>
+          <w:szCs w:val="30"/>
+        </w:rPr>
+        <w:t>Make angular components , angular shortcut , pages || html+css+ts</w:t>
+      </w:r>
+    </w:p>
+    <w:p>
+      <w:pPr>
+        <w:pStyle w:val="ListParagraph"/>
+        <w:numPr>
+          <w:ilvl w:val="1"/>
+          <w:numId w:val="2"/>
+        </w:numPr>
+        <w:rPr>
+          <w:b/>
+          <w:bCs/>
+          <w:sz w:val="30"/>
+          <w:szCs w:val="30"/>
+        </w:rPr>
+      </w:pPr>
+      <w:r>
+        <w:rPr>
+          <w:b/>
+          <w:bCs/>
+          <w:sz w:val="30"/>
+          <w:szCs w:val="30"/>
+        </w:rPr>
+        <w:t xml:space="preserve">mkdir components </w:t>
+      </w:r>
+    </w:p>
+    <w:p>
+      <w:pPr>
+        <w:pStyle w:val="ListParagraph"/>
+        <w:numPr>
+          <w:ilvl w:val="1"/>
+          <w:numId w:val="2"/>
+        </w:numPr>
+        <w:rPr>
+          <w:b/>
+          <w:bCs/>
+          <w:sz w:val="30"/>
+          <w:szCs w:val="30"/>
+        </w:rPr>
+      </w:pPr>
+      <w:r>
+        <w:rPr>
+          <w:b/>
+          <w:bCs/>
+          <w:sz w:val="30"/>
+          <w:szCs w:val="30"/>
+        </w:rPr>
+        <w:t>ng g c navbar</w:t>
+      </w:r>
+      <w:r>
+        <w:rPr>
+          <w:b/>
+          <w:bCs/>
+          <w:sz w:val="30"/>
+          <w:szCs w:val="30"/>
+        </w:rPr>
+        <w:t>(name that we want to give to the new folder),         -&gt; it will create four files in a navbar folder</w:t>
+      </w:r>
+    </w:p>
+    <w:p>
+      <w:pPr>
+        <w:pStyle w:val="ListParagraph"/>
+        <w:ind w:left="360"/>
+        <w:rPr>
+          <w:b/>
+          <w:bCs/>
+          <w:sz w:val="30"/>
+          <w:szCs w:val="30"/>
+        </w:rPr>
+      </w:pPr>
+    </w:p>
+    <w:p>
+      <w:pPr>
+        <w:pStyle w:val="ListParagraph"/>
+        <w:numPr>
+          <w:ilvl w:val="0"/>
+          <w:numId w:val="2"/>
+        </w:numPr>
+        <w:rPr>
+          <w:b/>
+          <w:bCs/>
+          <w:sz w:val="30"/>
+          <w:szCs w:val="30"/>
+        </w:rPr>
+      </w:pPr>
+      <w:r>
+        <w:rPr>
+          <w:b/>
+          <w:bCs/>
+          <w:sz w:val="30"/>
+          <w:szCs w:val="30"/>
+        </w:rPr>
+        <w:t>ng: angular command</w:t>
+      </w:r>
+    </w:p>
+    <w:p>
+      <w:pPr>
+        <w:pStyle w:val="ListParagraph"/>
+        <w:numPr>
+          <w:ilvl w:val="0"/>
+          <w:numId w:val="2"/>
+        </w:numPr>
+        <w:rPr>
+          <w:b/>
+          <w:bCs/>
+          <w:sz w:val="30"/>
+          <w:szCs w:val="30"/>
+        </w:rPr>
+      </w:pPr>
+      <w:r>
+        <w:rPr>
+          <w:b/>
+          <w:bCs/>
+          <w:sz w:val="30"/>
+          <w:szCs w:val="30"/>
+        </w:rPr>
+        <w:t>g : generate</w:t>
+      </w:r>
+    </w:p>
+    <w:p>
+      <w:pPr>
+        <w:pStyle w:val="ListParagraph"/>
+        <w:numPr>
+          <w:ilvl w:val="0"/>
+          <w:numId w:val="2"/>
+        </w:numPr>
+        <w:rPr>
+          <w:b/>
+          <w:bCs/>
+          <w:sz w:val="30"/>
+          <w:szCs w:val="30"/>
+        </w:rPr>
+      </w:pPr>
+      <w:r>
+        <w:rPr>
+          <w:b/>
+          <w:bCs/>
+          <w:sz w:val="30"/>
+          <w:szCs w:val="30"/>
+        </w:rPr>
+        <w:t>c : components</w:t>
+      </w:r>
+    </w:p>
+    <w:p>
+      <w:pPr>
+        <w:jc w:val="center"/>
+        <w:rPr>
+          <w:b/>
+          <w:bCs/>
+          <w:sz w:val="30"/>
+          <w:szCs w:val="30"/>
+        </w:rPr>
+      </w:pPr>
+    </w:p>
+    <w:p>
+      <w:pPr>
+        <w:jc w:val="center"/>
+        <w:rPr>
+          <w:b/>
+          <w:bCs/>
+          <w:sz w:val="30"/>
+          <w:szCs w:val="30"/>
+        </w:rPr>
+      </w:pPr>
+    </w:p>
+    <w:p>
+      <w:pPr>
+        <w:jc w:val="center"/>
+        <w:rPr>
+          <w:b/>
+          <w:bCs/>
+          <w:sz w:val="30"/>
+          <w:szCs w:val="30"/>
+        </w:rPr>
+      </w:pPr>
+    </w:p>
+    <w:p>
+      <w:pPr>
+        <w:jc w:val="center"/>
+        <w:rPr>
+          <w:b/>
+          <w:bCs/>
+          <w:sz w:val="30"/>
+          <w:szCs w:val="30"/>
+        </w:rPr>
+      </w:pPr>
+    </w:p>
+    <w:p>
+      <w:pPr>
+        <w:jc w:val="center"/>
+        <w:rPr>
+          <w:b/>
+          <w:bCs/>
+          <w:sz w:val="30"/>
+          <w:szCs w:val="30"/>
+        </w:rPr>
+      </w:pPr>
+    </w:p>
+    <w:p>
+      <w:pPr>
+        <w:jc w:val="center"/>
+        <w:rPr>
+          <w:b/>
+          <w:bCs/>
+          <w:sz w:val="30"/>
+          <w:szCs w:val="30"/>
+        </w:rPr>
+      </w:pPr>
+    </w:p>
+    <w:p>
+      <w:pPr>
+        <w:jc w:val="center"/>
+        <w:rPr>
+          <w:b/>
+          <w:bCs/>
+          <w:sz w:val="30"/>
+          <w:szCs w:val="30"/>
+        </w:rPr>
+      </w:pPr>
+    </w:p>
+    <w:p>
+      <w:pPr>
+        <w:jc w:val="center"/>
+        <w:rPr>
+          <w:b/>
+          <w:bCs/>
+          <w:sz w:val="30"/>
+          <w:szCs w:val="30"/>
+        </w:rPr>
+      </w:pPr>
+    </w:p>
+    <w:p>
+      <w:pPr>
+        <w:jc w:val="center"/>
+        <w:rPr>
+          <w:b/>
+          <w:bCs/>
+          <w:sz w:val="30"/>
+          <w:szCs w:val="30"/>
+        </w:rPr>
+      </w:pPr>
+      <w:r>
+        <w:rPr>
+          <w:b/>
+          <w:bCs/>
+          <w:sz w:val="30"/>
+          <w:szCs w:val="30"/>
+        </w:rPr>
+        <w:lastRenderedPageBreak/>
+        <w:t>AWS</w:t>
+      </w:r>
+    </w:p>
+    <w:p>
+      <w:pPr>
+        <w:pStyle w:val="ListParagraph"/>
+        <w:numPr>
+          <w:ilvl w:val="0"/>
+          <w:numId w:val="2"/>
+        </w:numPr>
+        <w:rPr>
+          <w:b/>
+          <w:bCs/>
+          <w:sz w:val="30"/>
+          <w:szCs w:val="30"/>
+        </w:rPr>
+      </w:pPr>
+      <w:r>
+        <w:rPr>
+          <w:b/>
+          <w:bCs/>
+          <w:sz w:val="30"/>
+          <w:szCs w:val="30"/>
+        </w:rPr>
+        <w:t xml:space="preserve">create a aws account, </w:t>
+      </w:r>
+    </w:p>
+    <w:p>
+      <w:pPr>
+        <w:pStyle w:val="ListParagraph"/>
+        <w:numPr>
+          <w:ilvl w:val="0"/>
+          <w:numId w:val="2"/>
+        </w:numPr>
+        <w:rPr>
+          <w:b/>
+          <w:bCs/>
+          <w:sz w:val="30"/>
+          <w:szCs w:val="30"/>
+        </w:rPr>
+      </w:pPr>
+      <w:r>
+        <w:rPr>
+          <w:b/>
+          <w:bCs/>
+          <w:sz w:val="30"/>
+          <w:szCs w:val="30"/>
+        </w:rPr>
+        <w:t xml:space="preserve">after successfuly </w:t>
+      </w:r>
+      <w:r>
+        <w:rPr>
+          <w:sz w:val="30"/>
+          <w:szCs w:val="30"/>
+        </w:rPr>
+        <w:t>creating</w:t>
+      </w:r>
+      <w:r>
+        <w:rPr>
+          <w:b/>
+          <w:bCs/>
+          <w:sz w:val="30"/>
+          <w:szCs w:val="30"/>
+        </w:rPr>
+        <w:t xml:space="preserve"> then click EC2 on home page</w:t>
+      </w:r>
+      <w:r>
+        <w:rPr>
+          <w:sz w:val="30"/>
+          <w:szCs w:val="30"/>
+        </w:rPr>
+        <w:t xml:space="preserve"> </w:t>
+      </w:r>
+    </w:p>
+    <w:p>
+      <w:pPr>
+        <w:pStyle w:val="ListParagraph"/>
+        <w:numPr>
+          <w:ilvl w:val="0"/>
+          <w:numId w:val="2"/>
+        </w:numPr>
+        <w:rPr>
+          <w:sz w:val="30"/>
+          <w:szCs w:val="30"/>
+        </w:rPr>
+      </w:pPr>
+      <w:r>
+        <w:rPr>
+          <w:sz w:val="30"/>
+          <w:szCs w:val="30"/>
+        </w:rPr>
+        <w:t>then launch local instance and select ubuntu 18.04</w:t>
+      </w:r>
+    </w:p>
+    <w:p>
+      <w:pPr>
+        <w:pStyle w:val="ListParagraph"/>
+        <w:numPr>
+          <w:ilvl w:val="0"/>
+          <w:numId w:val="2"/>
+        </w:numPr>
+        <w:rPr>
+          <w:sz w:val="30"/>
+          <w:szCs w:val="30"/>
+        </w:rPr>
+      </w:pPr>
+      <w:r>
+        <w:rPr>
+          <w:sz w:val="30"/>
+          <w:szCs w:val="30"/>
+        </w:rPr>
+        <w:t>note down security group name then launch</w:t>
+      </w:r>
+      <w:r>
+        <w:rPr>
+          <w:sz w:val="30"/>
+          <w:szCs w:val="30"/>
+        </w:rPr>
+        <w:t>(</w:t>
+      </w:r>
+      <w:r>
+        <w:rPr>
+          <w:rFonts w:ascii="Roboto" w:hAnsi="Roboto"/>
+          <w:b/>
+          <w:bCs/>
+          <w:color w:val="16191F"/>
+          <w:sz w:val="21"/>
+          <w:szCs w:val="21"/>
+          <w:shd w:val="clear" w:color="auto" w:fill="FFFFFF"/>
+        </w:rPr>
+        <w:t>launch-wizard-1</w:t>
+      </w:r>
+      <w:r>
+        <w:rPr>
+          <w:sz w:val="30"/>
+          <w:szCs w:val="30"/>
+        </w:rPr>
+        <w:t>)</w:t>
+      </w:r>
+    </w:p>
+    <w:p>
+      <w:pPr>
+        <w:pStyle w:val="ListParagraph"/>
+        <w:numPr>
+          <w:ilvl w:val="0"/>
+          <w:numId w:val="2"/>
+        </w:numPr>
+        <w:rPr>
+          <w:sz w:val="30"/>
+          <w:szCs w:val="30"/>
+        </w:rPr>
+      </w:pPr>
+      <w:r>
+        <w:rPr>
+          <w:sz w:val="30"/>
+          <w:szCs w:val="30"/>
+        </w:rPr>
+        <w:t xml:space="preserve">make a key name, and save keypair file then again launch </w:t>
+      </w:r>
+    </w:p>
+    <w:p>
+      <w:pPr>
+        <w:jc w:val="center"/>
+        <w:rPr>
+          <w:b/>
+          <w:bCs/>
+          <w:sz w:val="30"/>
+          <w:szCs w:val="30"/>
+        </w:rPr>
+      </w:pPr>
+      <w:r>
+        <w:rPr>
+          <w:b/>
+          <w:bCs/>
+          <w:sz w:val="30"/>
+          <w:szCs w:val="30"/>
+        </w:rPr>
+        <w:t xml:space="preserve"> </w:t>
+      </w:r>
+    </w:p>
+    <w:p>
+      <w:pPr>
+        <w:rPr>
+          <w:b/>
+          <w:bCs/>
+          <w:sz w:val="30"/>
+          <w:szCs w:val="30"/>
+        </w:rPr>
+      </w:pPr>
+    </w:p>
+    <w:p>
+      <w:pPr>
+        <w:rPr>
+          <w:b/>
+          <w:bCs/>
+          <w:sz w:val="30"/>
+          <w:szCs w:val="30"/>
+        </w:rPr>
+      </w:pPr>
+      <w:r>
+        <w:rPr>
+          <w:b/>
+          <w:bCs/>
+          <w:sz w:val="30"/>
+          <w:szCs w:val="30"/>
+        </w:rPr>
+        <w:t xml:space="preserve">link:  </w:t>
+      </w:r>
+      <w:r>
+        <w:rPr>
+          <w:b/>
+          <w:bCs/>
+          <w:sz w:val="30"/>
+          <w:szCs w:val="30"/>
+        </w:rPr>
+        <w:t>https://docs.aws.amazon.com/AWSEC2/latest/UserGuide/AccessingInstances.html?icmpid=docs_ec2_console</w:t>
+      </w:r>
+    </w:p>
+    <w:p>
+      <w:pPr>
+        <w:pStyle w:val="ListParagraph"/>
+        <w:numPr>
+          <w:ilvl w:val="0"/>
+          <w:numId w:val="2"/>
+        </w:numPr>
+        <w:rPr>
+          <w:b/>
+          <w:bCs/>
+          <w:sz w:val="30"/>
+          <w:szCs w:val="30"/>
+        </w:rPr>
+      </w:pPr>
+      <w:r>
+        <w:rPr>
+          <w:b/>
+          <w:bCs/>
+          <w:sz w:val="30"/>
+          <w:szCs w:val="30"/>
+        </w:rPr>
+        <w:t>on the instance dashboard u will see instance is running  now there is connect button also click that to see how to connect with that instance,</w:t>
+      </w:r>
+    </w:p>
+    <w:p>
+      <w:pPr>
+        <w:pStyle w:val="ListParagraph"/>
+        <w:numPr>
+          <w:ilvl w:val="1"/>
+          <w:numId w:val="2"/>
+        </w:numPr>
+        <w:rPr>
+          <w:b/>
+          <w:bCs/>
+          <w:sz w:val="30"/>
+          <w:szCs w:val="30"/>
+        </w:rPr>
+      </w:pPr>
+      <w:r>
+        <w:rPr>
+          <w:b/>
+          <w:bCs/>
+          <w:sz w:val="30"/>
+          <w:szCs w:val="30"/>
+        </w:rPr>
+        <w:t>to connect u need that keypair file also which we download while making the instance</w:t>
+      </w:r>
+    </w:p>
+    <w:p>
+      <w:pPr>
+        <w:pStyle w:val="ListParagraph"/>
+        <w:numPr>
+          <w:ilvl w:val="0"/>
+          <w:numId w:val="2"/>
+        </w:numPr>
+        <w:rPr>
+          <w:b/>
+          <w:bCs/>
+          <w:sz w:val="30"/>
+          <w:szCs w:val="30"/>
+        </w:rPr>
+      </w:pPr>
+      <w:r>
+        <w:rPr>
+          <w:b/>
+          <w:bCs/>
+          <w:sz w:val="30"/>
+          <w:szCs w:val="30"/>
+        </w:rPr>
+        <w:t xml:space="preserve">now when </w:t>
+      </w:r>
+      <w:r>
+        <w:rPr>
+          <w:sz w:val="30"/>
+          <w:szCs w:val="30"/>
+        </w:rPr>
+        <w:t xml:space="preserve"> our instance is created, instance is typically a virtual computer hosted on server, so to download some app in that virtual computer or instance we need to connect to it first , for that we’ll use ssh client method btw there are 3 ways connect to the instance(virtual computer)</w:t>
+      </w:r>
+    </w:p>
+    <w:p>
+      <w:pPr>
+        <w:pStyle w:val="ListParagraph"/>
+        <w:numPr>
+          <w:ilvl w:val="0"/>
+          <w:numId w:val="2"/>
+        </w:numPr>
+        <w:rPr>
+          <w:b/>
+          <w:bCs/>
+          <w:sz w:val="30"/>
+          <w:szCs w:val="30"/>
+        </w:rPr>
+      </w:pPr>
+      <w:r>
+        <w:rPr>
+          <w:b/>
+          <w:bCs/>
+          <w:sz w:val="30"/>
+          <w:szCs w:val="30"/>
+        </w:rPr>
+        <w:t xml:space="preserve">to </w:t>
+      </w:r>
+      <w:r>
+        <w:rPr>
+          <w:sz w:val="30"/>
+          <w:szCs w:val="30"/>
+        </w:rPr>
+        <w:t xml:space="preserve"> use ssl way to connect u need a another special cmd, for windows download gitbash or putty, I already have gitbash, and for linux user or mac not need to install another terminal, </w:t>
+      </w:r>
+    </w:p>
+    <w:p>
+      <w:pPr>
+        <w:pStyle w:val="ListParagraph"/>
+        <w:numPr>
+          <w:ilvl w:val="1"/>
+          <w:numId w:val="2"/>
+        </w:numPr>
+        <w:rPr>
+          <w:b/>
+          <w:bCs/>
+          <w:sz w:val="30"/>
+          <w:szCs w:val="30"/>
+        </w:rPr>
+      </w:pPr>
+      <w:r>
+        <w:rPr>
+          <w:b/>
+          <w:bCs/>
+          <w:sz w:val="30"/>
+          <w:szCs w:val="30"/>
+        </w:rPr>
+        <w:t xml:space="preserve">as our </w:t>
+      </w:r>
+      <w:r>
+        <w:rPr>
+          <w:sz w:val="30"/>
+          <w:szCs w:val="30"/>
+        </w:rPr>
+        <w:t>virtual computer is ubuntu that’s why need different terminal for windows</w:t>
+      </w:r>
+    </w:p>
+    <w:p>
+      <w:pPr>
+        <w:rPr>
+          <w:b/>
+          <w:bCs/>
+          <w:sz w:val="30"/>
+          <w:szCs w:val="30"/>
+        </w:rPr>
+      </w:pPr>
+    </w:p>
+    <w:p>
+      <w:pPr>
+        <w:pStyle w:val="ListParagraph"/>
+        <w:numPr>
+          <w:ilvl w:val="0"/>
+          <w:numId w:val="2"/>
+        </w:numPr>
+        <w:rPr>
+          <w:b/>
+          <w:bCs/>
+          <w:sz w:val="30"/>
+          <w:szCs w:val="30"/>
+        </w:rPr>
+      </w:pPr>
+      <w:r>
+        <w:rPr>
+          <w:b/>
+          <w:bCs/>
+          <w:sz w:val="30"/>
+          <w:szCs w:val="30"/>
+        </w:rPr>
+        <w:t>w</w:t>
+      </w:r>
+      <w:r>
+        <w:rPr>
+          <w:sz w:val="30"/>
+          <w:szCs w:val="30"/>
+        </w:rPr>
+        <w:t>rite all command to connect in gitbash ,</w:t>
+      </w:r>
+    </w:p>
+    <w:p>
+      <w:pPr>
+        <w:pStyle w:val="ListParagraph"/>
+        <w:numPr>
+          <w:ilvl w:val="0"/>
+          <w:numId w:val="2"/>
+        </w:numPr>
+        <w:rPr>
+          <w:b/>
+          <w:bCs/>
+          <w:sz w:val="30"/>
+          <w:szCs w:val="30"/>
+        </w:rPr>
+      </w:pPr>
+      <w:r>
+        <w:rPr>
+          <w:sz w:val="30"/>
+          <w:szCs w:val="30"/>
+        </w:rPr>
+        <w:t xml:space="preserve"> where to open gitbash, where u have downloaded that ‘keypair file’ .pem file</w:t>
+      </w:r>
+    </w:p>
+    <w:p>
+      <w:pPr>
+        <w:pStyle w:val="ListParagraph"/>
+        <w:numPr>
+          <w:ilvl w:val="0"/>
+          <w:numId w:val="2"/>
+        </w:numPr>
+        <w:rPr>
+          <w:b/>
+          <w:bCs/>
+          <w:sz w:val="30"/>
+          <w:szCs w:val="30"/>
+        </w:rPr>
+      </w:pPr>
+      <w:r>
+        <w:rPr>
+          <w:sz w:val="30"/>
+          <w:szCs w:val="30"/>
+        </w:rPr>
+        <w:t xml:space="preserve"> </w:t>
+      </w:r>
+      <w:r>
+        <w:rPr>
+          <w:b/>
+          <w:bCs/>
+          <w:sz w:val="30"/>
+          <w:szCs w:val="30"/>
+        </w:rPr>
+        <w:t>Where</w:t>
+      </w:r>
+      <w:r>
+        <w:rPr>
+          <w:sz w:val="30"/>
+          <w:szCs w:val="30"/>
+        </w:rPr>
+        <w:t xml:space="preserve"> u will get all commands , click on connect button on aws instance page, and click ‘ssh’ to connect by ssh</w:t>
+      </w:r>
+    </w:p>
+    <w:p>
+      <w:pPr>
+        <w:rPr>
+          <w:b/>
+          <w:bCs/>
+          <w:sz w:val="30"/>
+          <w:szCs w:val="30"/>
+        </w:rPr>
+      </w:pPr>
+    </w:p>
+    <w:p>
+      <w:pPr>
+        <w:rPr>
+          <w:b/>
+          <w:bCs/>
+          <w:sz w:val="30"/>
+          <w:szCs w:val="30"/>
+        </w:rPr>
+      </w:pPr>
+    </w:p>
+    <w:p>
+      <w:pPr>
+        <w:pStyle w:val="ListParagraph"/>
+        <w:numPr>
+          <w:ilvl w:val="0"/>
+          <w:numId w:val="2"/>
+        </w:numPr>
+        <w:rPr>
+          <w:b/>
+          <w:bCs/>
+          <w:sz w:val="30"/>
+          <w:szCs w:val="30"/>
+        </w:rPr>
+      </w:pPr>
+      <w:r>
+        <w:rPr>
+          <w:b/>
+          <w:bCs/>
+          <w:sz w:val="30"/>
+          <w:szCs w:val="30"/>
+        </w:rPr>
+        <w:t xml:space="preserve">If </w:t>
+      </w:r>
+      <w:r>
+        <w:rPr>
+          <w:sz w:val="30"/>
+          <w:szCs w:val="30"/>
+        </w:rPr>
+        <w:t>everything goes right and u are connect, now u can download applications/software to your virtual computer/ instance from this gitbash terminal</w:t>
+      </w:r>
+    </w:p>
+    <w:p>
+      <w:pPr>
+        <w:rPr>
+          <w:b/>
+          <w:bCs/>
+          <w:sz w:val="30"/>
+          <w:szCs w:val="30"/>
+        </w:rPr>
+      </w:pPr>
+    </w:p>
+    <w:p>
+      <w:pPr>
+        <w:rPr>
+          <w:b/>
+          <w:bCs/>
+          <w:sz w:val="30"/>
+          <w:szCs w:val="30"/>
+        </w:rPr>
+      </w:pPr>
+    </w:p>
+    <w:p>
+      <w:pPr>
+        <w:rPr>
+          <w:b/>
+          <w:bCs/>
+          <w:sz w:val="30"/>
+          <w:szCs w:val="30"/>
+        </w:rPr>
+      </w:pPr>
+    </w:p>
+    <w:p>
+      <w:pPr>
+        <w:pStyle w:val="ListParagraph"/>
+        <w:numPr>
+          <w:ilvl w:val="0"/>
+          <w:numId w:val="2"/>
+        </w:numPr>
+        <w:rPr>
+          <w:b/>
+          <w:bCs/>
+          <w:sz w:val="30"/>
+          <w:szCs w:val="30"/>
+        </w:rPr>
+      </w:pPr>
+      <w:r>
+        <w:rPr>
+          <w:b/>
+          <w:bCs/>
+          <w:sz w:val="30"/>
+          <w:szCs w:val="30"/>
+        </w:rPr>
+        <w:t>We are</w:t>
+      </w:r>
+      <w:r>
+        <w:rPr>
+          <w:sz w:val="30"/>
+          <w:szCs w:val="30"/>
+        </w:rPr>
+        <w:t xml:space="preserve"> doing this aws, thing so that we can deploy our java application on server, we’ll upload our application to this ec2 instance before it we need to download java,tomacat, all the application that are installed in our computer to run the java project locally, we need to install same all software to that virtual computer also</w:t>
+      </w:r>
+    </w:p>
+    <w:p>
+      <w:pPr>
+        <w:rPr>
+          <w:b/>
+          <w:bCs/>
+          <w:sz w:val="30"/>
+          <w:szCs w:val="30"/>
+        </w:rPr>
+      </w:pPr>
+    </w:p>
+    <w:p>
+      <w:pPr>
+        <w:rPr>
+          <w:b/>
+          <w:bCs/>
+          <w:sz w:val="30"/>
+          <w:szCs w:val="30"/>
+        </w:rPr>
+      </w:pPr>
+    </w:p>
+    <w:p>
+      <w:pPr>
+        <w:pStyle w:val="ListParagraph"/>
+        <w:numPr>
+          <w:ilvl w:val="0"/>
+          <w:numId w:val="2"/>
+        </w:numPr>
+        <w:rPr>
+          <w:b/>
+          <w:bCs/>
+          <w:sz w:val="30"/>
+          <w:szCs w:val="30"/>
+        </w:rPr>
+      </w:pPr>
+      <w:r>
+        <w:rPr>
+          <w:b/>
+          <w:bCs/>
+          <w:sz w:val="30"/>
+          <w:szCs w:val="30"/>
+        </w:rPr>
+        <w:t xml:space="preserve">How </w:t>
+      </w:r>
+      <w:r>
+        <w:rPr>
+          <w:sz w:val="30"/>
+          <w:szCs w:val="30"/>
+        </w:rPr>
+        <w:t>to update linux ‘apt-get update’</w:t>
+      </w:r>
+    </w:p>
+    <w:p>
+      <w:pPr>
+        <w:rPr>
+          <w:b/>
+          <w:bCs/>
+          <w:sz w:val="30"/>
+          <w:szCs w:val="30"/>
+        </w:rPr>
+      </w:pPr>
+      <w:r>
+        <w:rPr>
+          <w:b/>
+          <w:bCs/>
+          <w:sz w:val="30"/>
+          <w:szCs w:val="30"/>
+        </w:rPr>
+        <w:t xml:space="preserve">-&gt;we’ll download jdk, tomcat, mysql on ec2 instance to run our future project </w:t>
+      </w:r>
+    </w:p>
+    <w:p>
+      <w:pPr>
+        <w:rPr>
+          <w:b/>
+          <w:bCs/>
+          <w:sz w:val="30"/>
+          <w:szCs w:val="30"/>
+        </w:rPr>
+      </w:pPr>
+    </w:p>
+    <w:p>
+      <w:pPr>
+        <w:rPr>
+          <w:b/>
+          <w:bCs/>
+          <w:sz w:val="30"/>
+          <w:szCs w:val="30"/>
+        </w:rPr>
+      </w:pPr>
+    </w:p>
+    <w:p>
+      <w:pPr>
+        <w:pStyle w:val="ListParagraph"/>
+        <w:numPr>
+          <w:ilvl w:val="0"/>
+          <w:numId w:val="2"/>
+        </w:numPr>
+        <w:rPr>
+          <w:b/>
+          <w:bCs/>
+          <w:sz w:val="30"/>
+          <w:szCs w:val="30"/>
+        </w:rPr>
+      </w:pPr>
+      <w:r>
+        <w:rPr>
+          <w:b/>
+          <w:bCs/>
+          <w:sz w:val="30"/>
+          <w:szCs w:val="30"/>
+        </w:rPr>
+        <w:t>How to login to gitbash</w:t>
+      </w:r>
+    </w:p>
+    <w:p>
+      <w:pPr>
+        <w:ind w:left="360"/>
+        <w:rPr>
+          <w:b/>
+          <w:bCs/>
+          <w:sz w:val="30"/>
+          <w:szCs w:val="30"/>
+        </w:rPr>
+      </w:pPr>
+      <w:r>
+        <w:rPr>
+          <w:b/>
+          <w:bCs/>
+          <w:sz w:val="30"/>
+          <w:szCs w:val="30"/>
+        </w:rPr>
+        <w:t>-&gt;sudo su</w:t>
+      </w:r>
+    </w:p>
+    <w:p>
+      <w:pPr>
+        <w:rPr>
+          <w:b/>
+          <w:bCs/>
+          <w:sz w:val="30"/>
+          <w:szCs w:val="30"/>
+        </w:rPr>
+      </w:pPr>
+      <w:r>
+        <w:rPr>
+          <w:b/>
+          <w:bCs/>
+          <w:sz w:val="30"/>
+          <w:szCs w:val="30"/>
+        </w:rPr>
+        <w:t>-&gt;</w:t>
+      </w:r>
+      <w:r>
+        <w:rPr>
+          <w:b/>
+          <w:bCs/>
+          <w:sz w:val="30"/>
+          <w:szCs w:val="30"/>
+        </w:rPr>
+        <w:tab/>
+        <w:t>now install java/tomcat on that instance , search ubuntu commands which u will write on gitbash to download on virtual computer</w:t>
+      </w:r>
+    </w:p>
+    <w:p>
+      <w:r>
+        <w:t>-&gt; to download java on instance: -&gt; write on gitbash teminal after connecting to instance</w:t>
+      </w:r>
+    </w:p>
+    <w:p>
+      <w:pPr>
+        <w:ind w:firstLine="720"/>
+      </w:pPr>
+      <w:r>
+        <w:t xml:space="preserve">-&gt; sudo su , it will give administrative privilege and u’ll see # on teminal’s directory now </w:t>
+      </w:r>
+    </w:p>
+    <w:p>
+      <w:pPr>
+        <w:ind w:firstLine="720"/>
+      </w:pPr>
+      <w:r>
+        <w:t>-&gt; apt-get install openjdk-11-jre openjdk-11-jdk</w:t>
+      </w:r>
+    </w:p>
+    <w:p>
+      <w:pPr>
+        <w:ind w:firstLine="720"/>
+      </w:pPr>
+    </w:p>
+    <w:p>
+      <w:pPr>
+        <w:pStyle w:val="ListParagraph"/>
+        <w:numPr>
+          <w:ilvl w:val="0"/>
+          <w:numId w:val="2"/>
+        </w:numPr>
+      </w:pPr>
+      <w:r>
+        <w:t>If download then check java -version,</w:t>
+      </w:r>
+    </w:p>
+    <w:p>
+      <w:pPr>
+        <w:pStyle w:val="ListParagraph"/>
+        <w:numPr>
+          <w:ilvl w:val="0"/>
+          <w:numId w:val="2"/>
+        </w:numPr>
+      </w:pPr>
+      <w:r>
+        <w:t>There is java shell also u can write ‘jshell’ on gitbash terminal to write java code in teminal</w:t>
+      </w:r>
+    </w:p>
+    <w:p>
+      <w:pPr>
+        <w:jc w:val="center"/>
+        <w:rPr>
+          <w:b/>
+          <w:bCs/>
+          <w:sz w:val="30"/>
+          <w:szCs w:val="30"/>
+        </w:rPr>
+      </w:pPr>
+    </w:p>
+    <w:p>
+      <w:pPr>
+        <w:rPr>
+          <w:b/>
+          <w:bCs/>
+          <w:sz w:val="30"/>
+          <w:szCs w:val="30"/>
+        </w:rPr>
+      </w:pPr>
+    </w:p>
+    <w:p>
+      <w:pPr>
+        <w:pStyle w:val="ListParagraph"/>
+        <w:numPr>
+          <w:ilvl w:val="0"/>
+          <w:numId w:val="2"/>
+        </w:numPr>
+        <w:rPr>
+          <w:b/>
+          <w:bCs/>
+          <w:sz w:val="30"/>
+          <w:szCs w:val="30"/>
+        </w:rPr>
+      </w:pPr>
+      <w:r>
+        <w:rPr>
+          <w:b/>
+          <w:bCs/>
+          <w:sz w:val="30"/>
+          <w:szCs w:val="30"/>
+        </w:rPr>
+        <w:t>To install tomcat</w:t>
+      </w:r>
+      <w:r>
+        <w:rPr>
+          <w:b/>
+          <w:bCs/>
+          <w:sz w:val="30"/>
+          <w:szCs w:val="30"/>
+        </w:rPr>
+        <w:t xml:space="preserve"> and run tomcat on instance/virtual computer</w:t>
+      </w:r>
+    </w:p>
+    <w:p>
+      <w:pPr>
+        <w:pStyle w:val="ListParagraph"/>
+        <w:numPr>
+          <w:ilvl w:val="0"/>
+          <w:numId w:val="4"/>
+        </w:numPr>
+        <w:rPr>
+          <w:b/>
+          <w:bCs/>
+          <w:sz w:val="30"/>
+          <w:szCs w:val="30"/>
+        </w:rPr>
+      </w:pPr>
+      <w:r>
+        <w:rPr>
+          <w:b/>
+          <w:bCs/>
+          <w:sz w:val="30"/>
+          <w:szCs w:val="30"/>
+        </w:rPr>
+        <w:t>Check if u are connected with instance or not</w:t>
+      </w:r>
+    </w:p>
+    <w:p>
+      <w:pPr>
+        <w:pStyle w:val="ListParagraph"/>
+        <w:numPr>
+          <w:ilvl w:val="0"/>
+          <w:numId w:val="4"/>
+        </w:numPr>
+        <w:rPr>
+          <w:b/>
+          <w:bCs/>
+          <w:sz w:val="30"/>
+          <w:szCs w:val="30"/>
+        </w:rPr>
+      </w:pPr>
+      <w:r>
+        <w:rPr>
+          <w:b/>
+          <w:bCs/>
+          <w:sz w:val="30"/>
+          <w:szCs w:val="30"/>
+        </w:rPr>
+        <w:t>Then check again that u are in administrative mode or not, for this u’ll see # where u write command,</w:t>
+      </w:r>
+    </w:p>
+    <w:p>
+      <w:pPr>
+        <w:pStyle w:val="ListParagraph"/>
+        <w:numPr>
+          <w:ilvl w:val="1"/>
+          <w:numId w:val="4"/>
+        </w:numPr>
+        <w:rPr>
+          <w:b/>
+          <w:bCs/>
+          <w:sz w:val="30"/>
+          <w:szCs w:val="30"/>
+        </w:rPr>
+      </w:pPr>
+      <w:r>
+        <w:rPr>
+          <w:b/>
+          <w:bCs/>
+          <w:sz w:val="30"/>
+          <w:szCs w:val="30"/>
+        </w:rPr>
+        <w:t>If not in sudo mode then write</w:t>
+      </w:r>
+      <w:r>
+        <w:rPr>
+          <w:b/>
+          <w:bCs/>
+          <w:sz w:val="30"/>
+          <w:szCs w:val="30"/>
+        </w:rPr>
+        <w:t>:</w:t>
+      </w:r>
+      <w:r>
+        <w:rPr>
+          <w:b/>
+          <w:bCs/>
+          <w:sz w:val="30"/>
+          <w:szCs w:val="30"/>
+        </w:rPr>
+        <w:t xml:space="preserve"> sudo su</w:t>
+      </w:r>
+    </w:p>
+    <w:p>
+      <w:pPr>
+        <w:pStyle w:val="ListParagraph"/>
+        <w:numPr>
+          <w:ilvl w:val="1"/>
+          <w:numId w:val="4"/>
+        </w:numPr>
+        <w:rPr>
+          <w:b/>
+          <w:bCs/>
+          <w:sz w:val="30"/>
+          <w:szCs w:val="30"/>
+        </w:rPr>
+      </w:pPr>
+      <w:r>
+        <w:rPr>
+          <w:b/>
+          <w:bCs/>
+          <w:sz w:val="30"/>
+          <w:szCs w:val="30"/>
+        </w:rPr>
+        <w:t>Install tomcat</w:t>
+      </w:r>
+      <w:r>
+        <w:rPr>
+          <w:b/>
+          <w:bCs/>
+          <w:sz w:val="30"/>
+          <w:szCs w:val="30"/>
+        </w:rPr>
+        <w:t xml:space="preserve"> by:</w:t>
+      </w:r>
+      <w:r>
+        <w:rPr>
+          <w:b/>
+          <w:bCs/>
+          <w:sz w:val="30"/>
+          <w:szCs w:val="30"/>
+        </w:rPr>
+        <w:t xml:space="preserve"> apt-get install tomcat8</w:t>
+      </w:r>
+    </w:p>
+    <w:p>
+      <w:pPr>
+        <w:rPr>
+          <w:b/>
+          <w:bCs/>
+          <w:sz w:val="30"/>
+          <w:szCs w:val="30"/>
+        </w:rPr>
+      </w:pPr>
+    </w:p>
+    <w:p>
+      <w:pPr>
+        <w:rPr>
+          <w:b/>
+          <w:bCs/>
+          <w:sz w:val="30"/>
+          <w:szCs w:val="30"/>
+        </w:rPr>
+      </w:pPr>
+    </w:p>
+    <w:p>
+      <w:pPr>
+        <w:rPr>
+          <w:b/>
+          <w:bCs/>
+          <w:sz w:val="30"/>
+          <w:szCs w:val="30"/>
+        </w:rPr>
+      </w:pPr>
+      <w:r>
+        <w:rPr>
+          <w:b/>
+          <w:bCs/>
+          <w:sz w:val="30"/>
+          <w:szCs w:val="30"/>
+        </w:rPr>
+        <w:t xml:space="preserve">//below start/restart doesn’t work </w:t>
+      </w:r>
+    </w:p>
+    <w:p>
+      <w:pPr>
+        <w:rPr>
+          <w:sz w:val="30"/>
+          <w:szCs w:val="30"/>
+        </w:rPr>
+      </w:pPr>
+      <w:r>
+        <w:rPr>
+          <w:b/>
+          <w:bCs/>
+          <w:sz w:val="30"/>
+          <w:szCs w:val="30"/>
+        </w:rPr>
+        <w:t>-&gt; when</w:t>
+      </w:r>
+      <w:r>
+        <w:rPr>
+          <w:sz w:val="30"/>
+          <w:szCs w:val="30"/>
+        </w:rPr>
+        <w:t xml:space="preserve"> tomcat is do</w:t>
+      </w:r>
+      <w:r>
+        <w:rPr>
+          <w:sz w:val="30"/>
+          <w:szCs w:val="30"/>
+        </w:rPr>
+        <w:t>w</w:t>
+      </w:r>
+      <w:r>
+        <w:rPr>
+          <w:sz w:val="30"/>
+          <w:szCs w:val="30"/>
+        </w:rPr>
+        <w:t>nloaded then start by writing command</w:t>
+      </w:r>
+    </w:p>
+    <w:p>
+      <w:pPr>
+        <w:rPr>
+          <w:sz w:val="30"/>
+          <w:szCs w:val="30"/>
+        </w:rPr>
+      </w:pPr>
+      <w:r>
+        <w:rPr>
+          <w:sz w:val="30"/>
+          <w:szCs w:val="30"/>
+        </w:rPr>
+        <w:tab/>
+        <w:t>-&gt; /etc/init.d/tomcat</w:t>
+      </w:r>
+      <w:r>
+        <w:rPr>
+          <w:sz w:val="30"/>
+          <w:szCs w:val="30"/>
+        </w:rPr>
+        <w:t>9</w:t>
+      </w:r>
+      <w:r>
+        <w:rPr>
+          <w:sz w:val="30"/>
+          <w:szCs w:val="30"/>
+        </w:rPr>
+        <w:t xml:space="preserve"> start</w:t>
+      </w:r>
+    </w:p>
+    <w:p>
+      <w:pPr>
+        <w:rPr>
+          <w:sz w:val="30"/>
+          <w:szCs w:val="30"/>
+        </w:rPr>
+      </w:pPr>
+      <w:r>
+        <w:rPr>
+          <w:sz w:val="30"/>
+          <w:szCs w:val="30"/>
+        </w:rPr>
+        <w:t>-&gt; u can check status of tomcat also , to see if it is running or not</w:t>
+      </w:r>
+    </w:p>
+    <w:p>
+      <w:pPr>
+        <w:rPr>
+          <w:sz w:val="30"/>
+          <w:szCs w:val="30"/>
+        </w:rPr>
+      </w:pPr>
+      <w:r>
+        <w:rPr>
+          <w:sz w:val="30"/>
+          <w:szCs w:val="30"/>
+        </w:rPr>
+        <w:tab/>
+        <w:t>-&gt; /etc/init.d</w:t>
+      </w:r>
+      <w:r>
+        <w:rPr>
+          <w:sz w:val="30"/>
+          <w:szCs w:val="30"/>
+        </w:rPr>
+        <w:t>/tomcat</w:t>
+      </w:r>
+      <w:r>
+        <w:rPr>
+          <w:sz w:val="30"/>
+          <w:szCs w:val="30"/>
+        </w:rPr>
+        <w:t>9</w:t>
+      </w:r>
+      <w:r>
+        <w:rPr>
+          <w:sz w:val="30"/>
+          <w:szCs w:val="30"/>
+        </w:rPr>
+        <w:t xml:space="preserve"> status</w:t>
+      </w:r>
+    </w:p>
+    <w:p>
+      <w:pPr>
+        <w:rPr>
+          <w:sz w:val="30"/>
+          <w:szCs w:val="30"/>
+        </w:rPr>
+      </w:pPr>
+      <w:r>
+        <w:rPr>
+          <w:sz w:val="30"/>
+          <w:szCs w:val="30"/>
+        </w:rPr>
+        <w:t>-&gt; to stop</w:t>
+      </w:r>
+    </w:p>
+    <w:p>
+      <w:pPr>
+        <w:rPr>
+          <w:sz w:val="30"/>
+          <w:szCs w:val="30"/>
+        </w:rPr>
+      </w:pPr>
+      <w:r>
+        <w:rPr>
+          <w:sz w:val="30"/>
+          <w:szCs w:val="30"/>
+        </w:rPr>
+        <w:tab/>
+        <w:t>-&gt;/etc/init.d/tomcat</w:t>
+      </w:r>
+      <w:r>
+        <w:rPr>
+          <w:sz w:val="30"/>
+          <w:szCs w:val="30"/>
+        </w:rPr>
+        <w:t>9</w:t>
+      </w:r>
+      <w:r>
+        <w:rPr>
+          <w:sz w:val="30"/>
+          <w:szCs w:val="30"/>
+        </w:rPr>
+        <w:t xml:space="preserve"> stop</w:t>
+      </w:r>
+    </w:p>
+    <w:p>
+      <w:pPr>
+        <w:rPr>
+          <w:sz w:val="30"/>
+          <w:szCs w:val="30"/>
+        </w:rPr>
+      </w:pPr>
+      <w:r>
+        <w:rPr>
+          <w:sz w:val="30"/>
+          <w:szCs w:val="30"/>
+        </w:rPr>
+        <w:t>-&gt;to restart</w:t>
+      </w:r>
+    </w:p>
+    <w:p>
+      <w:pPr>
+        <w:rPr>
+          <w:sz w:val="30"/>
+          <w:szCs w:val="30"/>
+        </w:rPr>
+      </w:pPr>
+      <w:r>
+        <w:rPr>
+          <w:sz w:val="30"/>
+          <w:szCs w:val="30"/>
+        </w:rPr>
+        <w:tab/>
+        <w:t>-&gt;/etc/init.d/tomcat</w:t>
+      </w:r>
+      <w:r>
+        <w:rPr>
+          <w:sz w:val="30"/>
+          <w:szCs w:val="30"/>
+        </w:rPr>
+        <w:t>9</w:t>
+      </w:r>
+      <w:r>
+        <w:rPr>
+          <w:sz w:val="30"/>
+          <w:szCs w:val="30"/>
+        </w:rPr>
+        <w:t xml:space="preserve"> restart</w:t>
+      </w:r>
+    </w:p>
+    <w:p>
+      <w:pPr>
+        <w:jc w:val="center"/>
+        <w:rPr>
+          <w:b/>
+          <w:bCs/>
+          <w:sz w:val="30"/>
+          <w:szCs w:val="30"/>
+        </w:rPr>
+      </w:pPr>
+    </w:p>
+    <w:p>
+      <w:pPr>
+        <w:rPr>
+          <w:b/>
+          <w:bCs/>
+          <w:sz w:val="30"/>
+          <w:szCs w:val="30"/>
+        </w:rPr>
+      </w:pPr>
+      <w:r>
+        <w:rPr>
+          <w:b/>
+          <w:bCs/>
+          <w:sz w:val="30"/>
+          <w:szCs w:val="30"/>
+        </w:rPr>
+        <w:t xml:space="preserve">-&gt;Error while installing tomcat8 </w:t>
+      </w:r>
+    </w:p>
+    <w:p>
+      <w:pPr>
+        <w:rPr>
+          <w:b/>
+          <w:bCs/>
+          <w:sz w:val="30"/>
+          <w:szCs w:val="30"/>
+        </w:rPr>
+      </w:pPr>
+      <w:r>
+        <w:rPr>
+          <w:b/>
+          <w:bCs/>
+          <w:sz w:val="30"/>
+          <w:szCs w:val="30"/>
+        </w:rPr>
+        <w:tab/>
+        <w:t>Unable to locate package tomcat8,</w:t>
+      </w:r>
+    </w:p>
+    <w:p>
+      <w:pPr>
+        <w:rPr>
+          <w:b/>
+          <w:bCs/>
+          <w:sz w:val="30"/>
+          <w:szCs w:val="30"/>
+        </w:rPr>
+      </w:pPr>
+      <w:r>
+        <w:rPr>
+          <w:b/>
+          <w:bCs/>
+          <w:sz w:val="30"/>
+          <w:szCs w:val="30"/>
+        </w:rPr>
+        <w:t>Sol: because my ubuntu version was 22.04 for this tomcat8 was not present tomcat9 got installed easily</w:t>
+      </w:r>
+    </w:p>
+    <w:p>
+      <w:pPr>
+        <w:rPr>
+          <w:b/>
+          <w:bCs/>
+          <w:sz w:val="30"/>
+          <w:szCs w:val="30"/>
+        </w:rPr>
+      </w:pPr>
+      <w:r>
+        <w:t xml:space="preserve">My Stackoverflow article: </w:t>
+      </w:r>
+      <w:hyperlink r:id="rId9" w:anchor="72478191" w:history="1">
         <w:r>
           <w:rPr>
             <w:rStyle w:val="Hyperlink"/>
           </w:rPr>
-          <w:t>Cloudhadoop</w:t>
+          <w:t>java - Puppet: unable to locate package tomcat - Stack Overflow</w:t>
         </w:r>
-        <w:proofErr w:type="spellEnd"/>
       </w:hyperlink>
     </w:p>
-    <w:p/>
-    <w:p/>
-    <w:p>
-      <w:r>
-        <w:t xml:space="preserve">by the way there are two way to run typescript file </w:t>
-      </w:r>
+    <w:p>
+      <w:pPr>
+        <w:rPr>
+          <w:b/>
+          <w:bCs/>
+          <w:sz w:val="30"/>
+          <w:szCs w:val="30"/>
+        </w:rPr>
+      </w:pPr>
+    </w:p>
+    <w:p>
+      <w:pPr>
+        <w:jc w:val="center"/>
+        <w:rPr>
+          <w:b/>
+          <w:bCs/>
+          <w:sz w:val="30"/>
+          <w:szCs w:val="30"/>
+        </w:rPr>
+      </w:pPr>
     </w:p>
     <w:p>
       <w:pPr>
         <w:pStyle w:val="ListParagraph"/>
         <w:numPr>
           <w:ilvl w:val="0"/>
-          <w:numId w:val="3"/>
-        </w:numPr>
-        <w:rPr>
-          <w:b/>
-          <w:bCs/>
-          <w:sz w:val="30"/>
-          <w:szCs w:val="30"/>
-        </w:rPr>
-      </w:pPr>
-      <w:r>
-        <w:rPr>
-          <w:b/>
-          <w:bCs/>
-          <w:sz w:val="30"/>
-          <w:szCs w:val="30"/>
-        </w:rPr>
-        <w:t xml:space="preserve">one by </w:t>
-      </w:r>
-      <w:proofErr w:type="spellStart"/>
-      <w:r>
-        <w:rPr>
-          <w:b/>
-          <w:bCs/>
-          <w:sz w:val="30"/>
-          <w:szCs w:val="30"/>
-        </w:rPr>
-        <w:t>tsc</w:t>
-      </w:r>
-      <w:proofErr w:type="spellEnd"/>
+          <w:numId w:val="2"/>
+        </w:numPr>
+        <w:rPr>
+          <w:b/>
+          <w:bCs/>
+          <w:sz w:val="30"/>
+          <w:szCs w:val="30"/>
+        </w:rPr>
+      </w:pPr>
+      <w:r>
+        <w:rPr>
+          <w:b/>
+          <w:bCs/>
+          <w:sz w:val="30"/>
+          <w:szCs w:val="30"/>
+        </w:rPr>
+        <w:t xml:space="preserve">To </w:t>
+      </w:r>
+      <w:r>
+        <w:rPr>
+          <w:sz w:val="30"/>
+          <w:szCs w:val="30"/>
+        </w:rPr>
+        <w:t>check port of tomcat from terminal write : ss -ltn</w:t>
+      </w:r>
+    </w:p>
+    <w:p>
+      <w:pPr>
+        <w:pStyle w:val="ListParagraph"/>
+        <w:numPr>
+          <w:ilvl w:val="0"/>
+          <w:numId w:val="2"/>
+        </w:numPr>
+        <w:rPr>
+          <w:b/>
+          <w:bCs/>
+          <w:sz w:val="30"/>
+          <w:szCs w:val="30"/>
+        </w:rPr>
+      </w:pPr>
+      <w:r>
+        <w:rPr>
+          <w:b/>
+          <w:bCs/>
+          <w:sz w:val="30"/>
+          <w:szCs w:val="30"/>
+        </w:rPr>
+        <w:t>To enable tomcat:                        systemctl enable tomcat9</w:t>
+      </w:r>
+    </w:p>
+    <w:p>
+      <w:pPr>
+        <w:pStyle w:val="ListParagraph"/>
+        <w:numPr>
+          <w:ilvl w:val="0"/>
+          <w:numId w:val="2"/>
+        </w:numPr>
+        <w:rPr>
+          <w:b/>
+          <w:bCs/>
+          <w:sz w:val="30"/>
+          <w:szCs w:val="30"/>
+        </w:rPr>
+      </w:pPr>
+      <w:r>
+        <w:rPr>
+          <w:b/>
+          <w:bCs/>
+          <w:sz w:val="30"/>
+          <w:szCs w:val="30"/>
+        </w:rPr>
+        <w:t>To check if tomcat is running:    systemctl status tomcat9</w:t>
+      </w:r>
+    </w:p>
+    <w:p>
+      <w:pPr>
+        <w:pStyle w:val="ListParagraph"/>
+        <w:numPr>
+          <w:ilvl w:val="0"/>
+          <w:numId w:val="2"/>
+        </w:numPr>
+        <w:rPr>
+          <w:b/>
+          <w:bCs/>
+          <w:sz w:val="30"/>
+          <w:szCs w:val="30"/>
+        </w:rPr>
+      </w:pPr>
+      <w:r>
+        <w:rPr>
+          <w:b/>
+          <w:bCs/>
+          <w:sz w:val="30"/>
+          <w:szCs w:val="30"/>
+        </w:rPr>
+        <w:t>To disable tomcat:                       systemctl disable tomcat9</w:t>
+      </w:r>
+    </w:p>
+    <w:p>
+      <w:pPr>
+        <w:rPr>
+          <w:b/>
+          <w:bCs/>
+          <w:sz w:val="30"/>
+          <w:szCs w:val="30"/>
+        </w:rPr>
+      </w:pPr>
+      <w:r>
+        <w:rPr>
+          <w:b/>
+          <w:bCs/>
+          <w:sz w:val="30"/>
+          <w:szCs w:val="30"/>
+        </w:rPr>
+        <w:t>Now our tomcat is running we want to check this in our instance/virtual computer , also tomcat is running on port 8080( check by ‘ss -ltn’)</w:t>
+      </w:r>
+    </w:p>
+    <w:p>
+      <w:pPr>
+        <w:rPr>
+          <w:b/>
+          <w:bCs/>
+          <w:sz w:val="30"/>
+          <w:szCs w:val="30"/>
+        </w:rPr>
+      </w:pPr>
+    </w:p>
+    <w:p>
+      <w:pPr>
+        <w:rPr>
+          <w:b/>
+          <w:bCs/>
+          <w:sz w:val="30"/>
+          <w:szCs w:val="30"/>
+        </w:rPr>
+      </w:pPr>
+    </w:p>
+    <w:p>
+      <w:pPr>
+        <w:pStyle w:val="ListParagraph"/>
+        <w:numPr>
+          <w:ilvl w:val="0"/>
+          <w:numId w:val="2"/>
+        </w:numPr>
+        <w:rPr>
+          <w:b/>
+          <w:bCs/>
+          <w:sz w:val="30"/>
+          <w:szCs w:val="30"/>
+        </w:rPr>
+      </w:pPr>
+      <w:r>
+        <w:rPr>
+          <w:b/>
+          <w:bCs/>
+          <w:sz w:val="30"/>
+          <w:szCs w:val="30"/>
+        </w:rPr>
+        <w:t>On aws dashboard create a elastic ip address and associate this ip with our instance</w:t>
+      </w:r>
+      <w:r>
+        <w:rPr>
+          <w:b/>
+          <w:bCs/>
+          <w:sz w:val="30"/>
+          <w:szCs w:val="30"/>
+        </w:rPr>
+        <w:t xml:space="preserve"> and edit inbound rules for our instance and create a new inbound rule to access from anywhere</w:t>
+      </w:r>
+    </w:p>
+    <w:p>
+      <w:pPr>
+        <w:rPr>
+          <w:b/>
+          <w:bCs/>
+          <w:sz w:val="30"/>
+          <w:szCs w:val="30"/>
+        </w:rPr>
+      </w:pPr>
+    </w:p>
+    <w:p>
+      <w:pPr>
+        <w:rPr>
+          <w:b/>
+          <w:bCs/>
+          <w:sz w:val="30"/>
+          <w:szCs w:val="30"/>
+        </w:rPr>
+      </w:pPr>
+      <w:r>
+        <w:rPr>
+          <w:b/>
+          <w:bCs/>
+          <w:sz w:val="30"/>
+          <w:szCs w:val="30"/>
+        </w:rPr>
+        <w:t>/*************************************************/</w:t>
+      </w:r>
+    </w:p>
+    <w:p>
+      <w:pPr>
+        <w:rPr>
+          <w:b/>
+          <w:bCs/>
+          <w:sz w:val="30"/>
+          <w:szCs w:val="30"/>
+        </w:rPr>
+      </w:pPr>
+    </w:p>
+    <w:p>
+      <w:pPr>
+        <w:rPr>
+          <w:b/>
+          <w:bCs/>
+          <w:sz w:val="30"/>
+          <w:szCs w:val="30"/>
+        </w:rPr>
+      </w:pPr>
+      <w:r>
+        <w:rPr>
+          <w:b/>
+          <w:bCs/>
+          <w:sz w:val="30"/>
+          <w:szCs w:val="30"/>
+        </w:rPr>
+        <w:t>Install mysql server in instance(virtual computer)</w:t>
+      </w:r>
+    </w:p>
+    <w:p>
+      <w:pPr>
+        <w:rPr>
+          <w:b/>
+          <w:bCs/>
+          <w:sz w:val="30"/>
+          <w:szCs w:val="30"/>
+        </w:rPr>
+      </w:pPr>
+      <w:r>
+        <w:rPr>
+          <w:b/>
+          <w:bCs/>
+          <w:sz w:val="30"/>
+          <w:szCs w:val="30"/>
+        </w:rPr>
+        <w:t>-&gt;connect to your instance again ( connection url gets changed time to time )</w:t>
+      </w:r>
+    </w:p>
+    <w:p>
+      <w:pPr>
+        <w:rPr>
+          <w:b/>
+          <w:bCs/>
+          <w:sz w:val="30"/>
+          <w:szCs w:val="30"/>
+        </w:rPr>
+      </w:pPr>
+    </w:p>
+    <w:p>
+      <w:pPr>
+        <w:rPr>
+          <w:b/>
+          <w:bCs/>
+          <w:sz w:val="30"/>
+          <w:szCs w:val="30"/>
+        </w:rPr>
+      </w:pPr>
+      <w:r>
+        <w:rPr>
+          <w:b/>
+          <w:bCs/>
+          <w:sz w:val="30"/>
+          <w:szCs w:val="30"/>
+        </w:rPr>
+        <w:t>Now to download mysql write below commands:</w:t>
+      </w:r>
+    </w:p>
+    <w:p>
+      <w:pPr>
+        <w:rPr>
+          <w:b/>
+          <w:bCs/>
+          <w:sz w:val="30"/>
+          <w:szCs w:val="30"/>
+        </w:rPr>
+      </w:pPr>
+      <w:r>
+        <w:rPr>
+          <w:b/>
+          <w:bCs/>
+          <w:sz w:val="30"/>
+          <w:szCs w:val="30"/>
+        </w:rPr>
+        <w:t>-&gt; sudo s</w:t>
+      </w:r>
+      <w:r>
+        <w:rPr>
+          <w:b/>
+          <w:bCs/>
+          <w:sz w:val="30"/>
+          <w:szCs w:val="30"/>
+        </w:rPr>
+        <w:t xml:space="preserve">u </w:t>
+      </w:r>
+    </w:p>
+    <w:p>
+      <w:pPr>
+        <w:rPr>
+          <w:b/>
+          <w:bCs/>
+          <w:sz w:val="30"/>
+          <w:szCs w:val="30"/>
+        </w:rPr>
+      </w:pPr>
+      <w:r>
+        <w:rPr>
+          <w:b/>
+          <w:bCs/>
+          <w:sz w:val="30"/>
+          <w:szCs w:val="30"/>
+        </w:rPr>
+        <w:t>-&gt;apt-get update</w:t>
+      </w:r>
+    </w:p>
+    <w:p>
+      <w:pPr>
+        <w:rPr>
+          <w:b/>
+          <w:bCs/>
+          <w:sz w:val="30"/>
+          <w:szCs w:val="30"/>
+        </w:rPr>
+      </w:pPr>
+      <w:r>
+        <w:rPr>
+          <w:b/>
+          <w:bCs/>
+          <w:sz w:val="30"/>
+          <w:szCs w:val="30"/>
+        </w:rPr>
+        <w:t>-&gt;apt-get install mysql-server</w:t>
+      </w:r>
+    </w:p>
+    <w:p>
+      <w:pPr>
+        <w:rPr>
+          <w:b/>
+          <w:bCs/>
+          <w:sz w:val="30"/>
+          <w:szCs w:val="30"/>
+        </w:rPr>
+      </w:pPr>
+      <w:r>
+        <w:rPr>
+          <w:b/>
+          <w:bCs/>
+          <w:sz w:val="30"/>
+          <w:szCs w:val="30"/>
+        </w:rPr>
+        <w:t>-&gt;mysql_secure_installation, (after executing this command u have to set password also)</w:t>
+      </w:r>
+    </w:p>
+    <w:p>
+      <w:pPr>
+        <w:rPr>
+          <w:b/>
+          <w:bCs/>
+          <w:sz w:val="30"/>
+          <w:szCs w:val="30"/>
+        </w:rPr>
+      </w:pPr>
+    </w:p>
+    <w:p>
+      <w:pPr>
+        <w:rPr>
+          <w:b/>
+          <w:bCs/>
+          <w:sz w:val="30"/>
+          <w:szCs w:val="30"/>
+        </w:rPr>
+      </w:pPr>
+    </w:p>
+    <w:p>
+      <w:pPr>
+        <w:rPr>
+          <w:b/>
+          <w:bCs/>
+          <w:sz w:val="30"/>
+          <w:szCs w:val="30"/>
+        </w:rPr>
+      </w:pPr>
+    </w:p>
+    <w:p>
+      <w:pPr>
+        <w:rPr>
+          <w:b/>
+          <w:bCs/>
+          <w:sz w:val="30"/>
+          <w:szCs w:val="30"/>
+        </w:rPr>
+      </w:pPr>
+    </w:p>
+    <w:p>
+      <w:pPr>
+        <w:rPr>
+          <w:b/>
+          <w:bCs/>
+          <w:sz w:val="30"/>
+          <w:szCs w:val="30"/>
+        </w:rPr>
+      </w:pPr>
+    </w:p>
+    <w:p>
+      <w:pPr>
+        <w:rPr>
+          <w:b/>
+          <w:bCs/>
+          <w:sz w:val="30"/>
+          <w:szCs w:val="30"/>
+        </w:rPr>
+      </w:pPr>
+      <w:r>
+        <w:rPr>
+          <w:b/>
+          <w:bCs/>
+          <w:sz w:val="30"/>
+          <w:szCs w:val="30"/>
+        </w:rPr>
+        <w:t>-&gt;after successuly installation of mysql  write to enter in mysql,</w:t>
+      </w:r>
+    </w:p>
+    <w:p>
+      <w:pPr>
+        <w:rPr>
+          <w:b/>
+          <w:bCs/>
+          <w:sz w:val="30"/>
+          <w:szCs w:val="30"/>
+        </w:rPr>
+      </w:pPr>
+      <w:r>
+        <w:rPr>
+          <w:b/>
+          <w:bCs/>
+          <w:sz w:val="30"/>
+          <w:szCs w:val="30"/>
+        </w:rPr>
+        <w:tab/>
+        <w:t>-&gt; mysql -u root -p</w:t>
+      </w:r>
+    </w:p>
+    <w:p>
+      <w:pPr>
+        <w:rPr>
+          <w:b/>
+          <w:bCs/>
+          <w:sz w:val="30"/>
+          <w:szCs w:val="30"/>
+        </w:rPr>
+      </w:pPr>
       <w:r>
         <w:rPr>
           <w:b/>
@@ -2863,436 +4080,880 @@
         </w:rPr>
         <w:t xml:space="preserve"> </w:t>
       </w:r>
-      <w:proofErr w:type="spellStart"/>
-      <w:r>
-        <w:rPr>
-          <w:b/>
-          <w:bCs/>
-          <w:sz w:val="30"/>
-          <w:szCs w:val="30"/>
-        </w:rPr>
-        <w:t>file.ts</w:t>
-      </w:r>
-      <w:proofErr w:type="spellEnd"/>
-      <w:r>
-        <w:rPr>
-          <w:b/>
-          <w:bCs/>
-          <w:sz w:val="30"/>
-          <w:szCs w:val="30"/>
-        </w:rPr>
-        <w:t xml:space="preserve">, it will generate </w:t>
-      </w:r>
-      <w:proofErr w:type="spellStart"/>
-      <w:r>
-        <w:rPr>
-          <w:b/>
-          <w:bCs/>
-          <w:sz w:val="30"/>
-          <w:szCs w:val="30"/>
-        </w:rPr>
-        <w:t>js</w:t>
-      </w:r>
-      <w:proofErr w:type="spellEnd"/>
-      <w:r>
-        <w:rPr>
-          <w:b/>
-          <w:bCs/>
-          <w:sz w:val="30"/>
-          <w:szCs w:val="30"/>
-        </w:rPr>
-        <w:t xml:space="preserve"> file then u need to run this also</w:t>
-      </w:r>
-    </w:p>
-    <w:p>
-      <w:pPr>
-        <w:pStyle w:val="ListParagraph"/>
-        <w:rPr>
-          <w:b/>
-          <w:bCs/>
-          <w:sz w:val="30"/>
-          <w:szCs w:val="30"/>
-        </w:rPr>
-      </w:pPr>
-      <w:r>
-        <w:rPr>
-          <w:b/>
-          <w:bCs/>
-          <w:sz w:val="30"/>
-          <w:szCs w:val="30"/>
-        </w:rPr>
-        <w:t>so basically its two way process</w:t>
-      </w:r>
+      <w:r>
+        <w:rPr>
+          <w:b/>
+          <w:bCs/>
+          <w:sz w:val="30"/>
+          <w:szCs w:val="30"/>
+        </w:rPr>
+        <w:tab/>
+        <w:t>-&gt; enter password</w:t>
+      </w:r>
+    </w:p>
+    <w:p>
+      <w:pPr>
+        <w:rPr>
+          <w:b/>
+          <w:bCs/>
+          <w:sz w:val="30"/>
+          <w:szCs w:val="30"/>
+        </w:rPr>
+      </w:pPr>
+    </w:p>
+    <w:p>
+      <w:pPr>
+        <w:rPr>
+          <w:b/>
+          <w:bCs/>
+          <w:sz w:val="30"/>
+          <w:szCs w:val="30"/>
+        </w:rPr>
+      </w:pPr>
+    </w:p>
+    <w:p>
+      <w:pPr>
+        <w:rPr>
+          <w:b/>
+          <w:bCs/>
+          <w:sz w:val="30"/>
+          <w:szCs w:val="30"/>
+        </w:rPr>
+      </w:pPr>
+      <w:r>
+        <w:rPr>
+          <w:b/>
+          <w:bCs/>
+          <w:sz w:val="30"/>
+          <w:szCs w:val="30"/>
+        </w:rPr>
+        <w:t>/******************************/</w:t>
+      </w:r>
+    </w:p>
+    <w:p>
+      <w:pPr>
+        <w:rPr>
+          <w:b/>
+          <w:bCs/>
+          <w:sz w:val="30"/>
+          <w:szCs w:val="30"/>
+        </w:rPr>
+      </w:pPr>
+    </w:p>
+    <w:p>
+      <w:pPr>
+        <w:rPr>
+          <w:b/>
+          <w:bCs/>
+          <w:sz w:val="30"/>
+          <w:szCs w:val="30"/>
+        </w:rPr>
+      </w:pPr>
+      <w:r>
+        <w:rPr>
+          <w:b/>
+          <w:bCs/>
+          <w:sz w:val="30"/>
+          <w:szCs w:val="30"/>
+        </w:rPr>
+        <w:t>-&gt;for creating new user for mysql</w:t>
+      </w:r>
+    </w:p>
+    <w:p>
+      <w:pPr>
+        <w:rPr>
+          <w:b/>
+          <w:bCs/>
+          <w:sz w:val="30"/>
+          <w:szCs w:val="30"/>
+        </w:rPr>
+      </w:pPr>
+      <w:r>
+        <w:rPr>
+          <w:b/>
+          <w:bCs/>
+          <w:sz w:val="30"/>
+          <w:szCs w:val="30"/>
+        </w:rPr>
+        <w:t xml:space="preserve"> </w:t>
+      </w:r>
+      <w:r>
+        <w:rPr>
+          <w:b/>
+          <w:bCs/>
+          <w:sz w:val="30"/>
+          <w:szCs w:val="30"/>
+        </w:rPr>
+        <w:tab/>
+        <w:t>-&gt; first enter in mysql using  mysql -u root -p</w:t>
+      </w:r>
+    </w:p>
+    <w:p>
+      <w:pPr>
+        <w:rPr>
+          <w:b/>
+          <w:bCs/>
+          <w:sz w:val="30"/>
+          <w:szCs w:val="30"/>
+        </w:rPr>
+      </w:pPr>
+      <w:r>
+        <w:rPr>
+          <w:b/>
+          <w:bCs/>
+          <w:sz w:val="30"/>
+          <w:szCs w:val="30"/>
+        </w:rPr>
+        <w:tab/>
+        <w:t xml:space="preserve">-&gt; then write, </w:t>
+      </w:r>
+    </w:p>
+    <w:p>
+      <w:pPr>
+        <w:rPr>
+          <w:b/>
+          <w:bCs/>
+          <w:sz w:val="30"/>
+          <w:szCs w:val="30"/>
+        </w:rPr>
+      </w:pPr>
+    </w:p>
+    <w:p>
+      <w:pPr>
+        <w:ind w:firstLine="720"/>
+        <w:rPr>
+          <w:b/>
+          <w:bCs/>
+          <w:sz w:val="30"/>
+          <w:szCs w:val="30"/>
+        </w:rPr>
+      </w:pPr>
+      <w:r>
+        <w:rPr>
+          <w:b/>
+          <w:bCs/>
+          <w:sz w:val="30"/>
+          <w:szCs w:val="30"/>
+        </w:rPr>
+        <w:t>create user ‘username’@’%’ identified by ‘newpsd’;</w:t>
+      </w:r>
+    </w:p>
+    <w:p>
+      <w:pPr>
+        <w:ind w:firstLine="720"/>
+        <w:rPr>
+          <w:b/>
+          <w:bCs/>
+          <w:sz w:val="30"/>
+          <w:szCs w:val="30"/>
+        </w:rPr>
+      </w:pPr>
+      <w:r>
+        <w:rPr>
+          <w:b/>
+          <w:bCs/>
+          <w:sz w:val="30"/>
+          <w:szCs w:val="30"/>
+        </w:rPr>
+        <w:t>grant all privileges on *.* to ‘username’@’%’;</w:t>
+      </w:r>
+    </w:p>
+    <w:p>
+      <w:pPr>
+        <w:ind w:firstLine="720"/>
+        <w:rPr>
+          <w:b/>
+          <w:bCs/>
+          <w:sz w:val="30"/>
+          <w:szCs w:val="30"/>
+        </w:rPr>
+      </w:pPr>
+      <w:r>
+        <w:rPr>
+          <w:b/>
+          <w:bCs/>
+          <w:sz w:val="30"/>
+          <w:szCs w:val="30"/>
+        </w:rPr>
+        <w:t>flush privileges;</w:t>
+      </w:r>
+    </w:p>
+    <w:p>
+      <w:pPr>
+        <w:ind w:firstLine="720"/>
+        <w:rPr>
+          <w:b/>
+          <w:bCs/>
+          <w:sz w:val="30"/>
+          <w:szCs w:val="30"/>
+        </w:rPr>
+      </w:pPr>
+      <w:r>
+        <w:rPr>
+          <w:b/>
+          <w:bCs/>
+          <w:sz w:val="30"/>
+          <w:szCs w:val="30"/>
+        </w:rPr>
+        <w:t>exit</w:t>
+      </w:r>
+    </w:p>
+    <w:p>
+      <w:pPr>
+        <w:ind w:firstLine="720"/>
+        <w:rPr>
+          <w:b/>
+          <w:bCs/>
+          <w:sz w:val="30"/>
+          <w:szCs w:val="30"/>
+        </w:rPr>
+      </w:pPr>
+      <w:r>
+        <w:rPr>
+          <w:b/>
+          <w:bCs/>
+          <w:sz w:val="30"/>
+          <w:szCs w:val="30"/>
+        </w:rPr>
+        <w:t>mysql -u username -p</w:t>
+      </w:r>
+    </w:p>
+    <w:p>
+      <w:pPr>
+        <w:ind w:firstLine="720"/>
+        <w:rPr>
+          <w:b/>
+          <w:bCs/>
+          <w:sz w:val="30"/>
+          <w:szCs w:val="30"/>
+        </w:rPr>
+      </w:pPr>
+    </w:p>
+    <w:p>
+      <w:pPr>
+        <w:ind w:firstLine="720"/>
+        <w:rPr>
+          <w:b/>
+          <w:bCs/>
+          <w:sz w:val="30"/>
+          <w:szCs w:val="30"/>
+        </w:rPr>
+      </w:pPr>
+      <w:r>
+        <w:rPr>
+          <w:b/>
+          <w:bCs/>
+          <w:sz w:val="30"/>
+          <w:szCs w:val="30"/>
+        </w:rPr>
+        <w:t>above command will create a new user % means user can enter from anywhere in desktop into database</w:t>
+      </w:r>
+    </w:p>
+    <w:p>
+      <w:pPr>
+        <w:ind w:firstLine="720"/>
+        <w:rPr>
+          <w:b/>
+          <w:bCs/>
+          <w:sz w:val="30"/>
+          <w:szCs w:val="30"/>
+        </w:rPr>
+      </w:pPr>
+    </w:p>
+    <w:p>
+      <w:pPr>
+        <w:ind w:firstLine="720"/>
+        <w:rPr>
+          <w:b/>
+          <w:bCs/>
+          <w:sz w:val="30"/>
+          <w:szCs w:val="30"/>
+        </w:rPr>
+      </w:pPr>
+    </w:p>
+    <w:p>
+      <w:pPr>
+        <w:ind w:firstLine="720"/>
+        <w:rPr>
+          <w:b/>
+          <w:bCs/>
+          <w:sz w:val="30"/>
+          <w:szCs w:val="30"/>
+        </w:rPr>
+      </w:pPr>
+    </w:p>
+    <w:p>
+      <w:pPr>
+        <w:ind w:firstLine="720"/>
+        <w:rPr>
+          <w:b/>
+          <w:bCs/>
+          <w:sz w:val="30"/>
+          <w:szCs w:val="30"/>
+        </w:rPr>
+      </w:pPr>
+    </w:p>
+    <w:p>
+      <w:pPr>
+        <w:ind w:firstLine="720"/>
+        <w:rPr>
+          <w:b/>
+          <w:bCs/>
+          <w:sz w:val="30"/>
+          <w:szCs w:val="30"/>
+        </w:rPr>
+      </w:pPr>
     </w:p>
     <w:p>
       <w:pPr>
         <w:pStyle w:val="ListParagraph"/>
         <w:numPr>
           <w:ilvl w:val="0"/>
-          <w:numId w:val="3"/>
-        </w:numPr>
-        <w:rPr>
-          <w:b/>
-          <w:bCs/>
-          <w:sz w:val="30"/>
-          <w:szCs w:val="30"/>
-        </w:rPr>
-      </w:pPr>
-      <w:r>
-        <w:rPr>
-          <w:b/>
-          <w:bCs/>
-          <w:sz w:val="30"/>
-          <w:szCs w:val="30"/>
-        </w:rPr>
-        <w:t>other way is to run by “</w:t>
-      </w:r>
-      <w:proofErr w:type="spellStart"/>
-      <w:r>
-        <w:rPr>
-          <w:b/>
-          <w:bCs/>
-          <w:sz w:val="30"/>
-          <w:szCs w:val="30"/>
-        </w:rPr>
-        <w:t>ts</w:t>
-      </w:r>
-      <w:proofErr w:type="spellEnd"/>
-      <w:r>
-        <w:rPr>
-          <w:b/>
-          <w:bCs/>
-          <w:sz w:val="30"/>
-          <w:szCs w:val="30"/>
-        </w:rPr>
-        <w:t xml:space="preserve">-node </w:t>
-      </w:r>
-      <w:proofErr w:type="spellStart"/>
-      <w:r>
-        <w:rPr>
-          <w:b/>
-          <w:bCs/>
-          <w:sz w:val="30"/>
-          <w:szCs w:val="30"/>
-        </w:rPr>
-        <w:t>file.ts</w:t>
-      </w:r>
-      <w:proofErr w:type="spellEnd"/>
-      <w:r>
-        <w:rPr>
-          <w:b/>
-          <w:bCs/>
-          <w:sz w:val="30"/>
-          <w:szCs w:val="30"/>
-        </w:rPr>
-        <w:t>” it will directly run the typescript file, and for this u need to do, “</w:t>
-      </w:r>
-      <w:proofErr w:type="spellStart"/>
-      <w:r>
-        <w:rPr>
-          <w:b/>
-          <w:bCs/>
-          <w:sz w:val="30"/>
-          <w:szCs w:val="30"/>
-        </w:rPr>
-        <w:t>npm</w:t>
-      </w:r>
-      <w:proofErr w:type="spellEnd"/>
-      <w:r>
-        <w:rPr>
-          <w:b/>
-          <w:bCs/>
-          <w:sz w:val="30"/>
-          <w:szCs w:val="30"/>
-        </w:rPr>
-        <w:t xml:space="preserve"> </w:t>
-      </w:r>
-      <w:proofErr w:type="spellStart"/>
-      <w:r>
-        <w:rPr>
-          <w:b/>
-          <w:bCs/>
-          <w:sz w:val="30"/>
-          <w:szCs w:val="30"/>
-        </w:rPr>
-        <w:t>i</w:t>
-      </w:r>
-      <w:proofErr w:type="spellEnd"/>
-      <w:r>
-        <w:rPr>
-          <w:b/>
-          <w:bCs/>
-          <w:sz w:val="30"/>
-          <w:szCs w:val="30"/>
-        </w:rPr>
-        <w:t xml:space="preserve"> -g </w:t>
-      </w:r>
-      <w:proofErr w:type="spellStart"/>
-      <w:r>
-        <w:rPr>
-          <w:b/>
-          <w:bCs/>
-          <w:sz w:val="30"/>
-          <w:szCs w:val="30"/>
-        </w:rPr>
-        <w:t>ts</w:t>
-      </w:r>
-      <w:proofErr w:type="spellEnd"/>
-      <w:r>
-        <w:rPr>
-          <w:b/>
-          <w:bCs/>
-          <w:sz w:val="30"/>
-          <w:szCs w:val="30"/>
-        </w:rPr>
-        <w:t>-node” in terminal.</w:t>
-      </w:r>
-    </w:p>
-    <w:p>
-      <w:pPr>
-        <w:jc w:val="center"/>
-        <w:rPr>
-          <w:b/>
-          <w:bCs/>
-          <w:sz w:val="30"/>
-          <w:szCs w:val="30"/>
-        </w:rPr>
-      </w:pPr>
-    </w:p>
-    <w:p>
-      <w:pPr>
-        <w:jc w:val="center"/>
-        <w:rPr>
-          <w:b/>
-          <w:bCs/>
-          <w:sz w:val="30"/>
-          <w:szCs w:val="30"/>
-        </w:rPr>
-      </w:pPr>
-    </w:p>
-    <w:p>
-      <w:pPr>
-        <w:jc w:val="center"/>
-        <w:rPr>
-          <w:b/>
-          <w:bCs/>
-          <w:sz w:val="30"/>
-          <w:szCs w:val="30"/>
-        </w:rPr>
-      </w:pPr>
-    </w:p>
-    <w:p>
-      <w:pPr>
-        <w:jc w:val="center"/>
-        <w:rPr>
-          <w:b/>
-          <w:bCs/>
-          <w:sz w:val="30"/>
-          <w:szCs w:val="30"/>
-        </w:rPr>
-      </w:pPr>
-    </w:p>
-    <w:p>
-      <w:pPr>
-        <w:jc w:val="center"/>
-        <w:rPr>
-          <w:b/>
-          <w:bCs/>
-          <w:sz w:val="30"/>
-          <w:szCs w:val="30"/>
-        </w:rPr>
-      </w:pPr>
-    </w:p>
-    <w:p>
-      <w:pPr>
-        <w:jc w:val="center"/>
-        <w:rPr>
-          <w:b/>
-          <w:bCs/>
-          <w:sz w:val="30"/>
-          <w:szCs w:val="30"/>
-        </w:rPr>
-      </w:pPr>
-    </w:p>
-    <w:p>
-      <w:pPr>
-        <w:jc w:val="center"/>
-        <w:rPr>
-          <w:b/>
-          <w:bCs/>
-          <w:sz w:val="30"/>
-          <w:szCs w:val="30"/>
-        </w:rPr>
-      </w:pPr>
-    </w:p>
-    <w:p>
-      <w:pPr>
-        <w:jc w:val="center"/>
-        <w:rPr>
-          <w:b/>
-          <w:bCs/>
-          <w:sz w:val="30"/>
-          <w:szCs w:val="30"/>
-        </w:rPr>
-      </w:pPr>
-    </w:p>
-    <w:p>
-      <w:pPr>
-        <w:jc w:val="center"/>
-        <w:rPr>
-          <w:b/>
-          <w:bCs/>
-          <w:sz w:val="30"/>
-          <w:szCs w:val="30"/>
-        </w:rPr>
-      </w:pPr>
-    </w:p>
-    <w:p>
-      <w:pPr>
-        <w:jc w:val="center"/>
-        <w:rPr>
-          <w:b/>
-          <w:bCs/>
-          <w:sz w:val="30"/>
-          <w:szCs w:val="30"/>
-        </w:rPr>
-      </w:pPr>
-    </w:p>
-    <w:p>
-      <w:pPr>
-        <w:jc w:val="center"/>
-        <w:rPr>
-          <w:b/>
-          <w:bCs/>
-          <w:sz w:val="30"/>
-          <w:szCs w:val="30"/>
-        </w:rPr>
-      </w:pPr>
-    </w:p>
-    <w:p>
-      <w:pPr>
-        <w:jc w:val="center"/>
-        <w:rPr>
-          <w:b/>
-          <w:bCs/>
-          <w:sz w:val="30"/>
-          <w:szCs w:val="30"/>
-        </w:rPr>
-      </w:pPr>
-    </w:p>
-    <w:p>
-      <w:pPr>
-        <w:jc w:val="center"/>
-        <w:rPr>
-          <w:b/>
-          <w:bCs/>
-          <w:sz w:val="30"/>
-          <w:szCs w:val="30"/>
-        </w:rPr>
-      </w:pPr>
-    </w:p>
-    <w:p>
-      <w:pPr>
-        <w:jc w:val="center"/>
-        <w:rPr>
-          <w:b/>
-          <w:bCs/>
-          <w:sz w:val="30"/>
-          <w:szCs w:val="30"/>
-        </w:rPr>
-      </w:pPr>
-    </w:p>
-    <w:p>
-      <w:pPr>
-        <w:jc w:val="center"/>
-        <w:rPr>
-          <w:b/>
-          <w:bCs/>
-          <w:sz w:val="30"/>
-          <w:szCs w:val="30"/>
-        </w:rPr>
-      </w:pPr>
-    </w:p>
-    <w:p>
-      <w:pPr>
-        <w:jc w:val="center"/>
-        <w:rPr>
-          <w:b/>
-          <w:bCs/>
-          <w:sz w:val="30"/>
-          <w:szCs w:val="30"/>
-        </w:rPr>
-      </w:pPr>
-    </w:p>
-    <w:p>
-      <w:pPr>
-        <w:jc w:val="center"/>
-        <w:rPr>
-          <w:b/>
-          <w:bCs/>
-          <w:sz w:val="30"/>
-          <w:szCs w:val="30"/>
-        </w:rPr>
-      </w:pPr>
-    </w:p>
-    <w:p>
-      <w:pPr>
-        <w:jc w:val="center"/>
-        <w:rPr>
-          <w:b/>
-          <w:bCs/>
-          <w:sz w:val="30"/>
-          <w:szCs w:val="30"/>
-        </w:rPr>
-      </w:pPr>
-    </w:p>
-    <w:p>
-      <w:pPr>
-        <w:jc w:val="center"/>
-        <w:rPr>
-          <w:b/>
-          <w:bCs/>
-          <w:sz w:val="30"/>
-          <w:szCs w:val="30"/>
-        </w:rPr>
-      </w:pPr>
-    </w:p>
-    <w:p>
-      <w:pPr>
-        <w:jc w:val="center"/>
-        <w:rPr>
-          <w:b/>
-          <w:bCs/>
-          <w:sz w:val="30"/>
-          <w:szCs w:val="30"/>
-        </w:rPr>
-      </w:pPr>
-    </w:p>
-    <w:p>
-      <w:pPr>
-        <w:jc w:val="center"/>
-        <w:rPr>
-          <w:b/>
-          <w:bCs/>
-          <w:sz w:val="30"/>
-          <w:szCs w:val="30"/>
-        </w:rPr>
-      </w:pPr>
-    </w:p>
-    <w:p>
-      <w:pPr>
-        <w:jc w:val="center"/>
-        <w:rPr>
-          <w:b/>
-          <w:bCs/>
-          <w:sz w:val="30"/>
-          <w:szCs w:val="30"/>
-        </w:rPr>
-      </w:pPr>
-    </w:p>
-    <w:p>
-      <w:pPr>
-        <w:jc w:val="center"/>
+          <w:numId w:val="2"/>
+        </w:numPr>
+        <w:rPr>
+          <w:b/>
+          <w:bCs/>
+          <w:sz w:val="30"/>
+          <w:szCs w:val="30"/>
+        </w:rPr>
+      </w:pPr>
+      <w:r>
+        <w:rPr>
+          <w:b/>
+          <w:bCs/>
+          <w:sz w:val="30"/>
+          <w:szCs w:val="30"/>
+        </w:rPr>
+        <w:t>Java installation - done</w:t>
+      </w:r>
+    </w:p>
+    <w:p>
+      <w:pPr>
+        <w:pStyle w:val="ListParagraph"/>
+        <w:numPr>
+          <w:ilvl w:val="0"/>
+          <w:numId w:val="2"/>
+        </w:numPr>
+        <w:rPr>
+          <w:b/>
+          <w:bCs/>
+          <w:sz w:val="30"/>
+          <w:szCs w:val="30"/>
+        </w:rPr>
+      </w:pPr>
+      <w:r>
+        <w:rPr>
+          <w:b/>
+          <w:bCs/>
+          <w:sz w:val="30"/>
+          <w:szCs w:val="30"/>
+        </w:rPr>
+        <w:t>Mysql  - done</w:t>
+      </w:r>
+    </w:p>
+    <w:p>
+      <w:pPr>
+        <w:pStyle w:val="ListParagraph"/>
+        <w:numPr>
+          <w:ilvl w:val="0"/>
+          <w:numId w:val="2"/>
+        </w:numPr>
+        <w:rPr>
+          <w:b/>
+          <w:bCs/>
+          <w:sz w:val="30"/>
+          <w:szCs w:val="30"/>
+        </w:rPr>
+      </w:pPr>
+      <w:r>
+        <w:rPr>
+          <w:b/>
+          <w:bCs/>
+          <w:sz w:val="30"/>
+          <w:szCs w:val="30"/>
+        </w:rPr>
+        <w:t>Tomcat  - done</w:t>
+      </w:r>
+    </w:p>
+    <w:p>
+      <w:pPr>
+        <w:rPr>
+          <w:b/>
+          <w:bCs/>
+          <w:sz w:val="30"/>
+          <w:szCs w:val="30"/>
+        </w:rPr>
+      </w:pPr>
+      <w:r>
+        <w:rPr>
+          <w:b/>
+          <w:bCs/>
+          <w:sz w:val="30"/>
+          <w:szCs w:val="30"/>
+        </w:rPr>
+        <w:t>Now we have to upload our project to this ec2 instance,</w:t>
+      </w:r>
+    </w:p>
+    <w:p>
+      <w:pPr>
+        <w:pStyle w:val="ListParagraph"/>
+        <w:numPr>
+          <w:ilvl w:val="0"/>
+          <w:numId w:val="2"/>
+        </w:numPr>
+        <w:rPr>
+          <w:b/>
+          <w:bCs/>
+          <w:sz w:val="30"/>
+          <w:szCs w:val="30"/>
+        </w:rPr>
+      </w:pPr>
+      <w:r>
+        <w:rPr>
+          <w:b/>
+          <w:bCs/>
+          <w:sz w:val="30"/>
+          <w:szCs w:val="30"/>
+        </w:rPr>
+        <w:t>To upload we need ftp client to send data from our local computer to ec2 virutal computer</w:t>
+      </w:r>
+    </w:p>
+    <w:p>
+      <w:pPr>
+        <w:rPr>
+          <w:b/>
+          <w:bCs/>
+          <w:sz w:val="30"/>
+          <w:szCs w:val="30"/>
+        </w:rPr>
+      </w:pPr>
+    </w:p>
+    <w:p>
+      <w:pPr>
+        <w:pStyle w:val="ListParagraph"/>
+        <w:numPr>
+          <w:ilvl w:val="0"/>
+          <w:numId w:val="5"/>
+        </w:numPr>
+        <w:rPr>
+          <w:b/>
+          <w:bCs/>
+          <w:sz w:val="30"/>
+          <w:szCs w:val="30"/>
+        </w:rPr>
+      </w:pPr>
+      <w:r>
+        <w:rPr>
+          <w:b/>
+          <w:bCs/>
+          <w:sz w:val="30"/>
+          <w:szCs w:val="30"/>
+        </w:rPr>
+        <w:t xml:space="preserve">Download: </w:t>
+      </w:r>
+      <w:r>
+        <w:rPr>
+          <w:b/>
+          <w:bCs/>
+          <w:sz w:val="30"/>
+          <w:szCs w:val="30"/>
+        </w:rPr>
+        <w:t xml:space="preserve">filezilla  ftp client </w:t>
+      </w:r>
+    </w:p>
+    <w:p>
+      <w:pPr>
+        <w:pStyle w:val="ListParagraph"/>
+        <w:numPr>
+          <w:ilvl w:val="0"/>
+          <w:numId w:val="5"/>
+        </w:numPr>
+        <w:rPr>
+          <w:b/>
+          <w:bCs/>
+          <w:sz w:val="30"/>
+          <w:szCs w:val="30"/>
+        </w:rPr>
+      </w:pPr>
+      <w:r>
+        <w:rPr>
+          <w:b/>
+          <w:bCs/>
+          <w:sz w:val="30"/>
+          <w:szCs w:val="30"/>
+        </w:rPr>
+        <w:t>After installing we will connect this ftpclient to ec2 instance</w:t>
+      </w:r>
+    </w:p>
+    <w:p>
+      <w:pPr>
+        <w:pStyle w:val="ListParagraph"/>
+        <w:numPr>
+          <w:ilvl w:val="0"/>
+          <w:numId w:val="5"/>
+        </w:numPr>
+        <w:rPr>
+          <w:b/>
+          <w:bCs/>
+          <w:sz w:val="30"/>
+          <w:szCs w:val="30"/>
+        </w:rPr>
+      </w:pPr>
+      <w:r>
+        <w:rPr>
+          <w:b/>
+          <w:bCs/>
+          <w:sz w:val="30"/>
+          <w:szCs w:val="30"/>
+        </w:rPr>
+        <w:t>For connecting open ftpclient and create new site and add some port and localhost detail</w:t>
+      </w:r>
+    </w:p>
+    <w:p>
+      <w:pPr>
+        <w:rPr>
+          <w:b/>
+          <w:bCs/>
+          <w:sz w:val="30"/>
+          <w:szCs w:val="30"/>
+        </w:rPr>
+      </w:pPr>
+    </w:p>
+    <w:p>
+      <w:pPr>
+        <w:pStyle w:val="ListParagraph"/>
+        <w:numPr>
+          <w:ilvl w:val="0"/>
+          <w:numId w:val="5"/>
+        </w:numPr>
+        <w:rPr>
+          <w:b/>
+          <w:bCs/>
+          <w:sz w:val="30"/>
+          <w:szCs w:val="30"/>
+        </w:rPr>
+      </w:pPr>
+      <w:r>
+        <w:rPr>
+          <w:b/>
+          <w:bCs/>
+          <w:sz w:val="30"/>
+          <w:szCs w:val="30"/>
+        </w:rPr>
+        <w:t xml:space="preserve">Select ssl in protocol while making new site (under general) </w:t>
+      </w:r>
+    </w:p>
+    <w:p>
+      <w:pPr>
+        <w:pStyle w:val="ListParagraph"/>
+        <w:numPr>
+          <w:ilvl w:val="0"/>
+          <w:numId w:val="5"/>
+        </w:numPr>
+        <w:rPr>
+          <w:b/>
+          <w:bCs/>
+          <w:sz w:val="30"/>
+          <w:szCs w:val="30"/>
+        </w:rPr>
+      </w:pPr>
+      <w:r>
+        <w:rPr>
+          <w:b/>
+          <w:bCs/>
+          <w:sz w:val="30"/>
+          <w:szCs w:val="30"/>
+        </w:rPr>
+        <w:t>You will get host from instance dashboard, host is url where our tomcat is hosted , and port for ssl is always 22</w:t>
+      </w:r>
+    </w:p>
+    <w:p>
+      <w:pPr>
+        <w:rPr>
+          <w:b/>
+          <w:bCs/>
+          <w:sz w:val="30"/>
+          <w:szCs w:val="30"/>
+        </w:rPr>
+      </w:pPr>
+    </w:p>
+    <w:p>
+      <w:pPr>
+        <w:ind w:left="360"/>
+        <w:rPr>
+          <w:b/>
+          <w:bCs/>
+          <w:sz w:val="30"/>
+          <w:szCs w:val="30"/>
+        </w:rPr>
+      </w:pPr>
+      <w:r>
+        <w:rPr>
+          <w:b/>
+          <w:bCs/>
+          <w:sz w:val="30"/>
+          <w:szCs w:val="30"/>
+        </w:rPr>
+        <w:t>-&gt; user is ‘ubuntu’</w:t>
+      </w:r>
+    </w:p>
+    <w:p>
+      <w:pPr>
+        <w:ind w:firstLine="360"/>
+        <w:rPr>
+          <w:b/>
+          <w:bCs/>
+          <w:sz w:val="30"/>
+          <w:szCs w:val="30"/>
+        </w:rPr>
+      </w:pPr>
+      <w:r>
+        <w:rPr>
+          <w:b/>
+          <w:bCs/>
+          <w:sz w:val="30"/>
+          <w:szCs w:val="30"/>
+        </w:rPr>
+        <w:t>-&gt;Then select keypair file</w:t>
+      </w:r>
+      <w:r>
+        <w:rPr>
+          <w:b/>
+          <w:bCs/>
+          <w:sz w:val="30"/>
+          <w:szCs w:val="30"/>
+        </w:rPr>
+        <w:t xml:space="preserve"> under logon type</w:t>
+      </w:r>
+    </w:p>
+    <w:p>
+      <w:pPr>
+        <w:ind w:firstLine="360"/>
+        <w:rPr>
+          <w:b/>
+          <w:bCs/>
+          <w:sz w:val="30"/>
+          <w:szCs w:val="30"/>
+        </w:rPr>
+      </w:pPr>
+      <w:r>
+        <w:rPr>
+          <w:b/>
+          <w:bCs/>
+          <w:sz w:val="30"/>
+          <w:szCs w:val="30"/>
+        </w:rPr>
+        <w:t>-&gt;then connect</w:t>
+      </w:r>
+    </w:p>
+    <w:p>
+      <w:pPr>
+        <w:ind w:firstLine="360"/>
+        <w:rPr>
+          <w:b/>
+          <w:bCs/>
+          <w:sz w:val="30"/>
+          <w:szCs w:val="30"/>
+        </w:rPr>
+      </w:pPr>
+    </w:p>
+    <w:p>
+      <w:pPr>
+        <w:ind w:firstLine="360"/>
+        <w:rPr>
+          <w:b/>
+          <w:bCs/>
+          <w:sz w:val="30"/>
+          <w:szCs w:val="30"/>
+        </w:rPr>
+      </w:pPr>
+    </w:p>
+    <w:p>
+      <w:pPr>
+        <w:ind w:firstLine="360"/>
+        <w:rPr>
+          <w:b/>
+          <w:bCs/>
+          <w:sz w:val="30"/>
+          <w:szCs w:val="30"/>
+        </w:rPr>
+      </w:pPr>
+      <w:r>
+        <w:rPr>
+          <w:b/>
+          <w:bCs/>
+          <w:sz w:val="30"/>
+          <w:szCs w:val="30"/>
+        </w:rPr>
+        <w:t>You will find the tomcat in below directory:</w:t>
+      </w:r>
+    </w:p>
+    <w:p>
+      <w:pPr>
+        <w:ind w:firstLine="360"/>
+        <w:rPr>
+          <w:b/>
+          <w:bCs/>
+          <w:sz w:val="30"/>
+          <w:szCs w:val="30"/>
+        </w:rPr>
+      </w:pPr>
+      <w:r>
+        <w:rPr>
+          <w:b/>
+          <w:bCs/>
+          <w:sz w:val="30"/>
+          <w:szCs w:val="30"/>
+        </w:rPr>
+        <w:t>File path of my tomcat in my ubuntu instance,</w:t>
+      </w:r>
+    </w:p>
+    <w:p>
+      <w:pPr>
+        <w:ind w:firstLine="720"/>
+        <w:rPr>
+          <w:b/>
+          <w:bCs/>
+          <w:sz w:val="30"/>
+          <w:szCs w:val="30"/>
+        </w:rPr>
+      </w:pPr>
+      <w:r>
+        <w:rPr>
+          <w:b/>
+          <w:bCs/>
+          <w:sz w:val="30"/>
+          <w:szCs w:val="30"/>
+        </w:rPr>
+        <w:t>/var/lib/tomcat9/webapps</w:t>
+      </w:r>
+    </w:p>
+    <w:p>
+      <w:pPr>
+        <w:ind w:firstLine="720"/>
+        <w:rPr>
+          <w:b/>
+          <w:bCs/>
+          <w:sz w:val="30"/>
+          <w:szCs w:val="30"/>
+        </w:rPr>
+      </w:pPr>
+    </w:p>
+    <w:p>
+      <w:pPr>
+        <w:ind w:firstLine="720"/>
+        <w:rPr>
+          <w:b/>
+          <w:bCs/>
+          <w:sz w:val="30"/>
+          <w:szCs w:val="30"/>
+        </w:rPr>
+      </w:pPr>
+      <w:r>
+        <w:rPr>
+          <w:b/>
+          <w:bCs/>
+          <w:sz w:val="30"/>
+          <w:szCs w:val="30"/>
+        </w:rPr>
+        <w:t xml:space="preserve">-&gt;we have to upload all our project to this folder </w:t>
+      </w:r>
+    </w:p>
+    <w:p>
+      <w:pPr>
+        <w:ind w:firstLine="720"/>
+        <w:rPr>
+          <w:b/>
+          <w:bCs/>
+          <w:sz w:val="30"/>
+          <w:szCs w:val="30"/>
+        </w:rPr>
+      </w:pPr>
+    </w:p>
+    <w:p>
+      <w:pPr>
+        <w:ind w:firstLine="720"/>
+        <w:rPr>
+          <w:b/>
+          <w:bCs/>
+          <w:sz w:val="30"/>
+          <w:szCs w:val="30"/>
+        </w:rPr>
+      </w:pPr>
+      <w:r>
+        <w:rPr>
+          <w:b/>
+          <w:bCs/>
+          <w:sz w:val="30"/>
+          <w:szCs w:val="30"/>
+        </w:rPr>
+        <w:t>To give read/write permission to filezilla</w:t>
+      </w:r>
+    </w:p>
+    <w:p>
+      <w:pPr>
+        <w:ind w:firstLine="720"/>
+        <w:rPr>
+          <w:b/>
+          <w:bCs/>
+          <w:sz w:val="30"/>
+          <w:szCs w:val="30"/>
+        </w:rPr>
+      </w:pPr>
+      <w:r>
+        <w:rPr>
+          <w:b/>
+          <w:bCs/>
+          <w:sz w:val="30"/>
+          <w:szCs w:val="30"/>
+        </w:rPr>
+        <w:t>Write below command in termminal</w:t>
+      </w:r>
+    </w:p>
+    <w:p>
+      <w:pPr>
+        <w:ind w:firstLine="720"/>
+        <w:rPr>
+          <w:b/>
+          <w:bCs/>
+          <w:sz w:val="30"/>
+          <w:szCs w:val="30"/>
+        </w:rPr>
+      </w:pPr>
+      <w:r>
+        <w:rPr>
+          <w:b/>
+          <w:bCs/>
+          <w:sz w:val="30"/>
+          <w:szCs w:val="30"/>
+        </w:rPr>
+        <w:t>-&gt;chmod 777 /var/lib/tomcat9/webapps,</w:t>
+      </w:r>
+    </w:p>
+    <w:p>
+      <w:pPr>
+        <w:ind w:firstLine="720"/>
+        <w:rPr>
+          <w:b/>
+          <w:bCs/>
+          <w:sz w:val="30"/>
+          <w:szCs w:val="30"/>
+        </w:rPr>
+      </w:pPr>
+      <w:r>
+        <w:rPr>
+          <w:b/>
+          <w:bCs/>
+          <w:sz w:val="30"/>
+          <w:szCs w:val="30"/>
+        </w:rPr>
+        <w:t>Now transfer .war file of your project to /webapp location and restart your server and run on that public host there u go…..</w:t>
+      </w:r>
+    </w:p>
+    <w:p>
+      <w:pPr>
+        <w:ind w:firstLine="720"/>
         <w:rPr>
           <w:b/>
           <w:bCs/>
@@ -3314,6 +4975,118 @@
 <file path=word/numbering.xml><?xml version="1.0" encoding="utf-8"?>
 <w:numbering xmlns:wpc="http://schemas.microsoft.com/office/word/2010/wordprocessingCanvas" xmlns:cx="http://schemas.microsoft.com/office/drawing/2014/chartex" xmlns:cx1="http://schemas.microsoft.com/office/drawing/2015/9/8/chartex" xmlns:cx2="http://schemas.microsoft.com/office/drawing/2015/10/21/chartex" xmlns:cx3="http://schemas.microsoft.com/office/drawing/2016/5/9/chartex" xmlns:cx4="http://schemas.microsoft.com/office/drawing/2016/5/10/chartex" xmlns:cx5="http://schemas.microsoft.com/office/drawing/2016/5/11/chartex" xmlns:cx6="http://schemas.microsoft.com/office/drawing/2016/5/12/chartex" xmlns:cx7="http://schemas.microsoft.com/office/drawing/2016/5/13/chartex" xmlns:cx8="http://schemas.microsoft.com/office/drawing/2016/5/14/chartex" xmlns:mc="http://schemas.openxmlformats.org/markup-compatibility/2006" xmlns:aink="http://schemas.microsoft.com/office/drawing/2016/ink" xmlns:am3d="http://schemas.microsoft.com/office/drawing/2017/model3d" xmlns:o="urn:schemas-microsoft-com:office:office" xmlns:oel="http://schemas.microsoft.com/office/2019/extlst" xmlns:r="http://schemas.openxmlformats.org/officeDocument/2006/relationships" xmlns:m="http://schemas.openxmlformats.org/officeDocument/2006/math" xmlns:v="urn:schemas-microsoft-com:vml" xmlns:wp14="http://schemas.microsoft.com/office/word/2010/wordprocessingDrawing" xmlns:wp="http://schemas.openxmlformats.org/drawingml/2006/wordprocessingDrawing" xmlns:w10="urn:schemas-microsoft-com:office:word" xmlns:w="http://schemas.openxmlformats.org/wordprocessingml/2006/main" xmlns:w14="http://schemas.microsoft.com/office/word/2010/wordml" xmlns:w15="http://schemas.microsoft.com/office/word/2012/wordml" xmlns:w16cex="http://schemas.microsoft.com/office/word/2018/wordml/cex" xmlns:w16cid="http://schemas.microsoft.com/office/word/2016/wordml/cid" xmlns:w16="http://schemas.microsoft.com/office/word/2018/wordml" xmlns:w16sdtdh="http://schemas.microsoft.com/office/word/2020/wordml/sdtdatahash" xmlns:w16se="http://schemas.microsoft.com/office/word/2015/wordml/symex" xmlns:wpg="http://schemas.microsoft.com/office/word/2010/wordprocessingGroup" xmlns:wpi="http://schemas.microsoft.com/office/word/2010/wordprocessingInk" xmlns:wne="http://schemas.microsoft.com/office/word/2006/wordml" xmlns:wps="http://schemas.microsoft.com/office/word/2010/wordprocessingShape" mc:Ignorable="w14 w15 w16se w16cid w16 w16cex w16sdtdh wp14">
   <w:abstractNum w:abstractNumId="0" w15:restartNumberingAfterBreak="0">
+    <w:nsid w:val="25F71C0D"/>
+    <w:multiLevelType w:val="hybridMultilevel"/>
+    <w:tmpl w:val="4D8444AA"/>
+    <w:lvl w:ilvl="0" w:tplc="481E1448">
+      <w:numFmt w:val="bullet"/>
+      <w:lvlText w:val="&gt;"/>
+      <w:lvlJc w:val="left"/>
+      <w:pPr>
+        <w:ind w:left="720" w:hanging="360"/>
+      </w:pPr>
+      <w:rPr>
+        <w:rFonts w:ascii="Calibri" w:eastAsiaTheme="minorHAnsi" w:hAnsi="Calibri" w:cs="Calibri" w:hint="default"/>
+      </w:rPr>
+    </w:lvl>
+    <w:lvl w:ilvl="1" w:tplc="40090003" w:tentative="1">
+      <w:start w:val="1"/>
+      <w:numFmt w:val="bullet"/>
+      <w:lvlText w:val="o"/>
+      <w:lvlJc w:val="left"/>
+      <w:pPr>
+        <w:ind w:left="1440" w:hanging="360"/>
+      </w:pPr>
+      <w:rPr>
+        <w:rFonts w:ascii="Courier New" w:hAnsi="Courier New" w:cs="Courier New" w:hint="default"/>
+      </w:rPr>
+    </w:lvl>
+    <w:lvl w:ilvl="2" w:tplc="40090005" w:tentative="1">
+      <w:start w:val="1"/>
+      <w:numFmt w:val="bullet"/>
+      <w:lvlText w:val=""/>
+      <w:lvlJc w:val="left"/>
+      <w:pPr>
+        <w:ind w:left="2160" w:hanging="360"/>
+      </w:pPr>
+      <w:rPr>
+        <w:rFonts w:ascii="Wingdings" w:hAnsi="Wingdings" w:hint="default"/>
+      </w:rPr>
+    </w:lvl>
+    <w:lvl w:ilvl="3" w:tplc="40090001" w:tentative="1">
+      <w:start w:val="1"/>
+      <w:numFmt w:val="bullet"/>
+      <w:lvlText w:val=""/>
+      <w:lvlJc w:val="left"/>
+      <w:pPr>
+        <w:ind w:left="2880" w:hanging="360"/>
+      </w:pPr>
+      <w:rPr>
+        <w:rFonts w:ascii="Symbol" w:hAnsi="Symbol" w:hint="default"/>
+      </w:rPr>
+    </w:lvl>
+    <w:lvl w:ilvl="4" w:tplc="40090003" w:tentative="1">
+      <w:start w:val="1"/>
+      <w:numFmt w:val="bullet"/>
+      <w:lvlText w:val="o"/>
+      <w:lvlJc w:val="left"/>
+      <w:pPr>
+        <w:ind w:left="3600" w:hanging="360"/>
+      </w:pPr>
+      <w:rPr>
+        <w:rFonts w:ascii="Courier New" w:hAnsi="Courier New" w:cs="Courier New" w:hint="default"/>
+      </w:rPr>
+    </w:lvl>
+    <w:lvl w:ilvl="5" w:tplc="40090005" w:tentative="1">
+      <w:start w:val="1"/>
+      <w:numFmt w:val="bullet"/>
+      <w:lvlText w:val=""/>
+      <w:lvlJc w:val="left"/>
+      <w:pPr>
+        <w:ind w:left="4320" w:hanging="360"/>
+      </w:pPr>
+      <w:rPr>
+        <w:rFonts w:ascii="Wingdings" w:hAnsi="Wingdings" w:hint="default"/>
+      </w:rPr>
+    </w:lvl>
+    <w:lvl w:ilvl="6" w:tplc="40090001" w:tentative="1">
+      <w:start w:val="1"/>
+      <w:numFmt w:val="bullet"/>
+      <w:lvlText w:val=""/>
+      <w:lvlJc w:val="left"/>
+      <w:pPr>
+        <w:ind w:left="5040" w:hanging="360"/>
+      </w:pPr>
+      <w:rPr>
+        <w:rFonts w:ascii="Symbol" w:hAnsi="Symbol" w:hint="default"/>
+      </w:rPr>
+    </w:lvl>
+    <w:lvl w:ilvl="7" w:tplc="40090003" w:tentative="1">
+      <w:start w:val="1"/>
+      <w:numFmt w:val="bullet"/>
+      <w:lvlText w:val="o"/>
+      <w:lvlJc w:val="left"/>
+      <w:pPr>
+        <w:ind w:left="5760" w:hanging="360"/>
+      </w:pPr>
+      <w:rPr>
+        <w:rFonts w:ascii="Courier New" w:hAnsi="Courier New" w:cs="Courier New" w:hint="default"/>
+      </w:rPr>
+    </w:lvl>
+    <w:lvl w:ilvl="8" w:tplc="40090005" w:tentative="1">
+      <w:start w:val="1"/>
+      <w:numFmt w:val="bullet"/>
+      <w:lvlText w:val=""/>
+      <w:lvlJc w:val="left"/>
+      <w:pPr>
+        <w:ind w:left="6480" w:hanging="360"/>
+      </w:pPr>
+      <w:rPr>
+        <w:rFonts w:ascii="Wingdings" w:hAnsi="Wingdings" w:hint="default"/>
+      </w:rPr>
+    </w:lvl>
+  </w:abstractNum>
+  <w:abstractNum w:abstractNumId="1" w15:restartNumberingAfterBreak="0">
     <w:nsid w:val="2C9749F5"/>
     <w:multiLevelType w:val="hybridMultilevel"/>
     <w:tmpl w:val="3EEC65A0"/>
@@ -3425,7 +5198,119 @@
       </w:rPr>
     </w:lvl>
   </w:abstractNum>
-  <w:abstractNum w:abstractNumId="1" w15:restartNumberingAfterBreak="0">
+  <w:abstractNum w:abstractNumId="2" w15:restartNumberingAfterBreak="0">
+    <w:nsid w:val="307A79CA"/>
+    <w:multiLevelType w:val="hybridMultilevel"/>
+    <w:tmpl w:val="1BA854E6"/>
+    <w:lvl w:ilvl="0" w:tplc="19AAECB2">
+      <w:numFmt w:val="bullet"/>
+      <w:lvlText w:val=""/>
+      <w:lvlJc w:val="left"/>
+      <w:pPr>
+        <w:ind w:left="1080" w:hanging="360"/>
+      </w:pPr>
+      <w:rPr>
+        <w:rFonts w:ascii="Wingdings" w:eastAsiaTheme="minorHAnsi" w:hAnsi="Wingdings" w:cstheme="minorBidi" w:hint="default"/>
+      </w:rPr>
+    </w:lvl>
+    <w:lvl w:ilvl="1" w:tplc="40090003">
+      <w:start w:val="1"/>
+      <w:numFmt w:val="bullet"/>
+      <w:lvlText w:val="o"/>
+      <w:lvlJc w:val="left"/>
+      <w:pPr>
+        <w:ind w:left="1800" w:hanging="360"/>
+      </w:pPr>
+      <w:rPr>
+        <w:rFonts w:ascii="Courier New" w:hAnsi="Courier New" w:cs="Courier New" w:hint="default"/>
+      </w:rPr>
+    </w:lvl>
+    <w:lvl w:ilvl="2" w:tplc="40090005" w:tentative="1">
+      <w:start w:val="1"/>
+      <w:numFmt w:val="bullet"/>
+      <w:lvlText w:val=""/>
+      <w:lvlJc w:val="left"/>
+      <w:pPr>
+        <w:ind w:left="2520" w:hanging="360"/>
+      </w:pPr>
+      <w:rPr>
+        <w:rFonts w:ascii="Wingdings" w:hAnsi="Wingdings" w:hint="default"/>
+      </w:rPr>
+    </w:lvl>
+    <w:lvl w:ilvl="3" w:tplc="40090001" w:tentative="1">
+      <w:start w:val="1"/>
+      <w:numFmt w:val="bullet"/>
+      <w:lvlText w:val=""/>
+      <w:lvlJc w:val="left"/>
+      <w:pPr>
+        <w:ind w:left="3240" w:hanging="360"/>
+      </w:pPr>
+      <w:rPr>
+        <w:rFonts w:ascii="Symbol" w:hAnsi="Symbol" w:hint="default"/>
+      </w:rPr>
+    </w:lvl>
+    <w:lvl w:ilvl="4" w:tplc="40090003" w:tentative="1">
+      <w:start w:val="1"/>
+      <w:numFmt w:val="bullet"/>
+      <w:lvlText w:val="o"/>
+      <w:lvlJc w:val="left"/>
+      <w:pPr>
+        <w:ind w:left="3960" w:hanging="360"/>
+      </w:pPr>
+      <w:rPr>
+        <w:rFonts w:ascii="Courier New" w:hAnsi="Courier New" w:cs="Courier New" w:hint="default"/>
+      </w:rPr>
+    </w:lvl>
+    <w:lvl w:ilvl="5" w:tplc="40090005" w:tentative="1">
+      <w:start w:val="1"/>
+      <w:numFmt w:val="bullet"/>
+      <w:lvlText w:val=""/>
+      <w:lvlJc w:val="left"/>
+      <w:pPr>
+        <w:ind w:left="4680" w:hanging="360"/>
+      </w:pPr>
+      <w:rPr>
+        <w:rFonts w:ascii="Wingdings" w:hAnsi="Wingdings" w:hint="default"/>
+      </w:rPr>
+    </w:lvl>
+    <w:lvl w:ilvl="6" w:tplc="40090001" w:tentative="1">
+      <w:start w:val="1"/>
+      <w:numFmt w:val="bullet"/>
+      <w:lvlText w:val=""/>
+      <w:lvlJc w:val="left"/>
+      <w:pPr>
+        <w:ind w:left="5400" w:hanging="360"/>
+      </w:pPr>
+      <w:rPr>
+        <w:rFonts w:ascii="Symbol" w:hAnsi="Symbol" w:hint="default"/>
+      </w:rPr>
+    </w:lvl>
+    <w:lvl w:ilvl="7" w:tplc="40090003" w:tentative="1">
+      <w:start w:val="1"/>
+      <w:numFmt w:val="bullet"/>
+      <w:lvlText w:val="o"/>
+      <w:lvlJc w:val="left"/>
+      <w:pPr>
+        <w:ind w:left="6120" w:hanging="360"/>
+      </w:pPr>
+      <w:rPr>
+        <w:rFonts w:ascii="Courier New" w:hAnsi="Courier New" w:cs="Courier New" w:hint="default"/>
+      </w:rPr>
+    </w:lvl>
+    <w:lvl w:ilvl="8" w:tplc="40090005" w:tentative="1">
+      <w:start w:val="1"/>
+      <w:numFmt w:val="bullet"/>
+      <w:lvlText w:val=""/>
+      <w:lvlJc w:val="left"/>
+      <w:pPr>
+        <w:ind w:left="6840" w:hanging="360"/>
+      </w:pPr>
+      <w:rPr>
+        <w:rFonts w:ascii="Wingdings" w:hAnsi="Wingdings" w:hint="default"/>
+      </w:rPr>
+    </w:lvl>
+  </w:abstractNum>
+  <w:abstractNum w:abstractNumId="3" w15:restartNumberingAfterBreak="0">
     <w:nsid w:val="65CF0C8A"/>
     <w:multiLevelType w:val="hybridMultilevel"/>
     <w:tmpl w:val="E1E4849C"/>
@@ -3539,7 +5424,7 @@
       </w:rPr>
     </w:lvl>
   </w:abstractNum>
-  <w:abstractNum w:abstractNumId="2" w15:restartNumberingAfterBreak="0">
+  <w:abstractNum w:abstractNumId="4" w15:restartNumberingAfterBreak="0">
     <w:nsid w:val="70D56282"/>
     <w:multiLevelType w:val="hybridMultilevel"/>
     <w:tmpl w:val="A22013F6"/>
@@ -3652,13 +5537,19 @@
     </w:lvl>
   </w:abstractNum>
   <w:num w:numId="1" w16cid:durableId="1605455012">
-    <w:abstractNumId w:val="0"/>
+    <w:abstractNumId w:val="1"/>
   </w:num>
   <w:num w:numId="2" w16cid:durableId="1637417780">
+    <w:abstractNumId w:val="4"/>
+  </w:num>
+  <w:num w:numId="3" w16cid:durableId="483473482">
+    <w:abstractNumId w:val="3"/>
+  </w:num>
+  <w:num w:numId="4" w16cid:durableId="507138543">
     <w:abstractNumId w:val="2"/>
   </w:num>
-  <w:num w:numId="3" w16cid:durableId="483473482">
-    <w:abstractNumId w:val="1"/>
+  <w:num w:numId="5" w16cid:durableId="741945264">
+    <w:abstractNumId w:val="0"/>
   </w:num>
 </w:numbering>
 </file>
